--- a/Arya_Patel_15743_Sec-C_Exp-5.docx
+++ b/Arya_Patel_15743_Sec-C_Exp-5.docx
@@ -1,6 +1,6 @@
 
 <file path=word/document.xml><?xml version="1.0" encoding="utf-8"?>
-<w:document xmlns:wpc="http://schemas.microsoft.com/office/word/2010/wordprocessingCanvas" xmlns:cx="http://schemas.microsoft.com/office/drawing/2014/chartex" xmlns:cx1="http://schemas.microsoft.com/office/drawing/2015/9/8/chartex" xmlns:cx2="http://schemas.microsoft.com/office/drawing/2015/10/21/chartex" xmlns:cx3="http://schemas.microsoft.com/office/drawing/2016/5/9/chartex" xmlns:cx4="http://schemas.microsoft.com/office/drawing/2016/5/10/chartex" xmlns:cx5="http://schemas.microsoft.com/office/drawing/2016/5/11/chartex" xmlns:cx6="http://schemas.microsoft.com/office/drawing/2016/5/12/chartex" xmlns:cx7="http://schemas.microsoft.com/office/drawing/2016/5/13/chartex" xmlns:cx8="http://schemas.microsoft.com/office/drawing/2016/5/14/chartex" xmlns:mc="http://schemas.openxmlformats.org/markup-compatibility/2006" xmlns:aink="http://schemas.microsoft.com/office/drawing/2016/ink" xmlns:am3d="http://schemas.microsoft.com/office/drawing/2017/model3d" xmlns:o="urn:schemas-microsoft-com:office:office" xmlns:oel="http://schemas.microsoft.com/office/2019/extlst" xmlns:r="http://schemas.openxmlformats.org/officeDocument/2006/relationships" xmlns:m="http://schemas.openxmlformats.org/officeDocument/2006/math" xmlns:v="urn:schemas-microsoft-com:vml" xmlns:wp14="http://schemas.microsoft.com/office/word/2010/wordprocessingDrawing" xmlns:wp="http://schemas.openxmlformats.org/drawingml/2006/wordprocessingDrawing" xmlns:w10="urn:schemas-microsoft-com:office:word" xmlns:w="http://schemas.openxmlformats.org/wordprocessingml/2006/main" xmlns:w14="http://schemas.microsoft.com/office/word/2010/wordml" xmlns:w15="http://schemas.microsoft.com/office/word/2012/wordml" xmlns:w16cex="http://schemas.microsoft.com/office/word/2018/wordml/cex" xmlns:w16cid="http://schemas.microsoft.com/office/word/2016/wordml/cid" xmlns:w16="http://schemas.microsoft.com/office/word/2018/wordml" xmlns:w16du="http://schemas.microsoft.com/office/word/2023/wordml/word16du" xmlns:w16sdtdh="http://schemas.microsoft.com/office/word/2020/wordml/sdtdatahash" xmlns:w16sdtfl="http://schemas.microsoft.com/office/word/2024/wordml/sdtformatlock" xmlns:w16se="http://schemas.microsoft.com/office/word/2015/wordml/symex" xmlns:wpg="http://schemas.microsoft.com/office/word/2010/wordprocessingGroup" xmlns:wpi="http://schemas.microsoft.com/office/word/2010/wordprocessingInk" xmlns:wne="http://schemas.microsoft.com/office/word/2006/wordml" xmlns:wps="http://schemas.microsoft.com/office/word/2010/wordprocessingShape" mc:Ignorable="w14 w15 w16se w16cid w16 w16cex w16sdtdh w16sdtfl w16du wp14">
+<w:document xmlns:wpc="http://schemas.microsoft.com/office/word/2010/wordprocessingCanvas" xmlns:cx="http://schemas.microsoft.com/office/drawing/2014/chartex" xmlns:cx1="http://schemas.microsoft.com/office/drawing/2015/9/8/chartex" xmlns:mc="http://schemas.openxmlformats.org/markup-compatibility/2006" xmlns:o="urn:schemas-microsoft-com:office:office" xmlns:r="http://schemas.openxmlformats.org/officeDocument/2006/relationships" xmlns:m="http://schemas.openxmlformats.org/officeDocument/2006/math" xmlns:v="urn:schemas-microsoft-com:vml" xmlns:wp14="http://schemas.microsoft.com/office/word/2010/wordprocessingDrawing" xmlns:wp="http://schemas.openxmlformats.org/drawingml/2006/wordprocessingDrawing" xmlns:w10="urn:schemas-microsoft-com:office:word" xmlns:w="http://schemas.openxmlformats.org/wordprocessingml/2006/main" xmlns:w14="http://schemas.microsoft.com/office/word/2010/wordml" xmlns:w15="http://schemas.microsoft.com/office/word/2012/wordml" xmlns:w16se="http://schemas.microsoft.com/office/word/2015/wordml/symex" xmlns:wpg="http://schemas.microsoft.com/office/word/2010/wordprocessingGroup" xmlns:wpi="http://schemas.microsoft.com/office/word/2010/wordprocessingInk" xmlns:wne="http://schemas.microsoft.com/office/word/2006/wordml" xmlns:wps="http://schemas.microsoft.com/office/word/2010/wordprocessingShape" mc:Ignorable="w14 w15 w16se wp14">
   <w:body>
     <w:p>
       <w:pPr>
@@ -209,16 +209,30 @@
           <w:szCs w:val="28"/>
         </w:rPr>
       </w:pPr>
-      <w:r>
-        <w:rPr>
-          <w:rFonts w:ascii="Times New Roman" w:hAnsi="Times New Roman" w:cs="Times New Roman"/>
-          <w:bCs/>
-          <w:color w:val="000000" w:themeColor="text1"/>
-          <w:sz w:val="28"/>
-          <w:szCs w:val="28"/>
-          <w:lang w:val="en-US"/>
-        </w:rPr>
-        <w:t xml:space="preserve">Counter : </w:t>
+      <w:proofErr w:type="gramStart"/>
+      <w:r>
+        <w:rPr>
+          <w:rFonts w:ascii="Times New Roman" w:hAnsi="Times New Roman" w:cs="Times New Roman"/>
+          <w:b/>
+          <w:bCs/>
+          <w:color w:val="000000" w:themeColor="text1"/>
+          <w:sz w:val="28"/>
+          <w:szCs w:val="28"/>
+          <w:lang w:val="en-US"/>
+        </w:rPr>
+        <w:t>Counter :</w:t>
+      </w:r>
+      <w:proofErr w:type="gramEnd"/>
+      <w:r>
+        <w:rPr>
+          <w:rFonts w:ascii="Times New Roman" w:hAnsi="Times New Roman" w:cs="Times New Roman"/>
+          <w:bCs/>
+          <w:color w:val="000000" w:themeColor="text1"/>
+          <w:sz w:val="28"/>
+          <w:szCs w:val="28"/>
+          <w:lang w:val="en-US"/>
+        </w:rPr>
+        <w:t xml:space="preserve"> </w:t>
       </w:r>
       <w:r>
         <w:rPr>
@@ -248,15 +262,17 @@
         <w:ind w:left="720"/>
         <w:rPr>
           <w:rFonts w:ascii="Times New Roman" w:hAnsi="Times New Roman" w:cs="Times New Roman"/>
-          <w:bCs/>
-          <w:color w:val="000000" w:themeColor="text1"/>
-          <w:sz w:val="28"/>
-          <w:szCs w:val="28"/>
-        </w:rPr>
-      </w:pPr>
-      <w:r>
-        <w:rPr>
-          <w:rFonts w:ascii="Times New Roman" w:hAnsi="Times New Roman" w:cs="Times New Roman"/>
+          <w:b/>
+          <w:bCs/>
+          <w:color w:val="000000" w:themeColor="text1"/>
+          <w:sz w:val="28"/>
+          <w:szCs w:val="28"/>
+        </w:rPr>
+      </w:pPr>
+      <w:r>
+        <w:rPr>
+          <w:rFonts w:ascii="Times New Roman" w:hAnsi="Times New Roman" w:cs="Times New Roman"/>
+          <w:b/>
           <w:bCs/>
           <w:color w:val="000000" w:themeColor="text1"/>
           <w:sz w:val="28"/>
@@ -268,22 +284,13 @@
       <w:r>
         <w:rPr>
           <w:rFonts w:ascii="Times New Roman" w:hAnsi="Times New Roman" w:cs="Times New Roman"/>
-          <w:bCs/>
-          <w:color w:val="000000" w:themeColor="text1"/>
-          <w:sz w:val="28"/>
-          <w:szCs w:val="28"/>
-        </w:rPr>
-        <w:t>Counter</w:t>
-      </w:r>
-      <w:r>
-        <w:rPr>
-          <w:rFonts w:ascii="Times New Roman" w:hAnsi="Times New Roman" w:cs="Times New Roman"/>
-          <w:bCs/>
-          <w:color w:val="000000" w:themeColor="text1"/>
-          <w:sz w:val="28"/>
-          <w:szCs w:val="28"/>
-        </w:rPr>
-        <w:t xml:space="preserve"> :</w:t>
+          <w:b/>
+          <w:bCs/>
+          <w:color w:val="000000" w:themeColor="text1"/>
+          <w:sz w:val="28"/>
+          <w:szCs w:val="28"/>
+        </w:rPr>
+        <w:t>Counter :</w:t>
       </w:r>
       <w:proofErr w:type="gramEnd"/>
     </w:p>
@@ -348,15 +355,17 @@
         <w:ind w:left="720"/>
         <w:rPr>
           <w:rFonts w:ascii="Times New Roman" w:hAnsi="Times New Roman" w:cs="Times New Roman"/>
-          <w:bCs/>
-          <w:color w:val="000000" w:themeColor="text1"/>
-          <w:sz w:val="28"/>
-          <w:szCs w:val="28"/>
-        </w:rPr>
-      </w:pPr>
-      <w:r>
-        <w:rPr>
-          <w:rFonts w:ascii="Times New Roman" w:hAnsi="Times New Roman" w:cs="Times New Roman"/>
+          <w:b/>
+          <w:bCs/>
+          <w:color w:val="000000" w:themeColor="text1"/>
+          <w:sz w:val="28"/>
+          <w:szCs w:val="28"/>
+        </w:rPr>
+      </w:pPr>
+      <w:r>
+        <w:rPr>
+          <w:rFonts w:ascii="Times New Roman" w:hAnsi="Times New Roman" w:cs="Times New Roman"/>
+          <w:b/>
           <w:bCs/>
           <w:color w:val="000000" w:themeColor="text1"/>
           <w:sz w:val="28"/>
@@ -368,22 +377,13 @@
       <w:r>
         <w:rPr>
           <w:rFonts w:ascii="Times New Roman" w:hAnsi="Times New Roman" w:cs="Times New Roman"/>
-          <w:bCs/>
-          <w:color w:val="000000" w:themeColor="text1"/>
-          <w:sz w:val="28"/>
-          <w:szCs w:val="28"/>
-        </w:rPr>
-        <w:t>Counter</w:t>
-      </w:r>
-      <w:r>
-        <w:rPr>
-          <w:rFonts w:ascii="Times New Roman" w:hAnsi="Times New Roman" w:cs="Times New Roman"/>
-          <w:bCs/>
-          <w:color w:val="000000" w:themeColor="text1"/>
-          <w:sz w:val="28"/>
-          <w:szCs w:val="28"/>
-        </w:rPr>
-        <w:t xml:space="preserve"> :</w:t>
+          <w:b/>
+          <w:bCs/>
+          <w:color w:val="000000" w:themeColor="text1"/>
+          <w:sz w:val="28"/>
+          <w:szCs w:val="28"/>
+        </w:rPr>
+        <w:t>Counter :</w:t>
       </w:r>
       <w:proofErr w:type="gramEnd"/>
     </w:p>
@@ -698,10 +698,11 @@
         <w:rPr>
           <w:rFonts w:ascii="Times New Roman" w:hAnsi="Times New Roman" w:cs="Times New Roman"/>
           <w:bCs/>
-          <w:color w:val="000000" w:themeColor="text1"/>
-          <w:sz w:val="28"/>
-          <w:szCs w:val="28"/>
-          <w:lang w:val="en-US"/>
+          <w:noProof/>
+          <w:color w:val="000000" w:themeColor="text1"/>
+          <w:sz w:val="28"/>
+          <w:szCs w:val="28"/>
+          <w:lang w:eastAsia="en-IN"/>
         </w:rPr>
         <w:drawing>
           <wp:inline distT="0" distB="0" distL="0" distR="0" wp14:anchorId="6D2DF9B2" wp14:editId="75080B63">
@@ -743,10 +744,11 @@
         <w:rPr>
           <w:rFonts w:ascii="Times New Roman" w:hAnsi="Times New Roman" w:cs="Times New Roman"/>
           <w:bCs/>
-          <w:color w:val="000000" w:themeColor="text1"/>
-          <w:sz w:val="28"/>
-          <w:szCs w:val="28"/>
-          <w:lang w:val="en-US"/>
+          <w:noProof/>
+          <w:color w:val="000000" w:themeColor="text1"/>
+          <w:sz w:val="28"/>
+          <w:szCs w:val="28"/>
+          <w:lang w:eastAsia="en-IN"/>
         </w:rPr>
         <w:drawing>
           <wp:inline distT="0" distB="0" distL="0" distR="0" wp14:anchorId="79993AFE" wp14:editId="4E36BC9E">
@@ -814,10 +816,11 @@
         <w:rPr>
           <w:rFonts w:ascii="Times New Roman" w:hAnsi="Times New Roman" w:cs="Times New Roman"/>
           <w:bCs/>
-          <w:color w:val="000000" w:themeColor="text1"/>
-          <w:sz w:val="28"/>
-          <w:szCs w:val="28"/>
-          <w:lang w:val="en-US"/>
+          <w:noProof/>
+          <w:color w:val="000000" w:themeColor="text1"/>
+          <w:sz w:val="28"/>
+          <w:szCs w:val="28"/>
+          <w:lang w:eastAsia="en-IN"/>
         </w:rPr>
         <w:drawing>
           <wp:inline distT="0" distB="0" distL="0" distR="0" wp14:anchorId="616746AB" wp14:editId="78156D79">
@@ -859,10 +862,11 @@
         <w:rPr>
           <w:rFonts w:ascii="Times New Roman" w:hAnsi="Times New Roman" w:cs="Times New Roman"/>
           <w:bCs/>
-          <w:color w:val="000000" w:themeColor="text1"/>
-          <w:sz w:val="28"/>
-          <w:szCs w:val="28"/>
-          <w:lang w:val="en-US"/>
+          <w:noProof/>
+          <w:color w:val="000000" w:themeColor="text1"/>
+          <w:sz w:val="28"/>
+          <w:szCs w:val="28"/>
+          <w:lang w:eastAsia="en-IN"/>
         </w:rPr>
         <w:drawing>
           <wp:inline distT="0" distB="0" distL="0" distR="0" wp14:anchorId="0C3A34F1" wp14:editId="158DBDED">
@@ -945,16 +949,18 @@
         <w:ind w:left="720"/>
         <w:rPr>
           <w:rFonts w:ascii="Times New Roman" w:hAnsi="Times New Roman" w:cs="Times New Roman"/>
-          <w:bCs/>
-          <w:color w:val="000000" w:themeColor="text1"/>
-          <w:sz w:val="28"/>
-          <w:szCs w:val="28"/>
-          <w:lang w:val="en-US"/>
-        </w:rPr>
-      </w:pPr>
-      <w:r>
-        <w:rPr>
-          <w:rFonts w:ascii="Times New Roman" w:hAnsi="Times New Roman" w:cs="Times New Roman"/>
+          <w:b/>
+          <w:bCs/>
+          <w:color w:val="000000" w:themeColor="text1"/>
+          <w:sz w:val="28"/>
+          <w:szCs w:val="28"/>
+          <w:lang w:val="en-US"/>
+        </w:rPr>
+      </w:pPr>
+      <w:r>
+        <w:rPr>
+          <w:rFonts w:ascii="Times New Roman" w:hAnsi="Times New Roman" w:cs="Times New Roman"/>
+          <w:b/>
           <w:bCs/>
           <w:color w:val="000000" w:themeColor="text1"/>
           <w:sz w:val="28"/>
@@ -965,7 +971,9 @@
       </w:r>
       <w:r>
         <w:rPr>
+          <w:b/>
           <w:noProof/>
+          <w:lang w:eastAsia="en-IN"/>
         </w:rPr>
         <w:drawing>
           <wp:anchor distT="0" distB="0" distL="0" distR="0" simplePos="0" relativeHeight="251659264" behindDoc="1" locked="0" layoutInCell="1" allowOverlap="1" wp14:anchorId="5128E74E" wp14:editId="2A702CF0">
@@ -1020,6 +1028,7 @@
       <w:r>
         <w:rPr>
           <w:rFonts w:ascii="Times New Roman" w:hAnsi="Times New Roman" w:cs="Times New Roman"/>
+          <w:b/>
           <w:bCs/>
           <w:color w:val="000000" w:themeColor="text1"/>
           <w:sz w:val="28"/>
@@ -1121,35 +1130,50 @@
           <w:lang w:val="en-US"/>
         </w:rPr>
         <w:lastRenderedPageBreak/>
-        <w:t>3-bit Asynchronous Counter(3-bit Ripple Counter):</w:t>
-      </w:r>
-    </w:p>
-    <w:p>
-      <w:pPr>
-        <w:ind w:left="720"/>
-        <w:rPr>
-          <w:rFonts w:ascii="Times New Roman" w:hAnsi="Times New Roman" w:cs="Times New Roman"/>
-          <w:bCs/>
-          <w:color w:val="000000" w:themeColor="text1"/>
-          <w:sz w:val="28"/>
-          <w:szCs w:val="28"/>
-          <w:lang w:val="en-US"/>
-        </w:rPr>
-      </w:pPr>
-      <w:r>
-        <w:rPr>
-          <w:rFonts w:ascii="Times New Roman" w:hAnsi="Times New Roman" w:cs="Times New Roman"/>
-          <w:bCs/>
-          <w:color w:val="000000" w:themeColor="text1"/>
-          <w:sz w:val="28"/>
-          <w:szCs w:val="28"/>
-          <w:lang w:val="en-US"/>
+        <w:t>3-bit Asynchronou</w:t>
+      </w:r>
+      <w:r>
+        <w:rPr>
+          <w:rFonts w:ascii="Times New Roman" w:hAnsi="Times New Roman" w:cs="Times New Roman"/>
+          <w:b/>
+          <w:bCs/>
+          <w:color w:val="000000" w:themeColor="text1"/>
+          <w:sz w:val="28"/>
+          <w:szCs w:val="28"/>
+          <w:lang w:val="en-US"/>
+        </w:rPr>
+        <w:t>s Counter(3-bit Ripple Counter :</w:t>
+      </w:r>
+    </w:p>
+    <w:p>
+      <w:pPr>
+        <w:ind w:left="479"/>
+        <w:rPr>
+          <w:rFonts w:ascii="Times New Roman" w:hAnsi="Times New Roman" w:cs="Times New Roman"/>
+          <w:b/>
+          <w:bCs/>
+          <w:color w:val="000000" w:themeColor="text1"/>
+          <w:sz w:val="28"/>
+          <w:szCs w:val="28"/>
+        </w:rPr>
+      </w:pPr>
+      <w:r>
+        <w:rPr>
+          <w:rFonts w:ascii="Times New Roman" w:hAnsi="Times New Roman" w:cs="Times New Roman"/>
+          <w:b/>
+          <w:bCs/>
+          <w:noProof/>
+          <w:color w:val="000000" w:themeColor="text1"/>
+          <w:sz w:val="28"/>
+          <w:szCs w:val="28"/>
+          <w:lang w:eastAsia="en-IN"/>
+          <w14:ligatures w14:val="standardContextual"/>
         </w:rPr>
         <w:drawing>
-          <wp:inline distT="0" distB="0" distL="0" distR="0" wp14:anchorId="2D6AC6E4" wp14:editId="035015CB">
-            <wp:extent cx="5720991" cy="1188720"/>
-            <wp:effectExtent l="0" t="0" r="0" b="0"/>
-            <wp:docPr id="315701293" name="Picture 1"/>
+          <wp:inline distT="0" distB="0" distL="0" distR="0" wp14:anchorId="54B9F5A4" wp14:editId="200691C1">
+            <wp:extent cx="5886450" cy="1521950"/>
+            <wp:effectExtent l="0" t="0" r="0" b="2540"/>
+            <wp:docPr id="1" name="Picture 1"/>
             <wp:cNvGraphicFramePr>
               <a:graphicFrameLocks xmlns:a="http://schemas.openxmlformats.org/drawingml/2006/main" noChangeAspect="1"/>
             </wp:cNvGraphicFramePr>
@@ -1157,11 +1181,17 @@
               <a:graphicData uri="http://schemas.openxmlformats.org/drawingml/2006/picture">
                 <pic:pic xmlns:pic="http://schemas.openxmlformats.org/drawingml/2006/picture">
                   <pic:nvPicPr>
-                    <pic:cNvPr id="315701293" name=""/>
+                    <pic:cNvPr id="1" name="1.png"/>
                     <pic:cNvPicPr/>
                   </pic:nvPicPr>
                   <pic:blipFill>
-                    <a:blip r:embed="rId13"/>
+                    <a:blip r:embed="rId13">
+                      <a:extLst>
+                        <a:ext uri="{28A0092B-C50C-407E-A947-70E740481C1C}">
+                          <a14:useLocalDpi xmlns:a14="http://schemas.microsoft.com/office/drawing/2010/main" val="0"/>
+                        </a:ext>
+                      </a:extLst>
+                    </a:blip>
                     <a:stretch>
                       <a:fillRect/>
                     </a:stretch>
@@ -1169,7 +1199,7 @@
                   <pic:spPr>
                     <a:xfrm>
                       <a:off x="0" y="0"/>
-                      <a:ext cx="5736797" cy="1192004"/>
+                      <a:ext cx="5917022" cy="1529855"/>
                     </a:xfrm>
                     <a:prstGeom prst="rect">
                       <a:avLst/>
@@ -1184,58 +1214,58 @@
     </w:p>
     <w:p>
       <w:pPr>
-        <w:ind w:left="720"/>
-        <w:rPr>
-          <w:rFonts w:ascii="Times New Roman" w:hAnsi="Times New Roman" w:cs="Times New Roman"/>
-          <w:bCs/>
-          <w:color w:val="000000" w:themeColor="text1"/>
-          <w:sz w:val="28"/>
-          <w:szCs w:val="28"/>
-          <w:lang w:val="en-US"/>
-        </w:rPr>
-      </w:pPr>
-    </w:p>
-    <w:p>
-      <w:pPr>
-        <w:rPr>
-          <w:rFonts w:ascii="Times New Roman" w:hAnsi="Times New Roman" w:cs="Times New Roman"/>
-          <w:sz w:val="28"/>
-          <w:szCs w:val="28"/>
-          <w:lang w:val="en-US"/>
-        </w:rPr>
-      </w:pPr>
-    </w:p>
-    <w:p>
-      <w:pPr>
-        <w:rPr>
-          <w:rFonts w:ascii="Times New Roman" w:hAnsi="Times New Roman" w:cs="Times New Roman"/>
-          <w:sz w:val="28"/>
-          <w:szCs w:val="28"/>
-          <w:lang w:val="en-US"/>
-        </w:rPr>
-      </w:pPr>
-      <w:r>
-        <w:rPr>
-          <w:rFonts w:ascii="Times New Roman" w:hAnsi="Times New Roman" w:cs="Times New Roman"/>
-          <w:bCs/>
-          <w:color w:val="000000" w:themeColor="text1"/>
-          <w:sz w:val="28"/>
-          <w:szCs w:val="28"/>
-          <w:lang w:val="en-US"/>
+        <w:ind w:left="479"/>
+        <w:rPr>
+          <w:rFonts w:ascii="Times New Roman" w:hAnsi="Times New Roman" w:cs="Times New Roman"/>
+          <w:b/>
+          <w:bCs/>
+          <w:color w:val="000000" w:themeColor="text1"/>
+          <w:sz w:val="28"/>
+          <w:szCs w:val="28"/>
+        </w:rPr>
+      </w:pPr>
+    </w:p>
+    <w:p>
+      <w:pPr>
+        <w:rPr>
+          <w:rFonts w:ascii="Times New Roman" w:hAnsi="Times New Roman" w:cs="Times New Roman"/>
+          <w:b/>
+          <w:bCs/>
+          <w:color w:val="000000" w:themeColor="text1"/>
+          <w:sz w:val="28"/>
+          <w:szCs w:val="28"/>
+          <w:lang w:val="en-US"/>
+        </w:rPr>
+      </w:pPr>
+      <w:r>
+        <w:rPr>
+          <w:rFonts w:ascii="Times New Roman" w:hAnsi="Times New Roman" w:cs="Times New Roman"/>
+          <w:b/>
+          <w:bCs/>
+          <w:color w:val="000000" w:themeColor="text1"/>
+          <w:sz w:val="28"/>
+          <w:szCs w:val="28"/>
+          <w:lang w:val="en-US"/>
+        </w:rPr>
+        <w:tab/>
+      </w:r>
+      <w:r>
+        <w:rPr>
+          <w:rFonts w:ascii="Times New Roman" w:hAnsi="Times New Roman" w:cs="Times New Roman"/>
+          <w:b/>
+          <w:bCs/>
+          <w:noProof/>
+          <w:color w:val="000000" w:themeColor="text1"/>
+          <w:sz w:val="28"/>
+          <w:szCs w:val="28"/>
+          <w:lang w:eastAsia="en-IN"/>
+          <w14:ligatures w14:val="standardContextual"/>
         </w:rPr>
         <w:drawing>
-          <wp:anchor distT="0" distB="0" distL="114300" distR="114300" simplePos="0" relativeHeight="251660288" behindDoc="0" locked="0" layoutInCell="1" allowOverlap="1" wp14:anchorId="2B60A379" wp14:editId="79641BEF">
-            <wp:simplePos x="0" y="0"/>
-            <wp:positionH relativeFrom="margin">
-              <wp:align>center</wp:align>
-            </wp:positionH>
-            <wp:positionV relativeFrom="paragraph">
-              <wp:posOffset>18234</wp:posOffset>
-            </wp:positionV>
-            <wp:extent cx="5720715" cy="1204760"/>
-            <wp:effectExtent l="0" t="0" r="0" b="0"/>
-            <wp:wrapNone/>
-            <wp:docPr id="1281399404" name="Picture 1"/>
+          <wp:inline distT="0" distB="0" distL="0" distR="0" wp14:anchorId="17A7CF54" wp14:editId="38D5B79F">
+            <wp:extent cx="5749424" cy="1409065"/>
+            <wp:effectExtent l="0" t="0" r="3810" b="635"/>
+            <wp:docPr id="2" name="Picture 2"/>
             <wp:cNvGraphicFramePr>
               <a:graphicFrameLocks xmlns:a="http://schemas.openxmlformats.org/drawingml/2006/main" noChangeAspect="1"/>
             </wp:cNvGraphicFramePr>
@@ -1243,7 +1273,7 @@
               <a:graphicData uri="http://schemas.openxmlformats.org/drawingml/2006/picture">
                 <pic:pic xmlns:pic="http://schemas.openxmlformats.org/drawingml/2006/picture">
                   <pic:nvPicPr>
-                    <pic:cNvPr id="1281399404" name=""/>
+                    <pic:cNvPr id="2" name="2.png"/>
                     <pic:cNvPicPr/>
                   </pic:nvPicPr>
                   <pic:blipFill>
@@ -1261,127 +1291,7 @@
                   <pic:spPr>
                     <a:xfrm>
                       <a:off x="0" y="0"/>
-                      <a:ext cx="5720715" cy="1204760"/>
-                    </a:xfrm>
-                    <a:prstGeom prst="rect">
-                      <a:avLst/>
-                    </a:prstGeom>
-                  </pic:spPr>
-                </pic:pic>
-              </a:graphicData>
-            </a:graphic>
-            <wp14:sizeRelH relativeFrom="margin">
-              <wp14:pctWidth>0</wp14:pctWidth>
-            </wp14:sizeRelH>
-            <wp14:sizeRelV relativeFrom="margin">
-              <wp14:pctHeight>0</wp14:pctHeight>
-            </wp14:sizeRelV>
-          </wp:anchor>
-        </w:drawing>
-      </w:r>
-    </w:p>
-    <w:p>
-      <w:pPr>
-        <w:rPr>
-          <w:rFonts w:ascii="Times New Roman" w:hAnsi="Times New Roman" w:cs="Times New Roman"/>
-          <w:bCs/>
-          <w:color w:val="000000" w:themeColor="text1"/>
-          <w:sz w:val="28"/>
-          <w:szCs w:val="28"/>
-          <w:lang w:val="en-US"/>
-        </w:rPr>
-      </w:pPr>
-    </w:p>
-    <w:p>
-      <w:pPr>
-        <w:ind w:firstLine="720"/>
-        <w:rPr>
-          <w:rFonts w:ascii="Times New Roman" w:hAnsi="Times New Roman" w:cs="Times New Roman"/>
-          <w:sz w:val="28"/>
-          <w:szCs w:val="28"/>
-          <w:lang w:val="en-US"/>
-        </w:rPr>
-      </w:pPr>
-    </w:p>
-    <w:p>
-      <w:pPr>
-        <w:ind w:firstLine="720"/>
-        <w:rPr>
-          <w:rFonts w:ascii="Times New Roman" w:hAnsi="Times New Roman" w:cs="Times New Roman"/>
-          <w:noProof/>
-          <w:sz w:val="28"/>
-          <w:szCs w:val="28"/>
-          <w:lang w:val="en-US"/>
-          <w14:ligatures w14:val="standardContextual"/>
-        </w:rPr>
-      </w:pPr>
-    </w:p>
-    <w:p>
-      <w:pPr>
-        <w:ind w:firstLine="720"/>
-        <w:rPr>
-          <w:rFonts w:ascii="Times New Roman" w:hAnsi="Times New Roman" w:cs="Times New Roman"/>
-          <w:noProof/>
-          <w:sz w:val="28"/>
-          <w:szCs w:val="28"/>
-          <w:lang w:val="en-US"/>
-          <w14:ligatures w14:val="standardContextual"/>
-        </w:rPr>
-      </w:pPr>
-    </w:p>
-    <w:p>
-      <w:pPr>
-        <w:ind w:firstLine="720"/>
-        <w:rPr>
-          <w:rFonts w:ascii="Times New Roman" w:hAnsi="Times New Roman" w:cs="Times New Roman"/>
-          <w:sz w:val="28"/>
-          <w:szCs w:val="28"/>
-          <w:lang w:val="en-US"/>
-        </w:rPr>
-      </w:pPr>
-    </w:p>
-    <w:p>
-      <w:pPr>
-        <w:ind w:firstLine="720"/>
-        <w:rPr>
-          <w:rFonts w:ascii="Times New Roman" w:hAnsi="Times New Roman" w:cs="Times New Roman"/>
-          <w:sz w:val="28"/>
-          <w:szCs w:val="28"/>
-          <w:lang w:val="en-US"/>
-        </w:rPr>
-      </w:pPr>
-      <w:r>
-        <w:rPr>
-          <w:rFonts w:ascii="Times New Roman" w:hAnsi="Times New Roman" w:cs="Times New Roman"/>
-          <w:sz w:val="28"/>
-          <w:szCs w:val="28"/>
-          <w:lang w:val="en-US"/>
-        </w:rPr>
-        <w:drawing>
-          <wp:inline distT="0" distB="0" distL="0" distR="0" wp14:anchorId="1466F919" wp14:editId="4D6EE010">
-            <wp:extent cx="5720358" cy="1211580"/>
-            <wp:effectExtent l="0" t="0" r="0" b="7620"/>
-            <wp:docPr id="1087331877" name="Picture 1"/>
-            <wp:cNvGraphicFramePr>
-              <a:graphicFrameLocks xmlns:a="http://schemas.openxmlformats.org/drawingml/2006/main" noChangeAspect="1"/>
-            </wp:cNvGraphicFramePr>
-            <a:graphic xmlns:a="http://schemas.openxmlformats.org/drawingml/2006/main">
-              <a:graphicData uri="http://schemas.openxmlformats.org/drawingml/2006/picture">
-                <pic:pic xmlns:pic="http://schemas.openxmlformats.org/drawingml/2006/picture">
-                  <pic:nvPicPr>
-                    <pic:cNvPr id="1087331877" name=""/>
-                    <pic:cNvPicPr/>
-                  </pic:nvPicPr>
-                  <pic:blipFill>
-                    <a:blip r:embed="rId15"/>
-                    <a:stretch>
-                      <a:fillRect/>
-                    </a:stretch>
-                  </pic:blipFill>
-                  <pic:spPr>
-                    <a:xfrm>
-                      <a:off x="0" y="0"/>
-                      <a:ext cx="5738368" cy="1215395"/>
+                      <a:ext cx="6036566" cy="1479437"/>
                     </a:xfrm>
                     <a:prstGeom prst="rect">
                       <a:avLst/>
@@ -1396,6 +1306,16 @@
     </w:p>
     <w:p>
       <w:pPr>
+        <w:rPr>
+          <w:rFonts w:ascii="Times New Roman" w:hAnsi="Times New Roman" w:cs="Times New Roman"/>
+          <w:sz w:val="28"/>
+          <w:szCs w:val="28"/>
+          <w:lang w:val="en-US"/>
+        </w:rPr>
+      </w:pPr>
+    </w:p>
+    <w:p>
+      <w:pPr>
         <w:ind w:firstLine="720"/>
         <w:rPr>
           <w:rFonts w:ascii="Times New Roman" w:hAnsi="Times New Roman" w:cs="Times New Roman"/>
@@ -1404,53 +1324,20 @@
           <w:lang w:val="en-US"/>
         </w:rPr>
       </w:pPr>
-    </w:p>
-    <w:p>
-      <w:pPr>
-        <w:ind w:firstLine="720"/>
-        <w:rPr>
-          <w:rFonts w:ascii="Times New Roman" w:hAnsi="Times New Roman" w:cs="Times New Roman"/>
-          <w:sz w:val="28"/>
-          <w:szCs w:val="28"/>
-          <w:lang w:val="en-US"/>
-        </w:rPr>
-      </w:pPr>
-    </w:p>
-    <w:p>
-      <w:pPr>
-        <w:ind w:firstLine="720"/>
-        <w:rPr>
-          <w:rFonts w:ascii="Times New Roman" w:hAnsi="Times New Roman" w:cs="Times New Roman"/>
-          <w:sz w:val="28"/>
-          <w:szCs w:val="28"/>
-          <w:lang w:val="en-US"/>
-        </w:rPr>
-      </w:pPr>
-    </w:p>
-    <w:p>
-      <w:pPr>
-        <w:ind w:firstLine="720"/>
-        <w:rPr>
-          <w:rFonts w:ascii="Times New Roman" w:hAnsi="Times New Roman" w:cs="Times New Roman"/>
-          <w:sz w:val="28"/>
-          <w:szCs w:val="28"/>
-          <w:lang w:val="en-US"/>
-        </w:rPr>
-      </w:pPr>
       <w:r>
         <w:rPr>
           <w:rFonts w:ascii="Times New Roman" w:hAnsi="Times New Roman" w:cs="Times New Roman"/>
           <w:noProof/>
           <w:sz w:val="28"/>
           <w:szCs w:val="28"/>
-          <w:lang w:val="en-US"/>
+          <w:lang w:eastAsia="en-IN"/>
           <w14:ligatures w14:val="standardContextual"/>
         </w:rPr>
         <w:drawing>
-          <wp:inline distT="0" distB="0" distL="0" distR="0" wp14:anchorId="6DBE67C5" wp14:editId="3C9FEE99">
-            <wp:extent cx="5727648" cy="1173480"/>
-            <wp:effectExtent l="0" t="0" r="6985" b="7620"/>
-            <wp:docPr id="1296220899" name="Picture 1"/>
+          <wp:inline distT="0" distB="0" distL="0" distR="0" wp14:anchorId="42C13268" wp14:editId="07E623DE">
+            <wp:extent cx="5598160" cy="1467738"/>
+            <wp:effectExtent l="0" t="0" r="2540" b="0"/>
+            <wp:docPr id="3" name="Picture 3"/>
             <wp:cNvGraphicFramePr>
               <a:graphicFrameLocks xmlns:a="http://schemas.openxmlformats.org/drawingml/2006/main" noChangeAspect="1"/>
             </wp:cNvGraphicFramePr>
@@ -1458,7 +1345,90 @@
               <a:graphicData uri="http://schemas.openxmlformats.org/drawingml/2006/picture">
                 <pic:pic xmlns:pic="http://schemas.openxmlformats.org/drawingml/2006/picture">
                   <pic:nvPicPr>
-                    <pic:cNvPr id="1296220899" name="Picture 1296220899"/>
+                    <pic:cNvPr id="3" name="3.png"/>
+                    <pic:cNvPicPr/>
+                  </pic:nvPicPr>
+                  <pic:blipFill>
+                    <a:blip r:embed="rId15">
+                      <a:extLst>
+                        <a:ext uri="{28A0092B-C50C-407E-A947-70E740481C1C}">
+                          <a14:useLocalDpi xmlns:a14="http://schemas.microsoft.com/office/drawing/2010/main" val="0"/>
+                        </a:ext>
+                      </a:extLst>
+                    </a:blip>
+                    <a:stretch>
+                      <a:fillRect/>
+                    </a:stretch>
+                  </pic:blipFill>
+                  <pic:spPr>
+                    <a:xfrm>
+                      <a:off x="0" y="0"/>
+                      <a:ext cx="5660936" cy="1484197"/>
+                    </a:xfrm>
+                    <a:prstGeom prst="rect">
+                      <a:avLst/>
+                    </a:prstGeom>
+                  </pic:spPr>
+                </pic:pic>
+              </a:graphicData>
+            </a:graphic>
+          </wp:inline>
+        </w:drawing>
+      </w:r>
+    </w:p>
+    <w:p>
+      <w:pPr>
+        <w:rPr>
+          <w:rFonts w:ascii="Times New Roman" w:hAnsi="Times New Roman" w:cs="Times New Roman"/>
+          <w:sz w:val="28"/>
+          <w:szCs w:val="28"/>
+          <w:lang w:val="en-US"/>
+        </w:rPr>
+      </w:pPr>
+    </w:p>
+    <w:p>
+      <w:pPr>
+        <w:tabs>
+          <w:tab w:val="left" w:pos="900"/>
+        </w:tabs>
+        <w:rPr>
+          <w:rFonts w:ascii="Times New Roman" w:hAnsi="Times New Roman" w:cs="Times New Roman"/>
+          <w:sz w:val="28"/>
+          <w:szCs w:val="28"/>
+          <w:lang w:val="en-US"/>
+        </w:rPr>
+      </w:pPr>
+      <w:r>
+        <w:rPr>
+          <w:rFonts w:ascii="Times New Roman" w:hAnsi="Times New Roman" w:cs="Times New Roman"/>
+          <w:sz w:val="28"/>
+          <w:szCs w:val="28"/>
+          <w:lang w:val="en-US"/>
+        </w:rPr>
+        <w:tab/>
+      </w:r>
+      <w:r>
+        <w:rPr>
+          <w:rFonts w:ascii="Times New Roman" w:hAnsi="Times New Roman" w:cs="Times New Roman"/>
+          <w:noProof/>
+          <w:sz w:val="28"/>
+          <w:szCs w:val="28"/>
+          <w:lang w:eastAsia="en-IN"/>
+          <w14:ligatures w14:val="standardContextual"/>
+        </w:rPr>
+        <w:drawing>
+          <wp:inline distT="0" distB="0" distL="0" distR="0" wp14:anchorId="6CA57153" wp14:editId="1C68C0B8">
+            <wp:extent cx="5607685" cy="1455233"/>
+            <wp:effectExtent l="0" t="0" r="0" b="0"/>
+            <wp:docPr id="4" name="Picture 4"/>
+            <wp:cNvGraphicFramePr>
+              <a:graphicFrameLocks xmlns:a="http://schemas.openxmlformats.org/drawingml/2006/main" noChangeAspect="1"/>
+            </wp:cNvGraphicFramePr>
+            <a:graphic xmlns:a="http://schemas.openxmlformats.org/drawingml/2006/main">
+              <a:graphicData uri="http://schemas.openxmlformats.org/drawingml/2006/picture">
+                <pic:pic xmlns:pic="http://schemas.openxmlformats.org/drawingml/2006/picture">
+                  <pic:nvPicPr>
+                    <pic:cNvPr id="4" name="4.png"/>
                     <pic:cNvPicPr/>
                   </pic:nvPicPr>
                   <pic:blipFill>
@@ -1476,7 +1446,7 @@
                   <pic:spPr>
                     <a:xfrm>
                       <a:off x="0" y="0"/>
-                      <a:ext cx="5747259" cy="1177498"/>
+                      <a:ext cx="5631541" cy="1461424"/>
                     </a:xfrm>
                     <a:prstGeom prst="rect">
                       <a:avLst/>
@@ -1491,82 +1461,96 @@
     </w:p>
     <w:p>
       <w:pPr>
-        <w:ind w:firstLine="720"/>
-        <w:rPr>
-          <w:rFonts w:ascii="Times New Roman" w:hAnsi="Times New Roman" w:cs="Times New Roman"/>
-          <w:sz w:val="28"/>
-          <w:szCs w:val="28"/>
-          <w:lang w:val="en-US"/>
-        </w:rPr>
-      </w:pPr>
-    </w:p>
-    <w:p>
-      <w:pPr>
-        <w:ind w:firstLine="720"/>
-        <w:rPr>
-          <w:rFonts w:ascii="Times New Roman" w:hAnsi="Times New Roman" w:cs="Times New Roman"/>
-          <w:sz w:val="28"/>
-          <w:szCs w:val="28"/>
-          <w:lang w:val="en-US"/>
-        </w:rPr>
-      </w:pPr>
-    </w:p>
-    <w:p>
-      <w:pPr>
-        <w:rPr>
-          <w:rFonts w:ascii="Times New Roman" w:hAnsi="Times New Roman" w:cs="Times New Roman"/>
-          <w:sz w:val="28"/>
-          <w:szCs w:val="28"/>
-          <w:lang w:val="en-US"/>
-        </w:rPr>
-      </w:pPr>
-    </w:p>
-    <w:p>
-      <w:pPr>
-        <w:ind w:firstLine="720"/>
-        <w:rPr>
-          <w:rFonts w:ascii="Times New Roman" w:hAnsi="Times New Roman" w:cs="Times New Roman"/>
-          <w:sz w:val="28"/>
-          <w:szCs w:val="28"/>
-          <w:lang w:val="en-US"/>
-        </w:rPr>
-      </w:pPr>
-    </w:p>
-    <w:p>
-      <w:pPr>
-        <w:ind w:firstLine="720"/>
-        <w:rPr>
-          <w:rFonts w:ascii="Times New Roman" w:hAnsi="Times New Roman" w:cs="Times New Roman"/>
-          <w:sz w:val="28"/>
-          <w:szCs w:val="28"/>
-          <w:lang w:val="en-US"/>
-        </w:rPr>
-      </w:pPr>
-    </w:p>
-    <w:p>
-      <w:pPr>
-        <w:ind w:firstLine="720"/>
-        <w:rPr>
-          <w:rFonts w:ascii="Times New Roman" w:hAnsi="Times New Roman" w:cs="Times New Roman"/>
-          <w:sz w:val="28"/>
-          <w:szCs w:val="28"/>
-          <w:lang w:val="en-US"/>
-        </w:rPr>
-      </w:pPr>
-      <w:r>
+        <w:rPr>
+          <w:rFonts w:ascii="Times New Roman" w:hAnsi="Times New Roman" w:cs="Times New Roman"/>
+          <w:sz w:val="28"/>
+          <w:szCs w:val="28"/>
+          <w:lang w:val="en-US"/>
+        </w:rPr>
+      </w:pPr>
+    </w:p>
+    <w:p>
+      <w:pPr>
+        <w:rPr>
+          <w:rFonts w:ascii="Times New Roman" w:hAnsi="Times New Roman" w:cs="Times New Roman"/>
+          <w:sz w:val="28"/>
+          <w:szCs w:val="28"/>
+          <w:lang w:val="en-US"/>
+        </w:rPr>
+      </w:pPr>
+    </w:p>
+    <w:p>
+      <w:pPr>
+        <w:rPr>
+          <w:rFonts w:ascii="Times New Roman" w:hAnsi="Times New Roman" w:cs="Times New Roman"/>
+          <w:sz w:val="28"/>
+          <w:szCs w:val="28"/>
+          <w:lang w:val="en-US"/>
+        </w:rPr>
+      </w:pPr>
+    </w:p>
+    <w:p>
+      <w:pPr>
+        <w:tabs>
+          <w:tab w:val="left" w:pos="1680"/>
+        </w:tabs>
+        <w:rPr>
+          <w:rFonts w:ascii="Times New Roman" w:hAnsi="Times New Roman" w:cs="Times New Roman"/>
+          <w:sz w:val="28"/>
+          <w:szCs w:val="28"/>
+          <w:lang w:val="en-US"/>
+        </w:rPr>
+      </w:pPr>
+      <w:r>
+        <w:rPr>
+          <w:rFonts w:ascii="Times New Roman" w:hAnsi="Times New Roman" w:cs="Times New Roman"/>
+          <w:sz w:val="28"/>
+          <w:szCs w:val="28"/>
+          <w:lang w:val="en-US"/>
+        </w:rPr>
+        <w:tab/>
+      </w:r>
+    </w:p>
+    <w:p>
+      <w:pPr>
+        <w:tabs>
+          <w:tab w:val="left" w:pos="1680"/>
+        </w:tabs>
         <w:rPr>
           <w:rFonts w:ascii="Times New Roman" w:hAnsi="Times New Roman" w:cs="Times New Roman"/>
           <w:noProof/>
           <w:sz w:val="28"/>
           <w:szCs w:val="28"/>
-          <w:lang w:val="en-US"/>
+          <w:lang w:eastAsia="en-IN"/>
           <w14:ligatures w14:val="standardContextual"/>
         </w:rPr>
+      </w:pPr>
+      <w:r>
+        <w:rPr>
+          <w:rFonts w:ascii="Times New Roman" w:hAnsi="Times New Roman" w:cs="Times New Roman"/>
+          <w:noProof/>
+          <w:sz w:val="28"/>
+          <w:szCs w:val="28"/>
+          <w:lang w:eastAsia="en-IN"/>
+          <w14:ligatures w14:val="standardContextual"/>
+        </w:rPr>
+        <w:lastRenderedPageBreak/>
+        <w:t xml:space="preserve">     </w:t>
+      </w:r>
+      <w:r>
+        <w:rPr>
+          <w:rFonts w:ascii="Times New Roman" w:hAnsi="Times New Roman" w:cs="Times New Roman"/>
+          <w:noProof/>
+          <w:sz w:val="28"/>
+          <w:szCs w:val="28"/>
+          <w:lang w:eastAsia="en-IN"/>
+          <w14:ligatures w14:val="standardContextual"/>
+        </w:rPr>
         <w:drawing>
-          <wp:inline distT="0" distB="0" distL="0" distR="0" wp14:anchorId="5E44269A" wp14:editId="1E236415">
-            <wp:extent cx="5844539" cy="1186543"/>
-            <wp:effectExtent l="0" t="0" r="4445" b="0"/>
-            <wp:docPr id="888853698" name="Picture 7"/>
+          <wp:inline distT="0" distB="0" distL="0" distR="0" wp14:anchorId="6893EA11" wp14:editId="34985239">
+            <wp:extent cx="5972175" cy="1574929"/>
+            <wp:effectExtent l="0" t="0" r="0" b="6350"/>
+            <wp:docPr id="7" name="Picture 7"/>
             <wp:cNvGraphicFramePr>
               <a:graphicFrameLocks xmlns:a="http://schemas.openxmlformats.org/drawingml/2006/main" noChangeAspect="1"/>
             </wp:cNvGraphicFramePr>
@@ -1574,91 +1558,7 @@
               <a:graphicData uri="http://schemas.openxmlformats.org/drawingml/2006/picture">
                 <pic:pic xmlns:pic="http://schemas.openxmlformats.org/drawingml/2006/picture">
                   <pic:nvPicPr>
-                    <pic:cNvPr id="888853698" name="Picture 888853698"/>
-                    <pic:cNvPicPr/>
-                  </pic:nvPicPr>
-                  <pic:blipFill>
-                    <a:blip r:embed="rId16">
-                      <a:extLst>
-                        <a:ext uri="{28A0092B-C50C-407E-A947-70E740481C1C}">
-                          <a14:useLocalDpi xmlns:a14="http://schemas.microsoft.com/office/drawing/2010/main" val="0"/>
-                        </a:ext>
-                      </a:extLst>
-                    </a:blip>
-                    <a:stretch>
-                      <a:fillRect/>
-                    </a:stretch>
-                  </pic:blipFill>
-                  <pic:spPr>
-                    <a:xfrm>
-                      <a:off x="0" y="0"/>
-                      <a:ext cx="5861651" cy="1190017"/>
-                    </a:xfrm>
-                    <a:prstGeom prst="rect">
-                      <a:avLst/>
-                    </a:prstGeom>
-                  </pic:spPr>
-                </pic:pic>
-              </a:graphicData>
-            </a:graphic>
-          </wp:inline>
-        </w:drawing>
-      </w:r>
-    </w:p>
-    <w:p>
-      <w:pPr>
-        <w:ind w:firstLine="720"/>
-        <w:rPr>
-          <w:rFonts w:ascii="Times New Roman" w:hAnsi="Times New Roman" w:cs="Times New Roman"/>
-          <w:sz w:val="28"/>
-          <w:szCs w:val="28"/>
-          <w:lang w:val="en-US"/>
-        </w:rPr>
-      </w:pPr>
-    </w:p>
-    <w:p>
-      <w:pPr>
-        <w:ind w:firstLine="720"/>
-        <w:rPr>
-          <w:rFonts w:ascii="Times New Roman" w:hAnsi="Times New Roman" w:cs="Times New Roman"/>
-          <w:sz w:val="28"/>
-          <w:szCs w:val="28"/>
-          <w:lang w:val="en-US"/>
-        </w:rPr>
-      </w:pPr>
-    </w:p>
-    <w:p>
-      <w:pPr>
-        <w:ind w:firstLine="720"/>
-        <w:rPr>
-          <w:rFonts w:ascii="Times New Roman" w:hAnsi="Times New Roman" w:cs="Times New Roman"/>
-          <w:sz w:val="28"/>
-          <w:szCs w:val="28"/>
-          <w:lang w:val="en-US"/>
-        </w:rPr>
-      </w:pPr>
-      <w:r>
-        <w:rPr>
-          <w:rFonts w:ascii="Times New Roman" w:hAnsi="Times New Roman" w:cs="Times New Roman"/>
-          <w:noProof/>
-          <w:sz w:val="28"/>
-          <w:szCs w:val="28"/>
-          <w:lang w:val="en-US"/>
-          <w14:ligatures w14:val="standardContextual"/>
-        </w:rPr>
-        <w:drawing>
-          <wp:inline distT="0" distB="0" distL="0" distR="0" wp14:anchorId="2013DA42" wp14:editId="34A8E9D3">
-            <wp:extent cx="5719445" cy="1240971"/>
-            <wp:effectExtent l="0" t="0" r="0" b="0"/>
-            <wp:docPr id="1027505706" name="Picture 4"/>
-            <wp:cNvGraphicFramePr>
-              <a:graphicFrameLocks xmlns:a="http://schemas.openxmlformats.org/drawingml/2006/main" noChangeAspect="1"/>
-            </wp:cNvGraphicFramePr>
-            <a:graphic xmlns:a="http://schemas.openxmlformats.org/drawingml/2006/main">
-              <a:graphicData uri="http://schemas.openxmlformats.org/drawingml/2006/picture">
-                <pic:pic xmlns:pic="http://schemas.openxmlformats.org/drawingml/2006/picture">
-                  <pic:nvPicPr>
-                    <pic:cNvPr id="1027505706" name="Picture 1027505706"/>
+                    <pic:cNvPr id="7" name="5.png"/>
                     <pic:cNvPicPr/>
                   </pic:nvPicPr>
                   <pic:blipFill>
@@ -1676,7 +1576,7 @@
                   <pic:spPr>
                     <a:xfrm>
                       <a:off x="0" y="0"/>
-                      <a:ext cx="5736178" cy="1244602"/>
+                      <a:ext cx="6088092" cy="1605498"/>
                     </a:xfrm>
                     <a:prstGeom prst="rect">
                       <a:avLst/>
@@ -1691,29 +1591,31 @@
     </w:p>
     <w:p>
       <w:pPr>
-        <w:ind w:firstLine="720"/>
-        <w:rPr>
-          <w:rFonts w:ascii="Times New Roman" w:hAnsi="Times New Roman" w:cs="Times New Roman"/>
-          <w:sz w:val="28"/>
-          <w:szCs w:val="28"/>
-          <w:lang w:val="en-US"/>
-        </w:rPr>
-      </w:pPr>
-    </w:p>
-    <w:p>
-      <w:pPr>
-        <w:ind w:firstLine="720"/>
-        <w:rPr>
-          <w:rFonts w:ascii="Times New Roman" w:hAnsi="Times New Roman" w:cs="Times New Roman"/>
-          <w:sz w:val="28"/>
-          <w:szCs w:val="28"/>
-          <w:lang w:val="en-US"/>
-        </w:rPr>
-      </w:pPr>
-    </w:p>
-    <w:p>
-      <w:pPr>
-        <w:ind w:firstLine="720"/>
+        <w:tabs>
+          <w:tab w:val="left" w:pos="1680"/>
+        </w:tabs>
+        <w:rPr>
+          <w:rFonts w:ascii="Times New Roman" w:hAnsi="Times New Roman" w:cs="Times New Roman"/>
+          <w:sz w:val="28"/>
+          <w:szCs w:val="28"/>
+          <w:lang w:val="en-US"/>
+        </w:rPr>
+      </w:pPr>
+      <w:r>
+        <w:rPr>
+          <w:rFonts w:ascii="Times New Roman" w:hAnsi="Times New Roman" w:cs="Times New Roman"/>
+          <w:sz w:val="28"/>
+          <w:szCs w:val="28"/>
+          <w:lang w:val="en-US"/>
+        </w:rPr>
+        <w:t xml:space="preserve">  </w:t>
+      </w:r>
+    </w:p>
+    <w:p>
+      <w:pPr>
+        <w:tabs>
+          <w:tab w:val="left" w:pos="1680"/>
+        </w:tabs>
         <w:rPr>
           <w:rFonts w:ascii="Times New Roman" w:hAnsi="Times New Roman" w:cs="Times New Roman"/>
           <w:sz w:val="28"/>
@@ -1727,14 +1629,25 @@
           <w:noProof/>
           <w:sz w:val="28"/>
           <w:szCs w:val="28"/>
-          <w:lang w:val="en-US"/>
+          <w:lang w:eastAsia="en-IN"/>
           <w14:ligatures w14:val="standardContextual"/>
         </w:rPr>
+        <w:t xml:space="preserve">       </w:t>
+      </w:r>
+      <w:r>
+        <w:rPr>
+          <w:rFonts w:ascii="Times New Roman" w:hAnsi="Times New Roman" w:cs="Times New Roman"/>
+          <w:noProof/>
+          <w:sz w:val="28"/>
+          <w:szCs w:val="28"/>
+          <w:lang w:eastAsia="en-IN"/>
+          <w14:ligatures w14:val="standardContextual"/>
+        </w:rPr>
         <w:drawing>
-          <wp:inline distT="0" distB="0" distL="0" distR="0" wp14:anchorId="50F50230" wp14:editId="6261C367">
-            <wp:extent cx="5765800" cy="1328058"/>
-            <wp:effectExtent l="0" t="0" r="6350" b="5715"/>
-            <wp:docPr id="1514505898" name="Picture 5"/>
+          <wp:inline distT="0" distB="0" distL="0" distR="0" wp14:anchorId="253AF368" wp14:editId="772DD35D">
+            <wp:extent cx="5920105" cy="1586086"/>
+            <wp:effectExtent l="0" t="0" r="4445" b="0"/>
+            <wp:docPr id="10" name="Picture 10"/>
             <wp:cNvGraphicFramePr>
               <a:graphicFrameLocks xmlns:a="http://schemas.openxmlformats.org/drawingml/2006/main" noChangeAspect="1"/>
             </wp:cNvGraphicFramePr>
@@ -1742,7 +1655,7 @@
               <a:graphicData uri="http://schemas.openxmlformats.org/drawingml/2006/picture">
                 <pic:pic xmlns:pic="http://schemas.openxmlformats.org/drawingml/2006/picture">
                   <pic:nvPicPr>
-                    <pic:cNvPr id="1514505898" name="Picture 1514505898"/>
+                    <pic:cNvPr id="10" name="6.png"/>
                     <pic:cNvPicPr/>
                   </pic:nvPicPr>
                   <pic:blipFill>
@@ -1760,7 +1673,7 @@
                   <pic:spPr>
                     <a:xfrm>
                       <a:off x="0" y="0"/>
-                      <a:ext cx="5777637" cy="1330785"/>
+                      <a:ext cx="6229627" cy="1669012"/>
                     </a:xfrm>
                     <a:prstGeom prst="rect">
                       <a:avLst/>
@@ -1775,50 +1688,65 @@
     </w:p>
     <w:p>
       <w:pPr>
-        <w:ind w:firstLine="720"/>
-        <w:rPr>
-          <w:rFonts w:ascii="Times New Roman" w:hAnsi="Times New Roman" w:cs="Times New Roman"/>
-          <w:sz w:val="28"/>
-          <w:szCs w:val="28"/>
-          <w:lang w:val="en-US"/>
-        </w:rPr>
-      </w:pPr>
-    </w:p>
-    <w:p>
-      <w:pPr>
-        <w:ind w:firstLine="720"/>
-        <w:rPr>
-          <w:rFonts w:ascii="Times New Roman" w:hAnsi="Times New Roman" w:cs="Times New Roman"/>
-          <w:sz w:val="28"/>
-          <w:szCs w:val="28"/>
-          <w:lang w:val="en-US"/>
-        </w:rPr>
-      </w:pPr>
-    </w:p>
-    <w:p>
-      <w:pPr>
-        <w:ind w:firstLine="720"/>
-        <w:rPr>
-          <w:rFonts w:ascii="Times New Roman" w:hAnsi="Times New Roman" w:cs="Times New Roman"/>
-          <w:sz w:val="28"/>
-          <w:szCs w:val="28"/>
-          <w:lang w:val="en-US"/>
-        </w:rPr>
-      </w:pPr>
+        <w:rPr>
+          <w:rFonts w:ascii="Times New Roman" w:hAnsi="Times New Roman" w:cs="Times New Roman"/>
+          <w:sz w:val="28"/>
+          <w:szCs w:val="28"/>
+          <w:lang w:val="en-US"/>
+        </w:rPr>
+      </w:pPr>
+      <w:r>
+        <w:rPr>
+          <w:rFonts w:ascii="Times New Roman" w:hAnsi="Times New Roman" w:cs="Times New Roman"/>
+          <w:sz w:val="28"/>
+          <w:szCs w:val="28"/>
+          <w:lang w:val="en-US"/>
+        </w:rPr>
+        <w:t xml:space="preserve">    </w:t>
+      </w:r>
+    </w:p>
+    <w:p>
+      <w:pPr>
+        <w:rPr>
+          <w:rFonts w:ascii="Times New Roman" w:hAnsi="Times New Roman" w:cs="Times New Roman"/>
+          <w:sz w:val="28"/>
+          <w:szCs w:val="28"/>
+          <w:lang w:val="en-US"/>
+        </w:rPr>
+      </w:pPr>
+    </w:p>
+    <w:p>
+      <w:pPr>
+        <w:rPr>
+          <w:rFonts w:ascii="Times New Roman" w:hAnsi="Times New Roman" w:cs="Times New Roman"/>
+          <w:sz w:val="28"/>
+          <w:szCs w:val="28"/>
+          <w:lang w:val="en-US"/>
+        </w:rPr>
+      </w:pPr>
+      <w:r>
+        <w:rPr>
+          <w:rFonts w:ascii="Times New Roman" w:hAnsi="Times New Roman" w:cs="Times New Roman"/>
+          <w:sz w:val="28"/>
+          <w:szCs w:val="28"/>
+          <w:lang w:val="en-US"/>
+        </w:rPr>
+        <w:t xml:space="preserve">       </w:t>
+      </w:r>
       <w:r>
         <w:rPr>
           <w:rFonts w:ascii="Times New Roman" w:hAnsi="Times New Roman" w:cs="Times New Roman"/>
           <w:noProof/>
           <w:sz w:val="28"/>
           <w:szCs w:val="28"/>
-          <w:lang w:val="en-US"/>
+          <w:lang w:eastAsia="en-IN"/>
           <w14:ligatures w14:val="standardContextual"/>
         </w:rPr>
         <w:drawing>
-          <wp:inline distT="0" distB="0" distL="0" distR="0" wp14:anchorId="0B1F1FE7" wp14:editId="44178D80">
-            <wp:extent cx="5798819" cy="1408612"/>
-            <wp:effectExtent l="0" t="0" r="0" b="1270"/>
-            <wp:docPr id="1122274560" name="Picture 6"/>
+          <wp:inline distT="0" distB="0" distL="0" distR="0" wp14:anchorId="2F34434B" wp14:editId="7A819253">
+            <wp:extent cx="5788660" cy="1489477"/>
+            <wp:effectExtent l="0" t="0" r="2540" b="0"/>
+            <wp:docPr id="11" name="Picture 11"/>
             <wp:cNvGraphicFramePr>
               <a:graphicFrameLocks xmlns:a="http://schemas.openxmlformats.org/drawingml/2006/main" noChangeAspect="1"/>
             </wp:cNvGraphicFramePr>
@@ -1826,7 +1754,7 @@
               <a:graphicData uri="http://schemas.openxmlformats.org/drawingml/2006/picture">
                 <pic:pic xmlns:pic="http://schemas.openxmlformats.org/drawingml/2006/picture">
                   <pic:nvPicPr>
-                    <pic:cNvPr id="1122274560" name="Picture 1122274560"/>
+                    <pic:cNvPr id="11" name="7.png"/>
                     <pic:cNvPicPr/>
                   </pic:nvPicPr>
                   <pic:blipFill>
@@ -1844,7 +1772,7 @@
                   <pic:spPr>
                     <a:xfrm>
                       <a:off x="0" y="0"/>
-                      <a:ext cx="5812097" cy="1411837"/>
+                      <a:ext cx="5816358" cy="1496604"/>
                     </a:xfrm>
                     <a:prstGeom prst="rect">
                       <a:avLst/>
@@ -1859,93 +1787,178 @@
     </w:p>
     <w:p>
       <w:pPr>
-        <w:ind w:firstLine="720"/>
-        <w:rPr>
-          <w:rFonts w:ascii="Times New Roman" w:hAnsi="Times New Roman" w:cs="Times New Roman"/>
-          <w:sz w:val="28"/>
-          <w:szCs w:val="28"/>
-          <w:lang w:val="en-US"/>
-        </w:rPr>
-      </w:pPr>
-    </w:p>
-    <w:p>
-      <w:pPr>
-        <w:ind w:firstLine="720"/>
-        <w:rPr>
-          <w:rFonts w:ascii="Times New Roman" w:hAnsi="Times New Roman" w:cs="Times New Roman"/>
-          <w:sz w:val="28"/>
-          <w:szCs w:val="28"/>
-          <w:lang w:val="en-US"/>
-        </w:rPr>
-      </w:pPr>
-    </w:p>
-    <w:p>
-      <w:pPr>
-        <w:ind w:firstLine="720"/>
-        <w:rPr>
-          <w:rFonts w:ascii="Times New Roman" w:hAnsi="Times New Roman" w:cs="Times New Roman"/>
-          <w:sz w:val="28"/>
-          <w:szCs w:val="28"/>
-          <w:lang w:val="en-US"/>
-        </w:rPr>
-      </w:pPr>
-    </w:p>
-    <w:p>
-      <w:pPr>
-        <w:ind w:firstLine="720"/>
-        <w:rPr>
-          <w:rFonts w:ascii="Times New Roman" w:hAnsi="Times New Roman" w:cs="Times New Roman"/>
-          <w:sz w:val="28"/>
-          <w:szCs w:val="28"/>
-          <w:lang w:val="en-US"/>
-        </w:rPr>
-      </w:pPr>
-    </w:p>
-    <w:p>
-      <w:pPr>
-        <w:pStyle w:val="ListParagraph"/>
-        <w:widowControl w:val="0"/>
-        <w:numPr>
-          <w:ilvl w:val="0"/>
-          <w:numId w:val="2"/>
-        </w:numPr>
+        <w:rPr>
+          <w:rFonts w:ascii="Times New Roman" w:hAnsi="Times New Roman" w:cs="Times New Roman"/>
+          <w:sz w:val="28"/>
+          <w:szCs w:val="28"/>
+          <w:lang w:val="en-US"/>
+        </w:rPr>
+      </w:pPr>
+    </w:p>
+    <w:p>
+      <w:pPr>
+        <w:rPr>
+          <w:rFonts w:ascii="Times New Roman" w:hAnsi="Times New Roman" w:cs="Times New Roman"/>
+          <w:sz w:val="28"/>
+          <w:szCs w:val="28"/>
+          <w:lang w:val="en-US"/>
+        </w:rPr>
+      </w:pPr>
+      <w:r>
+        <w:rPr>
+          <w:rFonts w:ascii="Times New Roman" w:hAnsi="Times New Roman" w:cs="Times New Roman"/>
+          <w:sz w:val="28"/>
+          <w:szCs w:val="28"/>
+          <w:lang w:val="en-US"/>
+        </w:rPr>
+        <w:t xml:space="preserve">      </w:t>
+      </w:r>
+      <w:r>
+        <w:rPr>
+          <w:rFonts w:ascii="Times New Roman" w:hAnsi="Times New Roman" w:cs="Times New Roman"/>
+          <w:noProof/>
+          <w:sz w:val="28"/>
+          <w:szCs w:val="28"/>
+          <w:lang w:eastAsia="en-IN"/>
+          <w14:ligatures w14:val="standardContextual"/>
+        </w:rPr>
+        <w:drawing>
+          <wp:inline distT="0" distB="0" distL="0" distR="0" wp14:anchorId="4A983502" wp14:editId="790363FC">
+            <wp:extent cx="5674360" cy="1497476"/>
+            <wp:effectExtent l="0" t="0" r="2540" b="7620"/>
+            <wp:docPr id="12" name="Picture 12"/>
+            <wp:cNvGraphicFramePr>
+              <a:graphicFrameLocks xmlns:a="http://schemas.openxmlformats.org/drawingml/2006/main" noChangeAspect="1"/>
+            </wp:cNvGraphicFramePr>
+            <a:graphic xmlns:a="http://schemas.openxmlformats.org/drawingml/2006/main">
+              <a:graphicData uri="http://schemas.openxmlformats.org/drawingml/2006/picture">
+                <pic:pic xmlns:pic="http://schemas.openxmlformats.org/drawingml/2006/picture">
+                  <pic:nvPicPr>
+                    <pic:cNvPr id="12" name="8.png"/>
+                    <pic:cNvPicPr/>
+                  </pic:nvPicPr>
+                  <pic:blipFill>
+                    <a:blip r:embed="rId20">
+                      <a:extLst>
+                        <a:ext uri="{28A0092B-C50C-407E-A947-70E740481C1C}">
+                          <a14:useLocalDpi xmlns:a14="http://schemas.microsoft.com/office/drawing/2010/main" val="0"/>
+                        </a:ext>
+                      </a:extLst>
+                    </a:blip>
+                    <a:stretch>
+                      <a:fillRect/>
+                    </a:stretch>
+                  </pic:blipFill>
+                  <pic:spPr>
+                    <a:xfrm>
+                      <a:off x="0" y="0"/>
+                      <a:ext cx="5715735" cy="1508395"/>
+                    </a:xfrm>
+                    <a:prstGeom prst="rect">
+                      <a:avLst/>
+                    </a:prstGeom>
+                  </pic:spPr>
+                </pic:pic>
+              </a:graphicData>
+            </a:graphic>
+          </wp:inline>
+        </w:drawing>
+      </w:r>
+    </w:p>
+    <w:p>
+      <w:pPr>
+        <w:rPr>
+          <w:rFonts w:ascii="Times New Roman" w:hAnsi="Times New Roman" w:cs="Times New Roman"/>
+          <w:sz w:val="28"/>
+          <w:szCs w:val="28"/>
+          <w:lang w:val="en-US"/>
+        </w:rPr>
+      </w:pPr>
+    </w:p>
+    <w:p>
+      <w:pPr>
+        <w:rPr>
+          <w:rFonts w:ascii="Times New Roman" w:hAnsi="Times New Roman" w:cs="Times New Roman"/>
+          <w:sz w:val="28"/>
+          <w:szCs w:val="28"/>
+          <w:lang w:val="en-US"/>
+        </w:rPr>
+      </w:pPr>
+    </w:p>
+    <w:p>
+      <w:pPr>
         <w:tabs>
-          <w:tab w:val="left" w:pos="1560"/>
+          <w:tab w:val="left" w:pos="2805"/>
         </w:tabs>
-        <w:autoSpaceDE w:val="0"/>
-        <w:autoSpaceDN w:val="0"/>
-        <w:spacing w:after="0" w:line="240" w:lineRule="auto"/>
-        <w:ind w:left="1560" w:hanging="360"/>
-        <w:contextualSpacing w:val="0"/>
-        <w:rPr>
-          <w:sz w:val="28"/>
-        </w:rPr>
-      </w:pPr>
-      <w:r>
-        <w:rPr>
-          <w:sz w:val="28"/>
+        <w:rPr>
+          <w:rFonts w:ascii="Times New Roman" w:hAnsi="Times New Roman" w:cs="Times New Roman"/>
+          <w:sz w:val="28"/>
+          <w:szCs w:val="28"/>
+          <w:lang w:val="en-US"/>
+        </w:rPr>
+      </w:pPr>
+      <w:r>
+        <w:rPr>
+          <w:rFonts w:ascii="Times New Roman" w:hAnsi="Times New Roman" w:cs="Times New Roman"/>
+          <w:sz w:val="28"/>
+          <w:szCs w:val="28"/>
+          <w:lang w:val="en-US"/>
+        </w:rPr>
+        <w:tab/>
+      </w:r>
+    </w:p>
+    <w:p>
+      <w:pPr>
+        <w:tabs>
+          <w:tab w:val="left" w:pos="2805"/>
+        </w:tabs>
+        <w:rPr>
+          <w:rFonts w:ascii="Times New Roman" w:hAnsi="Times New Roman" w:cs="Times New Roman"/>
+          <w:b/>
+          <w:sz w:val="28"/>
+          <w:szCs w:val="28"/>
+          <w:lang w:val="en-US"/>
+        </w:rPr>
+      </w:pPr>
+      <w:r>
+        <w:rPr>
+          <w:rFonts w:ascii="Times New Roman" w:hAnsi="Times New Roman" w:cs="Times New Roman"/>
+          <w:b/>
+          <w:sz w:val="28"/>
+          <w:szCs w:val="28"/>
+          <w:lang w:val="en-US"/>
         </w:rPr>
         <w:lastRenderedPageBreak/>
-        <w:t>Truth</w:t>
-      </w:r>
-      <w:r>
-        <w:rPr>
-          <w:spacing w:val="-4"/>
-          <w:sz w:val="28"/>
+        <w:t xml:space="preserve">Truth </w:t>
+      </w:r>
+      <w:proofErr w:type="gramStart"/>
+      <w:r>
+        <w:rPr>
+          <w:rFonts w:ascii="Times New Roman" w:hAnsi="Times New Roman" w:cs="Times New Roman"/>
+          <w:b/>
+          <w:sz w:val="28"/>
+          <w:szCs w:val="28"/>
+          <w:lang w:val="en-US"/>
+        </w:rPr>
+        <w:t>Table :</w:t>
+      </w:r>
+      <w:proofErr w:type="gramEnd"/>
+      <w:r>
+        <w:rPr>
+          <w:rFonts w:ascii="Times New Roman" w:hAnsi="Times New Roman" w:cs="Times New Roman"/>
+          <w:b/>
+          <w:sz w:val="28"/>
+          <w:szCs w:val="28"/>
+          <w:lang w:val="en-US"/>
         </w:rPr>
         <w:t xml:space="preserve"> </w:t>
       </w:r>
-      <w:r>
-        <w:rPr>
-          <w:spacing w:val="-2"/>
-          <w:sz w:val="28"/>
-        </w:rPr>
-        <w:t>Table:</w:t>
-      </w:r>
-    </w:p>
-    <w:p>
-      <w:pPr>
-        <w:ind w:firstLine="720"/>
+    </w:p>
+    <w:p>
+      <w:pPr>
+        <w:tabs>
+          <w:tab w:val="left" w:pos="2805"/>
+        </w:tabs>
         <w:rPr>
           <w:rFonts w:ascii="Times New Roman" w:hAnsi="Times New Roman" w:cs="Times New Roman"/>
           <w:sz w:val="28"/>
@@ -1956,18 +1969,19 @@
       <w:r>
         <w:rPr>
           <w:noProof/>
+          <w:lang w:eastAsia="en-IN"/>
         </w:rPr>
         <w:drawing>
-          <wp:anchor distT="0" distB="0" distL="0" distR="0" simplePos="0" relativeHeight="251662336" behindDoc="1" locked="0" layoutInCell="1" allowOverlap="1" wp14:anchorId="53B967C5" wp14:editId="55D33319">
+          <wp:anchor distT="0" distB="0" distL="0" distR="0" simplePos="0" relativeHeight="251663360" behindDoc="1" locked="0" layoutInCell="1" allowOverlap="1" wp14:anchorId="258B0EDE" wp14:editId="7F1EE132">
             <wp:simplePos x="0" y="0"/>
-            <wp:positionH relativeFrom="margin">
-              <wp:align>center</wp:align>
+            <wp:positionH relativeFrom="page">
+              <wp:posOffset>2352675</wp:posOffset>
             </wp:positionH>
             <wp:positionV relativeFrom="paragraph">
-              <wp:posOffset>232410</wp:posOffset>
+              <wp:posOffset>372745</wp:posOffset>
             </wp:positionV>
-            <wp:extent cx="3268980" cy="2499360"/>
-            <wp:effectExtent l="0" t="0" r="7620" b="0"/>
+            <wp:extent cx="2430660" cy="1828514"/>
+            <wp:effectExtent l="0" t="0" r="0" b="0"/>
             <wp:wrapTopAndBottom/>
             <wp:docPr id="14" name="Image 14" descr="A table with numbers and letters  AI-generated content may be incorrect."/>
             <wp:cNvGraphicFramePr>
@@ -1981,7 +1995,7 @@
                     <pic:cNvPicPr/>
                   </pic:nvPicPr>
                   <pic:blipFill>
-                    <a:blip r:embed="rId20" cstate="print"/>
+                    <a:blip r:embed="rId21" cstate="print"/>
                     <a:stretch>
                       <a:fillRect/>
                     </a:stretch>
@@ -1989,7 +2003,128 @@
                   <pic:spPr>
                     <a:xfrm>
                       <a:off x="0" y="0"/>
-                      <a:ext cx="3268980" cy="2499360"/>
+                      <a:ext cx="2430660" cy="1828514"/>
+                    </a:xfrm>
+                    <a:prstGeom prst="rect">
+                      <a:avLst/>
+                    </a:prstGeom>
+                  </pic:spPr>
+                </pic:pic>
+              </a:graphicData>
+            </a:graphic>
+          </wp:anchor>
+        </w:drawing>
+      </w:r>
+    </w:p>
+    <w:p>
+      <w:pPr>
+        <w:tabs>
+          <w:tab w:val="left" w:pos="2805"/>
+        </w:tabs>
+        <w:rPr>
+          <w:rFonts w:ascii="Times New Roman" w:hAnsi="Times New Roman" w:cs="Times New Roman"/>
+          <w:sz w:val="28"/>
+          <w:szCs w:val="28"/>
+          <w:lang w:val="en-US"/>
+        </w:rPr>
+      </w:pPr>
+    </w:p>
+    <w:p>
+      <w:pPr>
+        <w:tabs>
+          <w:tab w:val="left" w:pos="2805"/>
+        </w:tabs>
+        <w:rPr>
+          <w:rFonts w:ascii="Times New Roman" w:hAnsi="Times New Roman" w:cs="Times New Roman"/>
+          <w:sz w:val="28"/>
+          <w:szCs w:val="28"/>
+          <w:lang w:val="en-US"/>
+        </w:rPr>
+      </w:pPr>
+    </w:p>
+    <w:p>
+      <w:pPr>
+        <w:pStyle w:val="ListParagraph"/>
+        <w:numPr>
+          <w:ilvl w:val="0"/>
+          <w:numId w:val="4"/>
+        </w:numPr>
+        <w:tabs>
+          <w:tab w:val="left" w:pos="838"/>
+        </w:tabs>
+        <w:spacing w:before="181"/>
+        <w:rPr>
+          <w:b/>
+          <w:bCs/>
+          <w:sz w:val="28"/>
+          <w:lang w:val="en-US"/>
+        </w:rPr>
+      </w:pPr>
+      <w:r>
+        <w:rPr>
+          <w:b/>
+          <w:bCs/>
+          <w:sz w:val="28"/>
+          <w:lang w:val="en-US"/>
+        </w:rPr>
+        <w:t>Timing Diagram of 2-bit Asynchronous Counter:</w:t>
+      </w:r>
+    </w:p>
+    <w:p>
+      <w:pPr>
+        <w:pStyle w:val="ListParagraph"/>
+        <w:widowControl w:val="0"/>
+        <w:tabs>
+          <w:tab w:val="left" w:pos="838"/>
+        </w:tabs>
+        <w:autoSpaceDE w:val="0"/>
+        <w:autoSpaceDN w:val="0"/>
+        <w:spacing w:before="181" w:after="0" w:line="240" w:lineRule="auto"/>
+        <w:ind w:left="840"/>
+        <w:contextualSpacing w:val="0"/>
+        <w:rPr>
+          <w:b/>
+          <w:sz w:val="28"/>
+        </w:rPr>
+      </w:pPr>
+      <w:r>
+        <w:rPr>
+          <w:noProof/>
+          <w:lang w:eastAsia="en-IN"/>
+        </w:rPr>
+        <w:drawing>
+          <wp:anchor distT="0" distB="0" distL="0" distR="0" simplePos="0" relativeHeight="251665408" behindDoc="1" locked="0" layoutInCell="1" allowOverlap="1" wp14:anchorId="1EF8B3D5" wp14:editId="31546631">
+            <wp:simplePos x="0" y="0"/>
+            <wp:positionH relativeFrom="margin">
+              <wp:align>center</wp:align>
+            </wp:positionH>
+            <wp:positionV relativeFrom="paragraph">
+              <wp:posOffset>309245</wp:posOffset>
+            </wp:positionV>
+            <wp:extent cx="3600450" cy="1924050"/>
+            <wp:effectExtent l="0" t="0" r="0" b="0"/>
+            <wp:wrapTopAndBottom/>
+            <wp:docPr id="15" name="Image 15" descr="A diagram of a number diagram  AI-generated content may be incorrect."/>
+            <wp:cNvGraphicFramePr>
+              <a:graphicFrameLocks xmlns:a="http://schemas.openxmlformats.org/drawingml/2006/main"/>
+            </wp:cNvGraphicFramePr>
+            <a:graphic xmlns:a="http://schemas.openxmlformats.org/drawingml/2006/main">
+              <a:graphicData uri="http://schemas.openxmlformats.org/drawingml/2006/picture">
+                <pic:pic xmlns:pic="http://schemas.openxmlformats.org/drawingml/2006/picture">
+                  <pic:nvPicPr>
+                    <pic:cNvPr id="15" name="Image 15" descr="A diagram of a number diagram  AI-generated content may be incorrect."/>
+                    <pic:cNvPicPr/>
+                  </pic:nvPicPr>
+                  <pic:blipFill>
+                    <a:blip r:embed="rId22" cstate="print"/>
+                    <a:stretch>
+                      <a:fillRect/>
+                    </a:stretch>
+                  </pic:blipFill>
+                  <pic:spPr>
+                    <a:xfrm>
+                      <a:off x="0" y="0"/>
+                      <a:ext cx="3600450" cy="1924050"/>
                     </a:xfrm>
                     <a:prstGeom prst="rect">
                       <a:avLst/>
@@ -2008,9 +2143,2463 @@
         </w:drawing>
       </w:r>
     </w:p>
+    <w:p>
+      <w:pPr>
+        <w:tabs>
+          <w:tab w:val="left" w:pos="838"/>
+        </w:tabs>
+        <w:rPr>
+          <w:rFonts w:ascii="Times New Roman" w:hAnsi="Times New Roman" w:cs="Times New Roman"/>
+          <w:sz w:val="28"/>
+          <w:szCs w:val="28"/>
+          <w:lang w:val="en-US"/>
+        </w:rPr>
+      </w:pPr>
+    </w:p>
+    <w:p>
+      <w:pPr>
+        <w:pStyle w:val="BodyText"/>
+        <w:spacing w:before="229"/>
+        <w:rPr>
+          <w:b/>
+        </w:rPr>
+      </w:pPr>
+    </w:p>
+    <w:p>
+      <w:pPr>
+        <w:pStyle w:val="ListParagraph"/>
+        <w:widowControl w:val="0"/>
+        <w:numPr>
+          <w:ilvl w:val="0"/>
+          <w:numId w:val="5"/>
+        </w:numPr>
+        <w:tabs>
+          <w:tab w:val="left" w:pos="1560"/>
+        </w:tabs>
+        <w:autoSpaceDE w:val="0"/>
+        <w:autoSpaceDN w:val="0"/>
+        <w:spacing w:after="0" w:line="240" w:lineRule="auto"/>
+        <w:rPr>
+          <w:b/>
+          <w:sz w:val="28"/>
+        </w:rPr>
+      </w:pPr>
+      <w:r>
+        <w:rPr>
+          <w:b/>
+          <w:sz w:val="28"/>
+        </w:rPr>
+        <w:t>Timing</w:t>
+      </w:r>
+      <w:r>
+        <w:rPr>
+          <w:b/>
+          <w:spacing w:val="-4"/>
+          <w:sz w:val="28"/>
+        </w:rPr>
+        <w:t xml:space="preserve"> </w:t>
+      </w:r>
+      <w:r>
+        <w:rPr>
+          <w:b/>
+          <w:sz w:val="28"/>
+        </w:rPr>
+        <w:t>Diagram</w:t>
+      </w:r>
+      <w:r>
+        <w:rPr>
+          <w:b/>
+          <w:spacing w:val="-8"/>
+          <w:sz w:val="28"/>
+        </w:rPr>
+        <w:t xml:space="preserve"> </w:t>
+      </w:r>
+      <w:r>
+        <w:rPr>
+          <w:b/>
+          <w:sz w:val="28"/>
+        </w:rPr>
+        <w:t>of</w:t>
+      </w:r>
+      <w:r>
+        <w:rPr>
+          <w:b/>
+          <w:spacing w:val="-7"/>
+          <w:sz w:val="28"/>
+        </w:rPr>
+        <w:t xml:space="preserve"> </w:t>
+      </w:r>
+      <w:r>
+        <w:rPr>
+          <w:b/>
+          <w:sz w:val="28"/>
+        </w:rPr>
+        <w:t>3-bit</w:t>
+      </w:r>
+      <w:r>
+        <w:rPr>
+          <w:b/>
+          <w:spacing w:val="-5"/>
+          <w:sz w:val="28"/>
+        </w:rPr>
+        <w:t xml:space="preserve"> </w:t>
+      </w:r>
+      <w:r>
+        <w:rPr>
+          <w:b/>
+          <w:sz w:val="28"/>
+        </w:rPr>
+        <w:t>Asynchronous</w:t>
+      </w:r>
+      <w:r>
+        <w:rPr>
+          <w:b/>
+          <w:spacing w:val="-6"/>
+          <w:sz w:val="28"/>
+        </w:rPr>
+        <w:t xml:space="preserve"> </w:t>
+      </w:r>
+      <w:r>
+        <w:rPr>
+          <w:b/>
+          <w:spacing w:val="-2"/>
+          <w:sz w:val="28"/>
+        </w:rPr>
+        <w:t>Counter:</w:t>
+      </w:r>
+    </w:p>
+    <w:p>
+      <w:pPr>
+        <w:rPr>
+          <w:rFonts w:ascii="Times New Roman" w:hAnsi="Times New Roman" w:cs="Times New Roman"/>
+          <w:sz w:val="28"/>
+          <w:szCs w:val="28"/>
+          <w:lang w:val="en-US"/>
+        </w:rPr>
+      </w:pPr>
+      <w:r>
+        <w:rPr>
+          <w:noProof/>
+          <w:lang w:eastAsia="en-IN"/>
+        </w:rPr>
+        <w:drawing>
+          <wp:anchor distT="0" distB="0" distL="0" distR="0" simplePos="0" relativeHeight="251667456" behindDoc="1" locked="0" layoutInCell="1" allowOverlap="1" wp14:anchorId="67CDC456" wp14:editId="58DC0642">
+            <wp:simplePos x="0" y="0"/>
+            <wp:positionH relativeFrom="margin">
+              <wp:align>center</wp:align>
+            </wp:positionH>
+            <wp:positionV relativeFrom="paragraph">
+              <wp:posOffset>393700</wp:posOffset>
+            </wp:positionV>
+            <wp:extent cx="3676650" cy="2114550"/>
+            <wp:effectExtent l="0" t="0" r="0" b="0"/>
+            <wp:wrapTopAndBottom/>
+            <wp:docPr id="16" name="Image 16" descr="A diagram of a circuit  AI-generated content may be incorrect."/>
+            <wp:cNvGraphicFramePr>
+              <a:graphicFrameLocks xmlns:a="http://schemas.openxmlformats.org/drawingml/2006/main"/>
+            </wp:cNvGraphicFramePr>
+            <a:graphic xmlns:a="http://schemas.openxmlformats.org/drawingml/2006/main">
+              <a:graphicData uri="http://schemas.openxmlformats.org/drawingml/2006/picture">
+                <pic:pic xmlns:pic="http://schemas.openxmlformats.org/drawingml/2006/picture">
+                  <pic:nvPicPr>
+                    <pic:cNvPr id="16" name="Image 16" descr="A diagram of a circuit  AI-generated content may be incorrect."/>
+                    <pic:cNvPicPr/>
+                  </pic:nvPicPr>
+                  <pic:blipFill>
+                    <a:blip r:embed="rId23" cstate="print"/>
+                    <a:stretch>
+                      <a:fillRect/>
+                    </a:stretch>
+                  </pic:blipFill>
+                  <pic:spPr>
+                    <a:xfrm>
+                      <a:off x="0" y="0"/>
+                      <a:ext cx="3676650" cy="2114550"/>
+                    </a:xfrm>
+                    <a:prstGeom prst="rect">
+                      <a:avLst/>
+                    </a:prstGeom>
+                  </pic:spPr>
+                </pic:pic>
+              </a:graphicData>
+            </a:graphic>
+            <wp14:sizeRelH relativeFrom="margin">
+              <wp14:pctWidth>0</wp14:pctWidth>
+            </wp14:sizeRelH>
+            <wp14:sizeRelV relativeFrom="margin">
+              <wp14:pctHeight>0</wp14:pctHeight>
+            </wp14:sizeRelV>
+          </wp:anchor>
+        </w:drawing>
+      </w:r>
+    </w:p>
+    <w:p>
+      <w:pPr>
+        <w:pStyle w:val="BodyText"/>
+        <w:tabs>
+          <w:tab w:val="left" w:pos="3900"/>
+        </w:tabs>
+        <w:spacing w:before="229"/>
+        <w:rPr>
+          <w:b/>
+        </w:rPr>
+      </w:pPr>
+      <w:r>
+        <w:rPr>
+          <w:b/>
+        </w:rPr>
+        <w:lastRenderedPageBreak/>
+        <w:t xml:space="preserve">     </w:t>
+      </w:r>
+      <w:r>
+        <w:rPr>
+          <w:b/>
+        </w:rPr>
+        <w:t>Synchronous</w:t>
+      </w:r>
+      <w:r>
+        <w:rPr>
+          <w:b/>
+          <w:spacing w:val="-7"/>
+        </w:rPr>
+        <w:t xml:space="preserve"> </w:t>
+      </w:r>
+      <w:r>
+        <w:rPr>
+          <w:b/>
+          <w:spacing w:val="-2"/>
+        </w:rPr>
+        <w:t>Counter:</w:t>
+      </w:r>
+    </w:p>
+    <w:p>
+      <w:pPr>
+        <w:tabs>
+          <w:tab w:val="left" w:pos="855"/>
+          <w:tab w:val="left" w:pos="990"/>
+        </w:tabs>
+        <w:rPr>
+          <w:rFonts w:ascii="Times New Roman" w:hAnsi="Times New Roman" w:cs="Times New Roman"/>
+          <w:sz w:val="28"/>
+          <w:szCs w:val="28"/>
+          <w:lang w:val="en-US"/>
+        </w:rPr>
+      </w:pPr>
+    </w:p>
+    <w:p>
+      <w:pPr>
+        <w:pStyle w:val="ListParagraph"/>
+        <w:widowControl w:val="0"/>
+        <w:numPr>
+          <w:ilvl w:val="2"/>
+          <w:numId w:val="3"/>
+        </w:numPr>
+        <w:tabs>
+          <w:tab w:val="left" w:pos="1200"/>
+        </w:tabs>
+        <w:autoSpaceDE w:val="0"/>
+        <w:autoSpaceDN w:val="0"/>
+        <w:spacing w:after="0" w:line="240" w:lineRule="auto"/>
+        <w:contextualSpacing w:val="0"/>
+        <w:rPr>
+          <w:b/>
+          <w:sz w:val="28"/>
+        </w:rPr>
+      </w:pPr>
+      <w:r>
+        <w:rPr>
+          <w:b/>
+          <w:sz w:val="28"/>
+        </w:rPr>
+        <w:t>2</w:t>
+      </w:r>
+      <w:r>
+        <w:rPr>
+          <w:b/>
+          <w:spacing w:val="-3"/>
+          <w:sz w:val="28"/>
+        </w:rPr>
+        <w:t xml:space="preserve"> </w:t>
+      </w:r>
+      <w:r>
+        <w:rPr>
+          <w:b/>
+          <w:sz w:val="28"/>
+        </w:rPr>
+        <w:t>bit</w:t>
+      </w:r>
+      <w:r>
+        <w:rPr>
+          <w:b/>
+          <w:spacing w:val="-3"/>
+          <w:sz w:val="28"/>
+        </w:rPr>
+        <w:t xml:space="preserve"> </w:t>
+      </w:r>
+      <w:r>
+        <w:rPr>
+          <w:b/>
+          <w:sz w:val="28"/>
+        </w:rPr>
+        <w:t>Synchronous</w:t>
+      </w:r>
+      <w:r>
+        <w:rPr>
+          <w:b/>
+          <w:spacing w:val="-2"/>
+          <w:sz w:val="28"/>
+        </w:rPr>
+        <w:t xml:space="preserve"> </w:t>
+      </w:r>
+      <w:r>
+        <w:rPr>
+          <w:b/>
+          <w:sz w:val="28"/>
+        </w:rPr>
+        <w:t>Counter</w:t>
+      </w:r>
+      <w:r>
+        <w:rPr>
+          <w:b/>
+          <w:spacing w:val="-2"/>
+          <w:sz w:val="28"/>
+        </w:rPr>
+        <w:t xml:space="preserve"> </w:t>
+      </w:r>
+      <w:r>
+        <w:rPr>
+          <w:b/>
+          <w:sz w:val="28"/>
+        </w:rPr>
+        <w:t>(2</w:t>
+      </w:r>
+      <w:r>
+        <w:rPr>
+          <w:b/>
+          <w:spacing w:val="-2"/>
+          <w:sz w:val="28"/>
+        </w:rPr>
+        <w:t xml:space="preserve"> </w:t>
+      </w:r>
+      <w:r>
+        <w:rPr>
+          <w:b/>
+          <w:sz w:val="28"/>
+        </w:rPr>
+        <w:t>bit</w:t>
+      </w:r>
+      <w:r>
+        <w:rPr>
+          <w:b/>
+          <w:spacing w:val="-3"/>
+          <w:sz w:val="28"/>
+        </w:rPr>
+        <w:t xml:space="preserve"> </w:t>
+      </w:r>
+      <w:r>
+        <w:rPr>
+          <w:b/>
+          <w:sz w:val="28"/>
+        </w:rPr>
+        <w:t>ripple</w:t>
+      </w:r>
+      <w:r>
+        <w:rPr>
+          <w:b/>
+          <w:spacing w:val="-6"/>
+          <w:sz w:val="28"/>
+        </w:rPr>
+        <w:t xml:space="preserve"> </w:t>
+      </w:r>
+      <w:r>
+        <w:rPr>
+          <w:b/>
+          <w:sz w:val="28"/>
+        </w:rPr>
+        <w:t>counter</w:t>
+      </w:r>
+      <w:r>
+        <w:rPr>
+          <w:b/>
+          <w:spacing w:val="-3"/>
+          <w:sz w:val="28"/>
+        </w:rPr>
+        <w:t xml:space="preserve"> </w:t>
+      </w:r>
+      <w:r>
+        <w:rPr>
+          <w:b/>
+          <w:spacing w:val="-10"/>
+          <w:sz w:val="28"/>
+        </w:rPr>
+        <w:t>)</w:t>
+      </w:r>
+    </w:p>
+    <w:p>
+      <w:pPr>
+        <w:tabs>
+          <w:tab w:val="left" w:pos="855"/>
+          <w:tab w:val="left" w:pos="990"/>
+        </w:tabs>
+        <w:rPr>
+          <w:rFonts w:ascii="Times New Roman" w:hAnsi="Times New Roman" w:cs="Times New Roman"/>
+          <w:sz w:val="28"/>
+          <w:szCs w:val="28"/>
+          <w:lang w:val="en-US"/>
+        </w:rPr>
+      </w:pPr>
+    </w:p>
+    <w:p>
+      <w:pPr>
+        <w:ind w:firstLine="720"/>
+        <w:rPr>
+          <w:rFonts w:ascii="Times New Roman" w:hAnsi="Times New Roman" w:cs="Times New Roman"/>
+          <w:sz w:val="28"/>
+          <w:szCs w:val="28"/>
+          <w:lang w:val="en-US"/>
+        </w:rPr>
+      </w:pPr>
+      <w:r>
+        <w:rPr>
+          <w:rFonts w:ascii="Times New Roman" w:hAnsi="Times New Roman" w:cs="Times New Roman"/>
+          <w:noProof/>
+          <w:sz w:val="28"/>
+          <w:szCs w:val="28"/>
+          <w:lang w:eastAsia="en-IN"/>
+          <w14:ligatures w14:val="standardContextual"/>
+        </w:rPr>
+        <w:drawing>
+          <wp:inline distT="0" distB="0" distL="0" distR="0" wp14:anchorId="100F967A" wp14:editId="4FE1936A">
+            <wp:extent cx="4703959" cy="1628775"/>
+            <wp:effectExtent l="0" t="0" r="1905" b="0"/>
+            <wp:docPr id="17" name="Picture 17"/>
+            <wp:cNvGraphicFramePr>
+              <a:graphicFrameLocks xmlns:a="http://schemas.openxmlformats.org/drawingml/2006/main" noChangeAspect="1"/>
+            </wp:cNvGraphicFramePr>
+            <a:graphic xmlns:a="http://schemas.openxmlformats.org/drawingml/2006/main">
+              <a:graphicData uri="http://schemas.openxmlformats.org/drawingml/2006/picture">
+                <pic:pic xmlns:pic="http://schemas.openxmlformats.org/drawingml/2006/picture">
+                  <pic:nvPicPr>
+                    <pic:cNvPr id="17" name="1.png"/>
+                    <pic:cNvPicPr/>
+                  </pic:nvPicPr>
+                  <pic:blipFill>
+                    <a:blip r:embed="rId24">
+                      <a:extLst>
+                        <a:ext uri="{28A0092B-C50C-407E-A947-70E740481C1C}">
+                          <a14:useLocalDpi xmlns:a14="http://schemas.microsoft.com/office/drawing/2010/main" val="0"/>
+                        </a:ext>
+                      </a:extLst>
+                    </a:blip>
+                    <a:stretch>
+                      <a:fillRect/>
+                    </a:stretch>
+                  </pic:blipFill>
+                  <pic:spPr>
+                    <a:xfrm>
+                      <a:off x="0" y="0"/>
+                      <a:ext cx="4882471" cy="1690586"/>
+                    </a:xfrm>
+                    <a:prstGeom prst="rect">
+                      <a:avLst/>
+                    </a:prstGeom>
+                  </pic:spPr>
+                </pic:pic>
+              </a:graphicData>
+            </a:graphic>
+          </wp:inline>
+        </w:drawing>
+      </w:r>
+    </w:p>
+    <w:p>
+      <w:pPr>
+        <w:rPr>
+          <w:rFonts w:ascii="Times New Roman" w:hAnsi="Times New Roman" w:cs="Times New Roman"/>
+          <w:sz w:val="28"/>
+          <w:szCs w:val="28"/>
+          <w:lang w:val="en-US"/>
+        </w:rPr>
+      </w:pPr>
+    </w:p>
+    <w:p>
+      <w:pPr>
+        <w:ind w:firstLine="720"/>
+        <w:rPr>
+          <w:rFonts w:ascii="Times New Roman" w:hAnsi="Times New Roman" w:cs="Times New Roman"/>
+          <w:sz w:val="28"/>
+          <w:szCs w:val="28"/>
+          <w:lang w:val="en-US"/>
+        </w:rPr>
+      </w:pPr>
+      <w:r>
+        <w:rPr>
+          <w:rFonts w:ascii="Times New Roman" w:hAnsi="Times New Roman" w:cs="Times New Roman"/>
+          <w:noProof/>
+          <w:sz w:val="28"/>
+          <w:szCs w:val="28"/>
+          <w:lang w:eastAsia="en-IN"/>
+          <w14:ligatures w14:val="standardContextual"/>
+        </w:rPr>
+        <w:drawing>
+          <wp:inline distT="0" distB="0" distL="0" distR="0" wp14:anchorId="0BFF3856" wp14:editId="1FEFEC42">
+            <wp:extent cx="4390428" cy="1733550"/>
+            <wp:effectExtent l="0" t="0" r="0" b="0"/>
+            <wp:docPr id="18" name="Picture 18"/>
+            <wp:cNvGraphicFramePr>
+              <a:graphicFrameLocks xmlns:a="http://schemas.openxmlformats.org/drawingml/2006/main" noChangeAspect="1"/>
+            </wp:cNvGraphicFramePr>
+            <a:graphic xmlns:a="http://schemas.openxmlformats.org/drawingml/2006/main">
+              <a:graphicData uri="http://schemas.openxmlformats.org/drawingml/2006/picture">
+                <pic:pic xmlns:pic="http://schemas.openxmlformats.org/drawingml/2006/picture">
+                  <pic:nvPicPr>
+                    <pic:cNvPr id="18" name="2.png"/>
+                    <pic:cNvPicPr/>
+                  </pic:nvPicPr>
+                  <pic:blipFill>
+                    <a:blip r:embed="rId25">
+                      <a:extLst>
+                        <a:ext uri="{28A0092B-C50C-407E-A947-70E740481C1C}">
+                          <a14:useLocalDpi xmlns:a14="http://schemas.microsoft.com/office/drawing/2010/main" val="0"/>
+                        </a:ext>
+                      </a:extLst>
+                    </a:blip>
+                    <a:stretch>
+                      <a:fillRect/>
+                    </a:stretch>
+                  </pic:blipFill>
+                  <pic:spPr>
+                    <a:xfrm>
+                      <a:off x="0" y="0"/>
+                      <a:ext cx="4437452" cy="1752117"/>
+                    </a:xfrm>
+                    <a:prstGeom prst="rect">
+                      <a:avLst/>
+                    </a:prstGeom>
+                  </pic:spPr>
+                </pic:pic>
+              </a:graphicData>
+            </a:graphic>
+          </wp:inline>
+        </w:drawing>
+      </w:r>
+    </w:p>
+    <w:p>
+      <w:pPr>
+        <w:rPr>
+          <w:rFonts w:ascii="Times New Roman" w:hAnsi="Times New Roman" w:cs="Times New Roman"/>
+          <w:sz w:val="28"/>
+          <w:szCs w:val="28"/>
+          <w:lang w:val="en-US"/>
+        </w:rPr>
+      </w:pPr>
+    </w:p>
+    <w:p>
+      <w:pPr>
+        <w:ind w:firstLine="720"/>
+        <w:rPr>
+          <w:rFonts w:ascii="Times New Roman" w:hAnsi="Times New Roman" w:cs="Times New Roman"/>
+          <w:sz w:val="28"/>
+          <w:szCs w:val="28"/>
+          <w:lang w:val="en-US"/>
+        </w:rPr>
+      </w:pPr>
+      <w:r>
+        <w:rPr>
+          <w:rFonts w:ascii="Times New Roman" w:hAnsi="Times New Roman" w:cs="Times New Roman"/>
+          <w:noProof/>
+          <w:sz w:val="28"/>
+          <w:szCs w:val="28"/>
+          <w:lang w:eastAsia="en-IN"/>
+          <w14:ligatures w14:val="standardContextual"/>
+        </w:rPr>
+        <w:drawing>
+          <wp:inline distT="0" distB="0" distL="0" distR="0" wp14:anchorId="2D5FCA92" wp14:editId="60E06FD8">
+            <wp:extent cx="4371141" cy="1466850"/>
+            <wp:effectExtent l="0" t="0" r="0" b="0"/>
+            <wp:docPr id="19" name="Picture 19"/>
+            <wp:cNvGraphicFramePr>
+              <a:graphicFrameLocks xmlns:a="http://schemas.openxmlformats.org/drawingml/2006/main" noChangeAspect="1"/>
+            </wp:cNvGraphicFramePr>
+            <a:graphic xmlns:a="http://schemas.openxmlformats.org/drawingml/2006/main">
+              <a:graphicData uri="http://schemas.openxmlformats.org/drawingml/2006/picture">
+                <pic:pic xmlns:pic="http://schemas.openxmlformats.org/drawingml/2006/picture">
+                  <pic:nvPicPr>
+                    <pic:cNvPr id="19" name="3.png"/>
+                    <pic:cNvPicPr/>
+                  </pic:nvPicPr>
+                  <pic:blipFill>
+                    <a:blip r:embed="rId26">
+                      <a:extLst>
+                        <a:ext uri="{28A0092B-C50C-407E-A947-70E740481C1C}">
+                          <a14:useLocalDpi xmlns:a14="http://schemas.microsoft.com/office/drawing/2010/main" val="0"/>
+                        </a:ext>
+                      </a:extLst>
+                    </a:blip>
+                    <a:stretch>
+                      <a:fillRect/>
+                    </a:stretch>
+                  </pic:blipFill>
+                  <pic:spPr>
+                    <a:xfrm>
+                      <a:off x="0" y="0"/>
+                      <a:ext cx="4440182" cy="1490018"/>
+                    </a:xfrm>
+                    <a:prstGeom prst="rect">
+                      <a:avLst/>
+                    </a:prstGeom>
+                  </pic:spPr>
+                </pic:pic>
+              </a:graphicData>
+            </a:graphic>
+          </wp:inline>
+        </w:drawing>
+      </w:r>
+    </w:p>
+    <w:p>
+      <w:pPr>
+        <w:rPr>
+          <w:rFonts w:ascii="Times New Roman" w:hAnsi="Times New Roman" w:cs="Times New Roman"/>
+          <w:sz w:val="28"/>
+          <w:szCs w:val="28"/>
+          <w:lang w:val="en-US"/>
+        </w:rPr>
+      </w:pPr>
+      <w:r>
+        <w:rPr>
+          <w:rFonts w:ascii="Times New Roman" w:hAnsi="Times New Roman" w:cs="Times New Roman"/>
+          <w:sz w:val="28"/>
+          <w:szCs w:val="28"/>
+          <w:lang w:val="en-US"/>
+        </w:rPr>
+        <w:t xml:space="preserve"> </w:t>
+      </w:r>
+    </w:p>
+    <w:p>
+      <w:pPr>
+        <w:rPr>
+          <w:rFonts w:ascii="Times New Roman" w:hAnsi="Times New Roman" w:cs="Times New Roman"/>
+          <w:sz w:val="28"/>
+          <w:szCs w:val="28"/>
+          <w:lang w:val="en-US"/>
+        </w:rPr>
+      </w:pPr>
+      <w:r>
+        <w:rPr>
+          <w:rFonts w:ascii="Times New Roman" w:hAnsi="Times New Roman" w:cs="Times New Roman"/>
+          <w:noProof/>
+          <w:sz w:val="28"/>
+          <w:szCs w:val="28"/>
+          <w:lang w:eastAsia="en-IN"/>
+          <w14:ligatures w14:val="standardContextual"/>
+        </w:rPr>
+        <w:t xml:space="preserve">           </w:t>
+      </w:r>
+      <w:r>
+        <w:rPr>
+          <w:rFonts w:ascii="Times New Roman" w:hAnsi="Times New Roman" w:cs="Times New Roman"/>
+          <w:noProof/>
+          <w:sz w:val="28"/>
+          <w:szCs w:val="28"/>
+          <w:lang w:eastAsia="en-IN"/>
+          <w14:ligatures w14:val="standardContextual"/>
+        </w:rPr>
+        <w:drawing>
+          <wp:inline distT="0" distB="0" distL="0" distR="0" wp14:anchorId="499ECEC3" wp14:editId="563368E9">
+            <wp:extent cx="4381500" cy="1617980"/>
+            <wp:effectExtent l="0" t="0" r="0" b="1270"/>
+            <wp:docPr id="20" name="Picture 20"/>
+            <wp:cNvGraphicFramePr>
+              <a:graphicFrameLocks xmlns:a="http://schemas.openxmlformats.org/drawingml/2006/main" noChangeAspect="1"/>
+            </wp:cNvGraphicFramePr>
+            <a:graphic xmlns:a="http://schemas.openxmlformats.org/drawingml/2006/main">
+              <a:graphicData uri="http://schemas.openxmlformats.org/drawingml/2006/picture">
+                <pic:pic xmlns:pic="http://schemas.openxmlformats.org/drawingml/2006/picture">
+                  <pic:nvPicPr>
+                    <pic:cNvPr id="20" name="4.png"/>
+                    <pic:cNvPicPr/>
+                  </pic:nvPicPr>
+                  <pic:blipFill>
+                    <a:blip r:embed="rId27">
+                      <a:extLst>
+                        <a:ext uri="{28A0092B-C50C-407E-A947-70E740481C1C}">
+                          <a14:useLocalDpi xmlns:a14="http://schemas.microsoft.com/office/drawing/2010/main" val="0"/>
+                        </a:ext>
+                      </a:extLst>
+                    </a:blip>
+                    <a:stretch>
+                      <a:fillRect/>
+                    </a:stretch>
+                  </pic:blipFill>
+                  <pic:spPr>
+                    <a:xfrm>
+                      <a:off x="0" y="0"/>
+                      <a:ext cx="4390209" cy="1621196"/>
+                    </a:xfrm>
+                    <a:prstGeom prst="rect">
+                      <a:avLst/>
+                    </a:prstGeom>
+                  </pic:spPr>
+                </pic:pic>
+              </a:graphicData>
+            </a:graphic>
+          </wp:inline>
+        </w:drawing>
+      </w:r>
+    </w:p>
+    <w:p>
+      <w:pPr>
+        <w:pStyle w:val="ListParagraph"/>
+        <w:widowControl w:val="0"/>
+        <w:numPr>
+          <w:ilvl w:val="0"/>
+          <w:numId w:val="5"/>
+        </w:numPr>
+        <w:tabs>
+          <w:tab w:val="left" w:pos="1560"/>
+        </w:tabs>
+        <w:autoSpaceDE w:val="0"/>
+        <w:autoSpaceDN w:val="0"/>
+        <w:spacing w:before="194" w:after="24" w:line="240" w:lineRule="auto"/>
+        <w:rPr>
+          <w:b/>
+          <w:sz w:val="28"/>
+        </w:rPr>
+      </w:pPr>
+      <w:r>
+        <w:rPr>
+          <w:b/>
+          <w:sz w:val="28"/>
+        </w:rPr>
+        <w:lastRenderedPageBreak/>
+        <w:t>Truth</w:t>
+      </w:r>
+      <w:r>
+        <w:rPr>
+          <w:b/>
+          <w:spacing w:val="-4"/>
+          <w:sz w:val="28"/>
+        </w:rPr>
+        <w:t xml:space="preserve"> </w:t>
+      </w:r>
+      <w:r>
+        <w:rPr>
+          <w:b/>
+          <w:spacing w:val="-2"/>
+          <w:sz w:val="28"/>
+        </w:rPr>
+        <w:t>Table:</w:t>
+      </w:r>
+    </w:p>
+    <w:p>
+      <w:pPr>
+        <w:tabs>
+          <w:tab w:val="left" w:pos="3225"/>
+        </w:tabs>
+        <w:rPr>
+          <w:rFonts w:ascii="Times New Roman" w:hAnsi="Times New Roman" w:cs="Times New Roman"/>
+          <w:sz w:val="28"/>
+          <w:szCs w:val="28"/>
+          <w:lang w:val="en-US"/>
+        </w:rPr>
+      </w:pPr>
+    </w:p>
+    <w:p>
+      <w:pPr>
+        <w:tabs>
+          <w:tab w:val="left" w:pos="3225"/>
+        </w:tabs>
+        <w:rPr>
+          <w:rFonts w:ascii="Times New Roman" w:hAnsi="Times New Roman" w:cs="Times New Roman"/>
+          <w:sz w:val="28"/>
+          <w:szCs w:val="28"/>
+          <w:lang w:val="en-US"/>
+        </w:rPr>
+      </w:pPr>
+      <w:r>
+        <w:rPr>
+          <w:noProof/>
+          <w:sz w:val="20"/>
+          <w:lang w:eastAsia="en-IN"/>
+        </w:rPr>
+        <w:drawing>
+          <wp:anchor distT="0" distB="0" distL="114300" distR="114300" simplePos="0" relativeHeight="251668480" behindDoc="0" locked="0" layoutInCell="1" allowOverlap="1" wp14:anchorId="47D046FE" wp14:editId="0004CBD4">
+            <wp:simplePos x="0" y="0"/>
+            <wp:positionH relativeFrom="margin">
+              <wp:align>center</wp:align>
+            </wp:positionH>
+            <wp:positionV relativeFrom="paragraph">
+              <wp:posOffset>190500</wp:posOffset>
+            </wp:positionV>
+            <wp:extent cx="2524125" cy="1819275"/>
+            <wp:effectExtent l="0" t="0" r="9525" b="9525"/>
+            <wp:wrapSquare wrapText="bothSides"/>
+            <wp:docPr id="21" name="Image 21" descr="A table with numbers and symbols  AI-generated content may be incorrect."/>
+            <wp:cNvGraphicFramePr>
+              <a:graphicFrameLocks xmlns:a="http://schemas.openxmlformats.org/drawingml/2006/main"/>
+            </wp:cNvGraphicFramePr>
+            <a:graphic xmlns:a="http://schemas.openxmlformats.org/drawingml/2006/main">
+              <a:graphicData uri="http://schemas.openxmlformats.org/drawingml/2006/picture">
+                <pic:pic xmlns:pic="http://schemas.openxmlformats.org/drawingml/2006/picture">
+                  <pic:nvPicPr>
+                    <pic:cNvPr id="21" name="Image 21" descr="A table with numbers and symbols  AI-generated content may be incorrect."/>
+                    <pic:cNvPicPr/>
+                  </pic:nvPicPr>
+                  <pic:blipFill>
+                    <a:blip r:embed="rId28" cstate="print">
+                      <a:extLst>
+                        <a:ext uri="{28A0092B-C50C-407E-A947-70E740481C1C}">
+                          <a14:useLocalDpi xmlns:a14="http://schemas.microsoft.com/office/drawing/2010/main" val="0"/>
+                        </a:ext>
+                      </a:extLst>
+                    </a:blip>
+                    <a:stretch>
+                      <a:fillRect/>
+                    </a:stretch>
+                  </pic:blipFill>
+                  <pic:spPr>
+                    <a:xfrm>
+                      <a:off x="0" y="0"/>
+                      <a:ext cx="2524125" cy="1819275"/>
+                    </a:xfrm>
+                    <a:prstGeom prst="rect">
+                      <a:avLst/>
+                    </a:prstGeom>
+                  </pic:spPr>
+                </pic:pic>
+              </a:graphicData>
+            </a:graphic>
+          </wp:anchor>
+        </w:drawing>
+      </w:r>
+    </w:p>
+    <w:p>
+      <w:pPr>
+        <w:ind w:firstLine="720"/>
+        <w:rPr>
+          <w:rFonts w:ascii="Times New Roman" w:hAnsi="Times New Roman" w:cs="Times New Roman"/>
+          <w:sz w:val="28"/>
+          <w:szCs w:val="28"/>
+          <w:lang w:val="en-US"/>
+        </w:rPr>
+      </w:pPr>
+      <w:r>
+        <w:rPr>
+          <w:rFonts w:ascii="Times New Roman" w:hAnsi="Times New Roman" w:cs="Times New Roman"/>
+          <w:sz w:val="28"/>
+          <w:szCs w:val="28"/>
+          <w:lang w:val="en-US"/>
+        </w:rPr>
+        <w:br w:type="textWrapping" w:clear="all"/>
+      </w:r>
+    </w:p>
+    <w:p>
+      <w:pPr>
+        <w:pStyle w:val="ListParagraph"/>
+        <w:numPr>
+          <w:ilvl w:val="0"/>
+          <w:numId w:val="5"/>
+        </w:numPr>
+        <w:rPr>
+          <w:rFonts w:ascii="Times New Roman" w:hAnsi="Times New Roman" w:cs="Times New Roman"/>
+          <w:b/>
+          <w:bCs/>
+          <w:sz w:val="28"/>
+          <w:szCs w:val="28"/>
+          <w:lang w:val="en-US"/>
+        </w:rPr>
+      </w:pPr>
+      <w:r>
+        <w:rPr>
+          <w:rFonts w:ascii="Times New Roman" w:hAnsi="Times New Roman" w:cs="Times New Roman"/>
+          <w:b/>
+          <w:bCs/>
+          <w:sz w:val="28"/>
+          <w:szCs w:val="28"/>
+          <w:lang w:val="en-US"/>
+        </w:rPr>
+        <w:t>3-bit Synchronous Counter:</w:t>
+      </w:r>
+    </w:p>
+    <w:p>
+      <w:pPr>
+        <w:ind w:firstLine="720"/>
+        <w:rPr>
+          <w:rFonts w:ascii="Times New Roman" w:hAnsi="Times New Roman" w:cs="Times New Roman"/>
+          <w:sz w:val="28"/>
+          <w:szCs w:val="28"/>
+          <w:lang w:val="en-US"/>
+        </w:rPr>
+      </w:pPr>
+    </w:p>
+    <w:p>
+      <w:pPr>
+        <w:ind w:firstLine="720"/>
+        <w:rPr>
+          <w:rFonts w:ascii="Times New Roman" w:hAnsi="Times New Roman" w:cs="Times New Roman"/>
+          <w:sz w:val="28"/>
+          <w:szCs w:val="28"/>
+          <w:lang w:val="en-US"/>
+        </w:rPr>
+      </w:pPr>
+      <w:r>
+        <w:rPr>
+          <w:rFonts w:ascii="Times New Roman" w:hAnsi="Times New Roman" w:cs="Times New Roman"/>
+          <w:noProof/>
+          <w:sz w:val="28"/>
+          <w:szCs w:val="28"/>
+          <w:lang w:eastAsia="en-IN"/>
+          <w14:ligatures w14:val="standardContextual"/>
+        </w:rPr>
+        <w:drawing>
+          <wp:inline distT="0" distB="0" distL="0" distR="0" wp14:anchorId="1BAF5EE5" wp14:editId="3B353A48">
+            <wp:extent cx="5255260" cy="2060227"/>
+            <wp:effectExtent l="0" t="0" r="2540" b="0"/>
+            <wp:docPr id="22" name="Picture 22"/>
+            <wp:cNvGraphicFramePr>
+              <a:graphicFrameLocks xmlns:a="http://schemas.openxmlformats.org/drawingml/2006/main" noChangeAspect="1"/>
+            </wp:cNvGraphicFramePr>
+            <a:graphic xmlns:a="http://schemas.openxmlformats.org/drawingml/2006/main">
+              <a:graphicData uri="http://schemas.openxmlformats.org/drawingml/2006/picture">
+                <pic:pic xmlns:pic="http://schemas.openxmlformats.org/drawingml/2006/picture">
+                  <pic:nvPicPr>
+                    <pic:cNvPr id="22" name="1.png"/>
+                    <pic:cNvPicPr/>
+                  </pic:nvPicPr>
+                  <pic:blipFill>
+                    <a:blip r:embed="rId29">
+                      <a:extLst>
+                        <a:ext uri="{28A0092B-C50C-407E-A947-70E740481C1C}">
+                          <a14:useLocalDpi xmlns:a14="http://schemas.microsoft.com/office/drawing/2010/main" val="0"/>
+                        </a:ext>
+                      </a:extLst>
+                    </a:blip>
+                    <a:stretch>
+                      <a:fillRect/>
+                    </a:stretch>
+                  </pic:blipFill>
+                  <pic:spPr>
+                    <a:xfrm>
+                      <a:off x="0" y="0"/>
+                      <a:ext cx="5287254" cy="2072770"/>
+                    </a:xfrm>
+                    <a:prstGeom prst="rect">
+                      <a:avLst/>
+                    </a:prstGeom>
+                  </pic:spPr>
+                </pic:pic>
+              </a:graphicData>
+            </a:graphic>
+          </wp:inline>
+        </w:drawing>
+      </w:r>
+    </w:p>
+    <w:p>
+      <w:pPr>
+        <w:ind w:firstLine="720"/>
+        <w:rPr>
+          <w:rFonts w:ascii="Times New Roman" w:hAnsi="Times New Roman" w:cs="Times New Roman"/>
+          <w:sz w:val="28"/>
+          <w:szCs w:val="28"/>
+          <w:lang w:val="en-US"/>
+        </w:rPr>
+      </w:pPr>
+    </w:p>
+    <w:p>
+      <w:pPr>
+        <w:ind w:firstLine="720"/>
+        <w:rPr>
+          <w:rFonts w:ascii="Times New Roman" w:hAnsi="Times New Roman" w:cs="Times New Roman"/>
+          <w:sz w:val="28"/>
+          <w:szCs w:val="28"/>
+          <w:lang w:val="en-US"/>
+        </w:rPr>
+      </w:pPr>
+      <w:r>
+        <w:rPr>
+          <w:rFonts w:ascii="Times New Roman" w:hAnsi="Times New Roman" w:cs="Times New Roman"/>
+          <w:noProof/>
+          <w:sz w:val="28"/>
+          <w:szCs w:val="28"/>
+          <w:lang w:eastAsia="en-IN"/>
+          <w14:ligatures w14:val="standardContextual"/>
+        </w:rPr>
+        <w:drawing>
+          <wp:inline distT="0" distB="0" distL="0" distR="0" wp14:anchorId="134962A5" wp14:editId="0B667547">
+            <wp:extent cx="5279291" cy="2023745"/>
+            <wp:effectExtent l="0" t="0" r="0" b="0"/>
+            <wp:docPr id="23" name="Picture 23"/>
+            <wp:cNvGraphicFramePr>
+              <a:graphicFrameLocks xmlns:a="http://schemas.openxmlformats.org/drawingml/2006/main" noChangeAspect="1"/>
+            </wp:cNvGraphicFramePr>
+            <a:graphic xmlns:a="http://schemas.openxmlformats.org/drawingml/2006/main">
+              <a:graphicData uri="http://schemas.openxmlformats.org/drawingml/2006/picture">
+                <pic:pic xmlns:pic="http://schemas.openxmlformats.org/drawingml/2006/picture">
+                  <pic:nvPicPr>
+                    <pic:cNvPr id="23" name="2.png"/>
+                    <pic:cNvPicPr/>
+                  </pic:nvPicPr>
+                  <pic:blipFill>
+                    <a:blip r:embed="rId30">
+                      <a:extLst>
+                        <a:ext uri="{28A0092B-C50C-407E-A947-70E740481C1C}">
+                          <a14:useLocalDpi xmlns:a14="http://schemas.microsoft.com/office/drawing/2010/main" val="0"/>
+                        </a:ext>
+                      </a:extLst>
+                    </a:blip>
+                    <a:stretch>
+                      <a:fillRect/>
+                    </a:stretch>
+                  </pic:blipFill>
+                  <pic:spPr>
+                    <a:xfrm>
+                      <a:off x="0" y="0"/>
+                      <a:ext cx="5309893" cy="2035476"/>
+                    </a:xfrm>
+                    <a:prstGeom prst="rect">
+                      <a:avLst/>
+                    </a:prstGeom>
+                  </pic:spPr>
+                </pic:pic>
+              </a:graphicData>
+            </a:graphic>
+          </wp:inline>
+        </w:drawing>
+      </w:r>
+    </w:p>
+    <w:p>
+      <w:pPr>
+        <w:rPr>
+          <w:rFonts w:ascii="Times New Roman" w:hAnsi="Times New Roman" w:cs="Times New Roman"/>
+          <w:sz w:val="28"/>
+          <w:szCs w:val="28"/>
+          <w:lang w:val="en-US"/>
+        </w:rPr>
+      </w:pPr>
+    </w:p>
+    <w:p>
+      <w:pPr>
+        <w:tabs>
+          <w:tab w:val="left" w:pos="1230"/>
+        </w:tabs>
+        <w:rPr>
+          <w:rFonts w:ascii="Times New Roman" w:hAnsi="Times New Roman" w:cs="Times New Roman"/>
+          <w:sz w:val="28"/>
+          <w:szCs w:val="28"/>
+          <w:lang w:val="en-US"/>
+        </w:rPr>
+      </w:pPr>
+      <w:r>
+        <w:rPr>
+          <w:rFonts w:ascii="Times New Roman" w:hAnsi="Times New Roman" w:cs="Times New Roman"/>
+          <w:sz w:val="28"/>
+          <w:szCs w:val="28"/>
+          <w:lang w:val="en-US"/>
+        </w:rPr>
+        <w:tab/>
+      </w:r>
+    </w:p>
+    <w:p>
+      <w:pPr>
+        <w:tabs>
+          <w:tab w:val="left" w:pos="1230"/>
+        </w:tabs>
+        <w:rPr>
+          <w:rFonts w:ascii="Times New Roman" w:hAnsi="Times New Roman" w:cs="Times New Roman"/>
+          <w:sz w:val="28"/>
+          <w:szCs w:val="28"/>
+          <w:lang w:val="en-US"/>
+        </w:rPr>
+      </w:pPr>
+    </w:p>
+    <w:p>
+      <w:pPr>
+        <w:tabs>
+          <w:tab w:val="left" w:pos="1230"/>
+        </w:tabs>
+        <w:rPr>
+          <w:rFonts w:ascii="Times New Roman" w:hAnsi="Times New Roman" w:cs="Times New Roman"/>
+          <w:sz w:val="28"/>
+          <w:szCs w:val="28"/>
+          <w:lang w:val="en-US"/>
+        </w:rPr>
+      </w:pPr>
+      <w:r>
+        <w:rPr>
+          <w:rFonts w:ascii="Times New Roman" w:hAnsi="Times New Roman" w:cs="Times New Roman"/>
+          <w:sz w:val="28"/>
+          <w:szCs w:val="28"/>
+          <w:lang w:val="en-US"/>
+        </w:rPr>
+        <w:lastRenderedPageBreak/>
+        <w:t xml:space="preserve">          </w:t>
+      </w:r>
+      <w:r>
+        <w:rPr>
+          <w:rFonts w:ascii="Times New Roman" w:hAnsi="Times New Roman" w:cs="Times New Roman"/>
+          <w:noProof/>
+          <w:sz w:val="28"/>
+          <w:szCs w:val="28"/>
+          <w:lang w:eastAsia="en-IN"/>
+          <w14:ligatures w14:val="standardContextual"/>
+        </w:rPr>
+        <w:drawing>
+          <wp:inline distT="0" distB="0" distL="0" distR="0" wp14:anchorId="27DE5103" wp14:editId="57882644">
+            <wp:extent cx="5274310" cy="2161429"/>
+            <wp:effectExtent l="0" t="0" r="2540" b="0"/>
+            <wp:docPr id="24" name="Picture 24"/>
+            <wp:cNvGraphicFramePr>
+              <a:graphicFrameLocks xmlns:a="http://schemas.openxmlformats.org/drawingml/2006/main" noChangeAspect="1"/>
+            </wp:cNvGraphicFramePr>
+            <a:graphic xmlns:a="http://schemas.openxmlformats.org/drawingml/2006/main">
+              <a:graphicData uri="http://schemas.openxmlformats.org/drawingml/2006/picture">
+                <pic:pic xmlns:pic="http://schemas.openxmlformats.org/drawingml/2006/picture">
+                  <pic:nvPicPr>
+                    <pic:cNvPr id="24" name="3.png"/>
+                    <pic:cNvPicPr/>
+                  </pic:nvPicPr>
+                  <pic:blipFill>
+                    <a:blip r:embed="rId31">
+                      <a:extLst>
+                        <a:ext uri="{28A0092B-C50C-407E-A947-70E740481C1C}">
+                          <a14:useLocalDpi xmlns:a14="http://schemas.microsoft.com/office/drawing/2010/main" val="0"/>
+                        </a:ext>
+                      </a:extLst>
+                    </a:blip>
+                    <a:stretch>
+                      <a:fillRect/>
+                    </a:stretch>
+                  </pic:blipFill>
+                  <pic:spPr>
+                    <a:xfrm>
+                      <a:off x="0" y="0"/>
+                      <a:ext cx="5289802" cy="2167778"/>
+                    </a:xfrm>
+                    <a:prstGeom prst="rect">
+                      <a:avLst/>
+                    </a:prstGeom>
+                  </pic:spPr>
+                </pic:pic>
+              </a:graphicData>
+            </a:graphic>
+          </wp:inline>
+        </w:drawing>
+      </w:r>
+    </w:p>
+    <w:p>
+      <w:pPr>
+        <w:rPr>
+          <w:rFonts w:ascii="Times New Roman" w:hAnsi="Times New Roman" w:cs="Times New Roman"/>
+          <w:sz w:val="28"/>
+          <w:szCs w:val="28"/>
+          <w:lang w:val="en-US"/>
+        </w:rPr>
+      </w:pPr>
+    </w:p>
+    <w:p>
+      <w:pPr>
+        <w:ind w:firstLine="720"/>
+        <w:rPr>
+          <w:rFonts w:ascii="Times New Roman" w:hAnsi="Times New Roman" w:cs="Times New Roman"/>
+          <w:sz w:val="28"/>
+          <w:szCs w:val="28"/>
+          <w:lang w:val="en-US"/>
+        </w:rPr>
+      </w:pPr>
+      <w:r>
+        <w:rPr>
+          <w:rFonts w:ascii="Times New Roman" w:hAnsi="Times New Roman" w:cs="Times New Roman"/>
+          <w:noProof/>
+          <w:sz w:val="28"/>
+          <w:szCs w:val="28"/>
+          <w:lang w:eastAsia="en-IN"/>
+          <w14:ligatures w14:val="standardContextual"/>
+        </w:rPr>
+        <w:drawing>
+          <wp:inline distT="0" distB="0" distL="0" distR="0" wp14:anchorId="501CB05F" wp14:editId="7932BBE8">
+            <wp:extent cx="5321935" cy="2192133"/>
+            <wp:effectExtent l="0" t="0" r="0" b="0"/>
+            <wp:docPr id="25" name="Picture 25"/>
+            <wp:cNvGraphicFramePr>
+              <a:graphicFrameLocks xmlns:a="http://schemas.openxmlformats.org/drawingml/2006/main" noChangeAspect="1"/>
+            </wp:cNvGraphicFramePr>
+            <a:graphic xmlns:a="http://schemas.openxmlformats.org/drawingml/2006/main">
+              <a:graphicData uri="http://schemas.openxmlformats.org/drawingml/2006/picture">
+                <pic:pic xmlns:pic="http://schemas.openxmlformats.org/drawingml/2006/picture">
+                  <pic:nvPicPr>
+                    <pic:cNvPr id="25" name="4.png"/>
+                    <pic:cNvPicPr/>
+                  </pic:nvPicPr>
+                  <pic:blipFill>
+                    <a:blip r:embed="rId32">
+                      <a:extLst>
+                        <a:ext uri="{28A0092B-C50C-407E-A947-70E740481C1C}">
+                          <a14:useLocalDpi xmlns:a14="http://schemas.microsoft.com/office/drawing/2010/main" val="0"/>
+                        </a:ext>
+                      </a:extLst>
+                    </a:blip>
+                    <a:stretch>
+                      <a:fillRect/>
+                    </a:stretch>
+                  </pic:blipFill>
+                  <pic:spPr>
+                    <a:xfrm>
+                      <a:off x="0" y="0"/>
+                      <a:ext cx="5343931" cy="2201193"/>
+                    </a:xfrm>
+                    <a:prstGeom prst="rect">
+                      <a:avLst/>
+                    </a:prstGeom>
+                  </pic:spPr>
+                </pic:pic>
+              </a:graphicData>
+            </a:graphic>
+          </wp:inline>
+        </w:drawing>
+      </w:r>
+    </w:p>
+    <w:p>
+      <w:pPr>
+        <w:rPr>
+          <w:rFonts w:ascii="Times New Roman" w:hAnsi="Times New Roman" w:cs="Times New Roman"/>
+          <w:sz w:val="28"/>
+          <w:szCs w:val="28"/>
+          <w:lang w:val="en-US"/>
+        </w:rPr>
+      </w:pPr>
+    </w:p>
+    <w:p>
+      <w:pPr>
+        <w:ind w:firstLine="720"/>
+        <w:rPr>
+          <w:rFonts w:ascii="Times New Roman" w:hAnsi="Times New Roman" w:cs="Times New Roman"/>
+          <w:sz w:val="28"/>
+          <w:szCs w:val="28"/>
+          <w:lang w:val="en-US"/>
+        </w:rPr>
+      </w:pPr>
+      <w:r>
+        <w:rPr>
+          <w:rFonts w:ascii="Times New Roman" w:hAnsi="Times New Roman" w:cs="Times New Roman"/>
+          <w:noProof/>
+          <w:sz w:val="28"/>
+          <w:szCs w:val="28"/>
+          <w:lang w:eastAsia="en-IN"/>
+          <w14:ligatures w14:val="standardContextual"/>
+        </w:rPr>
+        <w:drawing>
+          <wp:inline distT="0" distB="0" distL="0" distR="0" wp14:anchorId="5B5E9C5E" wp14:editId="348A6FD9">
+            <wp:extent cx="5255260" cy="2039137"/>
+            <wp:effectExtent l="0" t="0" r="2540" b="0"/>
+            <wp:docPr id="26" name="Picture 26"/>
+            <wp:cNvGraphicFramePr>
+              <a:graphicFrameLocks xmlns:a="http://schemas.openxmlformats.org/drawingml/2006/main" noChangeAspect="1"/>
+            </wp:cNvGraphicFramePr>
+            <a:graphic xmlns:a="http://schemas.openxmlformats.org/drawingml/2006/main">
+              <a:graphicData uri="http://schemas.openxmlformats.org/drawingml/2006/picture">
+                <pic:pic xmlns:pic="http://schemas.openxmlformats.org/drawingml/2006/picture">
+                  <pic:nvPicPr>
+                    <pic:cNvPr id="26" name="5.png"/>
+                    <pic:cNvPicPr/>
+                  </pic:nvPicPr>
+                  <pic:blipFill>
+                    <a:blip r:embed="rId33">
+                      <a:extLst>
+                        <a:ext uri="{28A0092B-C50C-407E-A947-70E740481C1C}">
+                          <a14:useLocalDpi xmlns:a14="http://schemas.microsoft.com/office/drawing/2010/main" val="0"/>
+                        </a:ext>
+                      </a:extLst>
+                    </a:blip>
+                    <a:stretch>
+                      <a:fillRect/>
+                    </a:stretch>
+                  </pic:blipFill>
+                  <pic:spPr>
+                    <a:xfrm>
+                      <a:off x="0" y="0"/>
+                      <a:ext cx="5292083" cy="2053425"/>
+                    </a:xfrm>
+                    <a:prstGeom prst="rect">
+                      <a:avLst/>
+                    </a:prstGeom>
+                  </pic:spPr>
+                </pic:pic>
+              </a:graphicData>
+            </a:graphic>
+          </wp:inline>
+        </w:drawing>
+      </w:r>
+    </w:p>
+    <w:p>
+      <w:pPr>
+        <w:rPr>
+          <w:rFonts w:ascii="Times New Roman" w:hAnsi="Times New Roman" w:cs="Times New Roman"/>
+          <w:sz w:val="28"/>
+          <w:szCs w:val="28"/>
+          <w:lang w:val="en-US"/>
+        </w:rPr>
+      </w:pPr>
+    </w:p>
+    <w:p>
+      <w:pPr>
+        <w:rPr>
+          <w:rFonts w:ascii="Times New Roman" w:hAnsi="Times New Roman" w:cs="Times New Roman"/>
+          <w:sz w:val="28"/>
+          <w:szCs w:val="28"/>
+          <w:lang w:val="en-US"/>
+        </w:rPr>
+      </w:pPr>
+    </w:p>
+    <w:p>
+      <w:pPr>
+        <w:tabs>
+          <w:tab w:val="left" w:pos="1050"/>
+        </w:tabs>
+        <w:rPr>
+          <w:rFonts w:ascii="Times New Roman" w:hAnsi="Times New Roman" w:cs="Times New Roman"/>
+          <w:sz w:val="28"/>
+          <w:szCs w:val="28"/>
+          <w:lang w:val="en-US"/>
+        </w:rPr>
+      </w:pPr>
+      <w:r>
+        <w:rPr>
+          <w:rFonts w:ascii="Times New Roman" w:hAnsi="Times New Roman" w:cs="Times New Roman"/>
+          <w:sz w:val="28"/>
+          <w:szCs w:val="28"/>
+          <w:lang w:val="en-US"/>
+        </w:rPr>
+        <w:tab/>
+      </w:r>
+    </w:p>
+    <w:p>
+      <w:pPr>
+        <w:tabs>
+          <w:tab w:val="left" w:pos="1050"/>
+        </w:tabs>
+        <w:rPr>
+          <w:rFonts w:ascii="Times New Roman" w:hAnsi="Times New Roman" w:cs="Times New Roman"/>
+          <w:sz w:val="28"/>
+          <w:szCs w:val="28"/>
+          <w:lang w:val="en-US"/>
+        </w:rPr>
+      </w:pPr>
+    </w:p>
+    <w:p>
+      <w:pPr>
+        <w:tabs>
+          <w:tab w:val="left" w:pos="1050"/>
+        </w:tabs>
+        <w:rPr>
+          <w:rFonts w:ascii="Times New Roman" w:hAnsi="Times New Roman" w:cs="Times New Roman"/>
+          <w:sz w:val="28"/>
+          <w:szCs w:val="28"/>
+          <w:lang w:val="en-US"/>
+        </w:rPr>
+      </w:pPr>
+    </w:p>
+    <w:p>
+      <w:pPr>
+        <w:tabs>
+          <w:tab w:val="left" w:pos="1050"/>
+        </w:tabs>
+        <w:rPr>
+          <w:rFonts w:ascii="Times New Roman" w:hAnsi="Times New Roman" w:cs="Times New Roman"/>
+          <w:sz w:val="28"/>
+          <w:szCs w:val="28"/>
+          <w:lang w:val="en-US"/>
+        </w:rPr>
+      </w:pPr>
+      <w:r>
+        <w:rPr>
+          <w:rFonts w:ascii="Times New Roman" w:hAnsi="Times New Roman" w:cs="Times New Roman"/>
+          <w:sz w:val="28"/>
+          <w:szCs w:val="28"/>
+          <w:lang w:val="en-US"/>
+        </w:rPr>
+        <w:lastRenderedPageBreak/>
+        <w:t xml:space="preserve">     </w:t>
+      </w:r>
+      <w:r>
+        <w:rPr>
+          <w:rFonts w:ascii="Times New Roman" w:hAnsi="Times New Roman" w:cs="Times New Roman"/>
+          <w:noProof/>
+          <w:sz w:val="28"/>
+          <w:szCs w:val="28"/>
+          <w:lang w:eastAsia="en-IN"/>
+          <w14:ligatures w14:val="standardContextual"/>
+        </w:rPr>
+        <w:drawing>
+          <wp:inline distT="0" distB="0" distL="0" distR="0" wp14:anchorId="166C698D" wp14:editId="3516C40F">
+            <wp:extent cx="5467350" cy="2197701"/>
+            <wp:effectExtent l="0" t="0" r="0" b="0"/>
+            <wp:docPr id="27" name="Picture 27"/>
+            <wp:cNvGraphicFramePr>
+              <a:graphicFrameLocks xmlns:a="http://schemas.openxmlformats.org/drawingml/2006/main" noChangeAspect="1"/>
+            </wp:cNvGraphicFramePr>
+            <a:graphic xmlns:a="http://schemas.openxmlformats.org/drawingml/2006/main">
+              <a:graphicData uri="http://schemas.openxmlformats.org/drawingml/2006/picture">
+                <pic:pic xmlns:pic="http://schemas.openxmlformats.org/drawingml/2006/picture">
+                  <pic:nvPicPr>
+                    <pic:cNvPr id="27" name="6.png"/>
+                    <pic:cNvPicPr/>
+                  </pic:nvPicPr>
+                  <pic:blipFill>
+                    <a:blip r:embed="rId34">
+                      <a:extLst>
+                        <a:ext uri="{28A0092B-C50C-407E-A947-70E740481C1C}">
+                          <a14:useLocalDpi xmlns:a14="http://schemas.microsoft.com/office/drawing/2010/main" val="0"/>
+                        </a:ext>
+                      </a:extLst>
+                    </a:blip>
+                    <a:stretch>
+                      <a:fillRect/>
+                    </a:stretch>
+                  </pic:blipFill>
+                  <pic:spPr>
+                    <a:xfrm>
+                      <a:off x="0" y="0"/>
+                      <a:ext cx="5491396" cy="2207367"/>
+                    </a:xfrm>
+                    <a:prstGeom prst="rect">
+                      <a:avLst/>
+                    </a:prstGeom>
+                  </pic:spPr>
+                </pic:pic>
+              </a:graphicData>
+            </a:graphic>
+          </wp:inline>
+        </w:drawing>
+      </w:r>
+    </w:p>
+    <w:p>
+      <w:pPr>
+        <w:tabs>
+          <w:tab w:val="left" w:pos="1050"/>
+        </w:tabs>
+        <w:rPr>
+          <w:rFonts w:ascii="Times New Roman" w:hAnsi="Times New Roman" w:cs="Times New Roman"/>
+          <w:sz w:val="28"/>
+          <w:szCs w:val="28"/>
+          <w:lang w:val="en-US"/>
+        </w:rPr>
+      </w:pPr>
+      <w:r>
+        <w:rPr>
+          <w:rFonts w:ascii="Times New Roman" w:hAnsi="Times New Roman" w:cs="Times New Roman"/>
+          <w:sz w:val="28"/>
+          <w:szCs w:val="28"/>
+          <w:lang w:val="en-US"/>
+        </w:rPr>
+        <w:t xml:space="preserve">   </w:t>
+      </w:r>
+    </w:p>
+    <w:p>
+      <w:pPr>
+        <w:tabs>
+          <w:tab w:val="left" w:pos="1050"/>
+        </w:tabs>
+        <w:rPr>
+          <w:rFonts w:ascii="Times New Roman" w:hAnsi="Times New Roman" w:cs="Times New Roman"/>
+          <w:sz w:val="28"/>
+          <w:szCs w:val="28"/>
+          <w:lang w:val="en-US"/>
+        </w:rPr>
+      </w:pPr>
+      <w:r>
+        <w:rPr>
+          <w:rFonts w:ascii="Times New Roman" w:hAnsi="Times New Roman" w:cs="Times New Roman"/>
+          <w:sz w:val="28"/>
+          <w:szCs w:val="28"/>
+          <w:lang w:val="en-US"/>
+        </w:rPr>
+        <w:t xml:space="preserve">    </w:t>
+      </w:r>
+    </w:p>
+    <w:p>
+      <w:pPr>
+        <w:tabs>
+          <w:tab w:val="left" w:pos="1050"/>
+        </w:tabs>
+        <w:rPr>
+          <w:rFonts w:ascii="Times New Roman" w:hAnsi="Times New Roman" w:cs="Times New Roman"/>
+          <w:sz w:val="28"/>
+          <w:szCs w:val="28"/>
+          <w:lang w:val="en-US"/>
+        </w:rPr>
+      </w:pPr>
+      <w:r>
+        <w:rPr>
+          <w:rFonts w:ascii="Times New Roman" w:hAnsi="Times New Roman" w:cs="Times New Roman"/>
+          <w:sz w:val="28"/>
+          <w:szCs w:val="28"/>
+          <w:lang w:val="en-US"/>
+        </w:rPr>
+        <w:t xml:space="preserve">     </w:t>
+      </w:r>
+      <w:r>
+        <w:rPr>
+          <w:rFonts w:ascii="Times New Roman" w:hAnsi="Times New Roman" w:cs="Times New Roman"/>
+          <w:noProof/>
+          <w:sz w:val="28"/>
+          <w:szCs w:val="28"/>
+          <w:lang w:eastAsia="en-IN"/>
+          <w14:ligatures w14:val="standardContextual"/>
+        </w:rPr>
+        <w:drawing>
+          <wp:inline distT="0" distB="0" distL="0" distR="0" wp14:anchorId="6C14DD44" wp14:editId="2B90A0D2">
+            <wp:extent cx="5419725" cy="2226199"/>
+            <wp:effectExtent l="0" t="0" r="0" b="3175"/>
+            <wp:docPr id="28" name="Picture 28"/>
+            <wp:cNvGraphicFramePr>
+              <a:graphicFrameLocks xmlns:a="http://schemas.openxmlformats.org/drawingml/2006/main" noChangeAspect="1"/>
+            </wp:cNvGraphicFramePr>
+            <a:graphic xmlns:a="http://schemas.openxmlformats.org/drawingml/2006/main">
+              <a:graphicData uri="http://schemas.openxmlformats.org/drawingml/2006/picture">
+                <pic:pic xmlns:pic="http://schemas.openxmlformats.org/drawingml/2006/picture">
+                  <pic:nvPicPr>
+                    <pic:cNvPr id="28" name="7.png"/>
+                    <pic:cNvPicPr/>
+                  </pic:nvPicPr>
+                  <pic:blipFill>
+                    <a:blip r:embed="rId35">
+                      <a:extLst>
+                        <a:ext uri="{28A0092B-C50C-407E-A947-70E740481C1C}">
+                          <a14:useLocalDpi xmlns:a14="http://schemas.microsoft.com/office/drawing/2010/main" val="0"/>
+                        </a:ext>
+                      </a:extLst>
+                    </a:blip>
+                    <a:stretch>
+                      <a:fillRect/>
+                    </a:stretch>
+                  </pic:blipFill>
+                  <pic:spPr>
+                    <a:xfrm>
+                      <a:off x="0" y="0"/>
+                      <a:ext cx="5445167" cy="2236649"/>
+                    </a:xfrm>
+                    <a:prstGeom prst="rect">
+                      <a:avLst/>
+                    </a:prstGeom>
+                  </pic:spPr>
+                </pic:pic>
+              </a:graphicData>
+            </a:graphic>
+          </wp:inline>
+        </w:drawing>
+      </w:r>
+    </w:p>
+    <w:p>
+      <w:pPr>
+        <w:rPr>
+          <w:rFonts w:ascii="Times New Roman" w:hAnsi="Times New Roman" w:cs="Times New Roman"/>
+          <w:sz w:val="28"/>
+          <w:szCs w:val="28"/>
+          <w:lang w:val="en-US"/>
+        </w:rPr>
+      </w:pPr>
+    </w:p>
+    <w:p>
+      <w:pPr>
+        <w:rPr>
+          <w:rFonts w:ascii="Times New Roman" w:hAnsi="Times New Roman" w:cs="Times New Roman"/>
+          <w:sz w:val="28"/>
+          <w:szCs w:val="28"/>
+          <w:lang w:val="en-US"/>
+        </w:rPr>
+      </w:pPr>
+    </w:p>
+    <w:p>
+      <w:pPr>
+        <w:rPr>
+          <w:rFonts w:ascii="Times New Roman" w:hAnsi="Times New Roman" w:cs="Times New Roman"/>
+          <w:sz w:val="28"/>
+          <w:szCs w:val="28"/>
+          <w:lang w:val="en-US"/>
+        </w:rPr>
+      </w:pPr>
+      <w:r>
+        <w:rPr>
+          <w:rFonts w:ascii="Times New Roman" w:hAnsi="Times New Roman" w:cs="Times New Roman"/>
+          <w:sz w:val="28"/>
+          <w:szCs w:val="28"/>
+          <w:lang w:val="en-US"/>
+        </w:rPr>
+        <w:t xml:space="preserve">    </w:t>
+      </w:r>
+      <w:r>
+        <w:rPr>
+          <w:rFonts w:ascii="Times New Roman" w:hAnsi="Times New Roman" w:cs="Times New Roman"/>
+          <w:noProof/>
+          <w:sz w:val="28"/>
+          <w:szCs w:val="28"/>
+          <w:lang w:eastAsia="en-IN"/>
+          <w14:ligatures w14:val="standardContextual"/>
+        </w:rPr>
+        <w:drawing>
+          <wp:inline distT="0" distB="0" distL="0" distR="0" wp14:anchorId="12ED647D" wp14:editId="6251530A">
+            <wp:extent cx="5448300" cy="2146316"/>
+            <wp:effectExtent l="0" t="0" r="0" b="6350"/>
+            <wp:docPr id="29" name="Picture 29"/>
+            <wp:cNvGraphicFramePr>
+              <a:graphicFrameLocks xmlns:a="http://schemas.openxmlformats.org/drawingml/2006/main" noChangeAspect="1"/>
+            </wp:cNvGraphicFramePr>
+            <a:graphic xmlns:a="http://schemas.openxmlformats.org/drawingml/2006/main">
+              <a:graphicData uri="http://schemas.openxmlformats.org/drawingml/2006/picture">
+                <pic:pic xmlns:pic="http://schemas.openxmlformats.org/drawingml/2006/picture">
+                  <pic:nvPicPr>
+                    <pic:cNvPr id="29" name="8.png"/>
+                    <pic:cNvPicPr/>
+                  </pic:nvPicPr>
+                  <pic:blipFill>
+                    <a:blip r:embed="rId36">
+                      <a:extLst>
+                        <a:ext uri="{28A0092B-C50C-407E-A947-70E740481C1C}">
+                          <a14:useLocalDpi xmlns:a14="http://schemas.microsoft.com/office/drawing/2010/main" val="0"/>
+                        </a:ext>
+                      </a:extLst>
+                    </a:blip>
+                    <a:stretch>
+                      <a:fillRect/>
+                    </a:stretch>
+                  </pic:blipFill>
+                  <pic:spPr>
+                    <a:xfrm>
+                      <a:off x="0" y="0"/>
+                      <a:ext cx="5462627" cy="2151960"/>
+                    </a:xfrm>
+                    <a:prstGeom prst="rect">
+                      <a:avLst/>
+                    </a:prstGeom>
+                  </pic:spPr>
+                </pic:pic>
+              </a:graphicData>
+            </a:graphic>
+          </wp:inline>
+        </w:drawing>
+      </w:r>
+    </w:p>
+    <w:p>
+      <w:pPr>
+        <w:rPr>
+          <w:rFonts w:ascii="Times New Roman" w:hAnsi="Times New Roman" w:cs="Times New Roman"/>
+          <w:sz w:val="28"/>
+          <w:szCs w:val="28"/>
+          <w:lang w:val="en-US"/>
+        </w:rPr>
+      </w:pPr>
+    </w:p>
+    <w:p>
+      <w:pPr>
+        <w:rPr>
+          <w:rFonts w:ascii="Times New Roman" w:hAnsi="Times New Roman" w:cs="Times New Roman"/>
+          <w:sz w:val="28"/>
+          <w:szCs w:val="28"/>
+          <w:lang w:val="en-US"/>
+        </w:rPr>
+      </w:pPr>
+    </w:p>
+    <w:p>
+      <w:pPr>
+        <w:tabs>
+          <w:tab w:val="left" w:pos="2850"/>
+        </w:tabs>
+        <w:rPr>
+          <w:rFonts w:ascii="Times New Roman" w:hAnsi="Times New Roman" w:cs="Times New Roman"/>
+          <w:sz w:val="28"/>
+          <w:szCs w:val="28"/>
+          <w:lang w:val="en-US"/>
+        </w:rPr>
+      </w:pPr>
+      <w:r>
+        <w:rPr>
+          <w:rFonts w:ascii="Times New Roman" w:hAnsi="Times New Roman" w:cs="Times New Roman"/>
+          <w:sz w:val="28"/>
+          <w:szCs w:val="28"/>
+          <w:lang w:val="en-US"/>
+        </w:rPr>
+        <w:tab/>
+      </w:r>
+    </w:p>
+    <w:p>
+      <w:pPr>
+        <w:pStyle w:val="ListParagraph"/>
+        <w:numPr>
+          <w:ilvl w:val="0"/>
+          <w:numId w:val="5"/>
+        </w:numPr>
+        <w:tabs>
+          <w:tab w:val="left" w:pos="2850"/>
+        </w:tabs>
+        <w:rPr>
+          <w:rFonts w:ascii="Times New Roman" w:hAnsi="Times New Roman" w:cs="Times New Roman"/>
+          <w:b/>
+          <w:sz w:val="28"/>
+          <w:szCs w:val="28"/>
+          <w:lang w:val="en-US"/>
+        </w:rPr>
+      </w:pPr>
+      <w:r>
+        <w:rPr>
+          <w:rFonts w:ascii="Times New Roman" w:hAnsi="Times New Roman" w:cs="Times New Roman"/>
+          <w:b/>
+          <w:sz w:val="28"/>
+          <w:szCs w:val="28"/>
+          <w:lang w:val="en-US"/>
+        </w:rPr>
+        <w:lastRenderedPageBreak/>
+        <w:t>Truth Table :</w:t>
+      </w:r>
+    </w:p>
+    <w:p>
+      <w:pPr>
+        <w:tabs>
+          <w:tab w:val="left" w:pos="2850"/>
+        </w:tabs>
+        <w:rPr>
+          <w:rFonts w:ascii="Times New Roman" w:hAnsi="Times New Roman" w:cs="Times New Roman"/>
+          <w:sz w:val="28"/>
+          <w:szCs w:val="28"/>
+          <w:lang w:val="en-US"/>
+        </w:rPr>
+      </w:pPr>
+      <w:r>
+        <w:rPr>
+          <w:noProof/>
+          <w:lang w:eastAsia="en-IN"/>
+        </w:rPr>
+        <w:drawing>
+          <wp:anchor distT="0" distB="0" distL="0" distR="0" simplePos="0" relativeHeight="251670528" behindDoc="1" locked="0" layoutInCell="1" allowOverlap="1" wp14:anchorId="1A95D4CF" wp14:editId="5D76E1A0">
+            <wp:simplePos x="0" y="0"/>
+            <wp:positionH relativeFrom="margin">
+              <wp:align>center</wp:align>
+            </wp:positionH>
+            <wp:positionV relativeFrom="paragraph">
+              <wp:posOffset>407035</wp:posOffset>
+            </wp:positionV>
+            <wp:extent cx="2998470" cy="2371725"/>
+            <wp:effectExtent l="0" t="0" r="0" b="9525"/>
+            <wp:wrapTopAndBottom/>
+            <wp:docPr id="93" name="Image 93" descr="A table with numbers and symbols  AI-generated content may be incorrect."/>
+            <wp:cNvGraphicFramePr>
+              <a:graphicFrameLocks xmlns:a="http://schemas.openxmlformats.org/drawingml/2006/main"/>
+            </wp:cNvGraphicFramePr>
+            <a:graphic xmlns:a="http://schemas.openxmlformats.org/drawingml/2006/main">
+              <a:graphicData uri="http://schemas.openxmlformats.org/drawingml/2006/picture">
+                <pic:pic xmlns:pic="http://schemas.openxmlformats.org/drawingml/2006/picture">
+                  <pic:nvPicPr>
+                    <pic:cNvPr id="93" name="Image 93" descr="A table with numbers and symbols  AI-generated content may be incorrect."/>
+                    <pic:cNvPicPr/>
+                  </pic:nvPicPr>
+                  <pic:blipFill>
+                    <a:blip r:embed="rId37" cstate="print"/>
+                    <a:stretch>
+                      <a:fillRect/>
+                    </a:stretch>
+                  </pic:blipFill>
+                  <pic:spPr>
+                    <a:xfrm>
+                      <a:off x="0" y="0"/>
+                      <a:ext cx="2998470" cy="2371725"/>
+                    </a:xfrm>
+                    <a:prstGeom prst="rect">
+                      <a:avLst/>
+                    </a:prstGeom>
+                  </pic:spPr>
+                </pic:pic>
+              </a:graphicData>
+            </a:graphic>
+            <wp14:sizeRelH relativeFrom="margin">
+              <wp14:pctWidth>0</wp14:pctWidth>
+            </wp14:sizeRelH>
+            <wp14:sizeRelV relativeFrom="margin">
+              <wp14:pctHeight>0</wp14:pctHeight>
+            </wp14:sizeRelV>
+          </wp:anchor>
+        </w:drawing>
+      </w:r>
+    </w:p>
+    <w:p>
+      <w:pPr>
+        <w:tabs>
+          <w:tab w:val="left" w:pos="2850"/>
+        </w:tabs>
+        <w:rPr>
+          <w:rFonts w:ascii="Times New Roman" w:hAnsi="Times New Roman" w:cs="Times New Roman"/>
+          <w:sz w:val="28"/>
+          <w:szCs w:val="28"/>
+          <w:lang w:val="en-US"/>
+        </w:rPr>
+      </w:pPr>
+    </w:p>
+    <w:p>
+      <w:pPr>
+        <w:tabs>
+          <w:tab w:val="left" w:pos="2850"/>
+        </w:tabs>
+        <w:rPr>
+          <w:rFonts w:ascii="Times New Roman" w:hAnsi="Times New Roman" w:cs="Times New Roman"/>
+          <w:sz w:val="28"/>
+          <w:szCs w:val="28"/>
+          <w:lang w:val="en-US"/>
+        </w:rPr>
+      </w:pPr>
+    </w:p>
+    <w:p>
+      <w:pPr>
+        <w:tabs>
+          <w:tab w:val="left" w:pos="2850"/>
+        </w:tabs>
+        <w:rPr>
+          <w:rFonts w:ascii="Times New Roman" w:hAnsi="Times New Roman" w:cs="Times New Roman"/>
+          <w:sz w:val="28"/>
+          <w:szCs w:val="28"/>
+          <w:lang w:val="en-US"/>
+        </w:rPr>
+      </w:pPr>
+    </w:p>
+    <w:p>
+      <w:pPr>
+        <w:tabs>
+          <w:tab w:val="left" w:pos="2850"/>
+        </w:tabs>
+        <w:rPr>
+          <w:rFonts w:ascii="Times New Roman" w:hAnsi="Times New Roman" w:cs="Times New Roman"/>
+          <w:b/>
+          <w:sz w:val="28"/>
+          <w:szCs w:val="28"/>
+          <w:lang w:val="en-US"/>
+        </w:rPr>
+      </w:pPr>
+      <w:r>
+        <w:rPr>
+          <w:rFonts w:ascii="Times New Roman" w:hAnsi="Times New Roman" w:cs="Times New Roman"/>
+          <w:b/>
+          <w:sz w:val="28"/>
+          <w:szCs w:val="28"/>
+          <w:lang w:val="en-US"/>
+        </w:rPr>
+        <w:t>Result:</w:t>
+      </w:r>
+    </w:p>
+    <w:p>
+      <w:pPr>
+        <w:tabs>
+          <w:tab w:val="left" w:pos="2850"/>
+        </w:tabs>
+        <w:rPr>
+          <w:rFonts w:ascii="Times New Roman" w:hAnsi="Times New Roman" w:cs="Times New Roman"/>
+          <w:sz w:val="28"/>
+          <w:szCs w:val="28"/>
+          <w:lang w:val="en-US"/>
+        </w:rPr>
+      </w:pPr>
+      <w:r>
+        <w:rPr>
+          <w:rFonts w:ascii="Times New Roman" w:hAnsi="Times New Roman" w:cs="Times New Roman"/>
+          <w:sz w:val="28"/>
+          <w:szCs w:val="28"/>
+          <w:lang w:val="en-US"/>
+        </w:rPr>
+        <w:t xml:space="preserve">Truth Tables of Asynchronous Counter and Synchronous Counter are verified via </w:t>
+      </w:r>
+      <w:r>
+        <w:rPr>
+          <w:rFonts w:ascii="Times New Roman" w:hAnsi="Times New Roman" w:cs="Times New Roman"/>
+          <w:sz w:val="28"/>
+          <w:szCs w:val="28"/>
+          <w:lang w:val="en-US"/>
+        </w:rPr>
+        <w:t xml:space="preserve">     </w:t>
+      </w:r>
+      <w:proofErr w:type="spellStart"/>
+      <w:r>
+        <w:rPr>
+          <w:rFonts w:ascii="Times New Roman" w:hAnsi="Times New Roman" w:cs="Times New Roman"/>
+          <w:sz w:val="28"/>
+          <w:szCs w:val="28"/>
+          <w:lang w:val="en-US"/>
+        </w:rPr>
+        <w:t>Logisim</w:t>
+      </w:r>
+      <w:proofErr w:type="spellEnd"/>
+      <w:r>
+        <w:rPr>
+          <w:rFonts w:ascii="Times New Roman" w:hAnsi="Times New Roman" w:cs="Times New Roman"/>
+          <w:sz w:val="28"/>
+          <w:szCs w:val="28"/>
+          <w:lang w:val="en-US"/>
+        </w:rPr>
+        <w:t>.</w:t>
+      </w:r>
+    </w:p>
+    <w:p>
+      <w:pPr>
+        <w:tabs>
+          <w:tab w:val="left" w:pos="2850"/>
+        </w:tabs>
+        <w:rPr>
+          <w:rFonts w:ascii="Times New Roman" w:hAnsi="Times New Roman" w:cs="Times New Roman"/>
+          <w:sz w:val="28"/>
+          <w:szCs w:val="28"/>
+          <w:lang w:val="en-US"/>
+        </w:rPr>
+      </w:pPr>
+    </w:p>
+    <w:p>
+      <w:pPr>
+        <w:tabs>
+          <w:tab w:val="left" w:pos="2850"/>
+        </w:tabs>
+        <w:rPr>
+          <w:rFonts w:ascii="Times New Roman" w:hAnsi="Times New Roman" w:cs="Times New Roman"/>
+          <w:b/>
+          <w:sz w:val="28"/>
+          <w:szCs w:val="28"/>
+          <w:lang w:val="en-US"/>
+        </w:rPr>
+      </w:pPr>
+      <w:r>
+        <w:rPr>
+          <w:rFonts w:ascii="Times New Roman" w:hAnsi="Times New Roman" w:cs="Times New Roman"/>
+          <w:b/>
+          <w:sz w:val="28"/>
+          <w:szCs w:val="28"/>
+          <w:lang w:val="en-US"/>
+        </w:rPr>
+        <w:t xml:space="preserve">Conclusion: </w:t>
+      </w:r>
+    </w:p>
+    <w:p>
+      <w:pPr>
+        <w:tabs>
+          <w:tab w:val="left" w:pos="2850"/>
+        </w:tabs>
+        <w:rPr>
+          <w:rFonts w:ascii="Times New Roman" w:hAnsi="Times New Roman" w:cs="Times New Roman"/>
+          <w:sz w:val="28"/>
+          <w:szCs w:val="28"/>
+          <w:lang w:val="en-US"/>
+        </w:rPr>
+      </w:pPr>
+      <w:r>
+        <w:rPr>
+          <w:rFonts w:ascii="Times New Roman" w:hAnsi="Times New Roman" w:cs="Times New Roman"/>
+          <w:sz w:val="28"/>
+          <w:szCs w:val="28"/>
+          <w:lang w:val="en-US"/>
+        </w:rPr>
+        <w:t>Circuit simulation and their TT verification can be achieved using open source “</w:t>
+      </w:r>
+      <w:proofErr w:type="spellStart"/>
+      <w:r>
+        <w:rPr>
+          <w:rFonts w:ascii="Times New Roman" w:hAnsi="Times New Roman" w:cs="Times New Roman"/>
+          <w:sz w:val="28"/>
+          <w:szCs w:val="28"/>
+          <w:lang w:val="en-US"/>
+        </w:rPr>
+        <w:t>Logisim</w:t>
+      </w:r>
+      <w:proofErr w:type="spellEnd"/>
+      <w:r>
+        <w:rPr>
+          <w:rFonts w:ascii="Times New Roman" w:hAnsi="Times New Roman" w:cs="Times New Roman"/>
+          <w:sz w:val="28"/>
+          <w:szCs w:val="28"/>
+          <w:lang w:val="en-US"/>
+        </w:rPr>
+        <w:t>” software.</w:t>
+      </w:r>
+    </w:p>
+    <w:p>
+      <w:pPr>
+        <w:tabs>
+          <w:tab w:val="left" w:pos="2850"/>
+        </w:tabs>
+        <w:rPr>
+          <w:rFonts w:ascii="Times New Roman" w:hAnsi="Times New Roman" w:cs="Times New Roman"/>
+          <w:sz w:val="28"/>
+          <w:szCs w:val="28"/>
+          <w:lang w:val="en-US"/>
+        </w:rPr>
+      </w:pPr>
+    </w:p>
+    <w:p>
+      <w:pPr>
+        <w:tabs>
+          <w:tab w:val="left" w:pos="2850"/>
+        </w:tabs>
+        <w:rPr>
+          <w:rFonts w:ascii="Times New Roman" w:hAnsi="Times New Roman" w:cs="Times New Roman"/>
+          <w:sz w:val="28"/>
+          <w:szCs w:val="28"/>
+          <w:lang w:val="en-US"/>
+        </w:rPr>
+      </w:pPr>
+    </w:p>
+    <w:p>
+      <w:pPr>
+        <w:tabs>
+          <w:tab w:val="left" w:pos="2850"/>
+        </w:tabs>
+        <w:rPr>
+          <w:rFonts w:ascii="Times New Roman" w:hAnsi="Times New Roman" w:cs="Times New Roman"/>
+          <w:sz w:val="28"/>
+          <w:szCs w:val="28"/>
+          <w:lang w:val="en-US"/>
+        </w:rPr>
+      </w:pPr>
+    </w:p>
+    <w:p>
+      <w:pPr>
+        <w:tabs>
+          <w:tab w:val="left" w:pos="2850"/>
+        </w:tabs>
+        <w:rPr>
+          <w:rFonts w:ascii="Times New Roman" w:hAnsi="Times New Roman" w:cs="Times New Roman"/>
+          <w:sz w:val="28"/>
+          <w:szCs w:val="28"/>
+          <w:lang w:val="en-US"/>
+        </w:rPr>
+      </w:pPr>
+    </w:p>
+    <w:p>
+      <w:pPr>
+        <w:tabs>
+          <w:tab w:val="left" w:pos="2850"/>
+        </w:tabs>
+        <w:rPr>
+          <w:rFonts w:ascii="Times New Roman" w:hAnsi="Times New Roman" w:cs="Times New Roman"/>
+          <w:sz w:val="28"/>
+          <w:szCs w:val="28"/>
+          <w:lang w:val="en-US"/>
+        </w:rPr>
+      </w:pPr>
+    </w:p>
+    <w:p>
+      <w:pPr>
+        <w:tabs>
+          <w:tab w:val="left" w:pos="2850"/>
+        </w:tabs>
+        <w:rPr>
+          <w:rFonts w:ascii="Times New Roman" w:hAnsi="Times New Roman" w:cs="Times New Roman"/>
+          <w:sz w:val="28"/>
+          <w:szCs w:val="28"/>
+          <w:lang w:val="en-US"/>
+        </w:rPr>
+      </w:pPr>
+    </w:p>
+    <w:p>
+      <w:pPr>
+        <w:tabs>
+          <w:tab w:val="left" w:pos="2850"/>
+        </w:tabs>
+        <w:rPr>
+          <w:rFonts w:ascii="Times New Roman" w:hAnsi="Times New Roman" w:cs="Times New Roman"/>
+          <w:sz w:val="28"/>
+          <w:szCs w:val="28"/>
+          <w:lang w:val="en-US"/>
+        </w:rPr>
+      </w:pPr>
+    </w:p>
+    <w:p>
+      <w:pPr>
+        <w:tabs>
+          <w:tab w:val="left" w:pos="2850"/>
+        </w:tabs>
+        <w:rPr>
+          <w:rFonts w:ascii="Times New Roman" w:hAnsi="Times New Roman" w:cs="Times New Roman"/>
+          <w:sz w:val="28"/>
+          <w:szCs w:val="28"/>
+          <w:lang w:val="en-US"/>
+        </w:rPr>
+      </w:pPr>
+    </w:p>
+    <w:p>
+      <w:pPr>
+        <w:tabs>
+          <w:tab w:val="left" w:pos="2850"/>
+        </w:tabs>
+        <w:rPr>
+          <w:rFonts w:ascii="Times New Roman" w:hAnsi="Times New Roman" w:cs="Times New Roman"/>
+          <w:sz w:val="28"/>
+          <w:szCs w:val="28"/>
+          <w:lang w:val="en-US"/>
+        </w:rPr>
+      </w:pPr>
+    </w:p>
+    <w:p>
+      <w:pPr>
+        <w:spacing w:before="94"/>
+        <w:ind w:left="1625" w:right="1565"/>
+        <w:jc w:val="center"/>
+        <w:rPr>
+          <w:b/>
+          <w:sz w:val="36"/>
+        </w:rPr>
+      </w:pPr>
+      <w:r>
+        <w:rPr>
+          <w:b/>
+          <w:sz w:val="36"/>
+          <w:u w:val="single"/>
+        </w:rPr>
+        <w:lastRenderedPageBreak/>
+        <w:t>Lab</w:t>
+      </w:r>
+      <w:r>
+        <w:rPr>
+          <w:b/>
+          <w:spacing w:val="-1"/>
+          <w:sz w:val="36"/>
+          <w:u w:val="single"/>
+        </w:rPr>
+        <w:t xml:space="preserve"> </w:t>
+      </w:r>
+      <w:r>
+        <w:rPr>
+          <w:b/>
+          <w:spacing w:val="-2"/>
+          <w:sz w:val="36"/>
+          <w:u w:val="single"/>
+        </w:rPr>
+        <w:t>Quiz:</w:t>
+      </w:r>
+    </w:p>
+    <w:p>
+      <w:pPr>
+        <w:pStyle w:val="BodyText"/>
+      </w:pPr>
+    </w:p>
+    <w:p>
+      <w:pPr>
+        <w:pStyle w:val="BodyText"/>
+        <w:spacing w:before="154"/>
+      </w:pPr>
+    </w:p>
+    <w:p>
+      <w:pPr>
+        <w:pStyle w:val="BodyText"/>
+        <w:ind w:left="120"/>
+      </w:pPr>
+      <w:r>
+        <w:t>Q1.</w:t>
+      </w:r>
+      <w:r>
+        <w:rPr>
+          <w:spacing w:val="-7"/>
+        </w:rPr>
+        <w:t xml:space="preserve"> </w:t>
+      </w:r>
+      <w:r>
+        <w:t>What</w:t>
+      </w:r>
+      <w:r>
+        <w:rPr>
+          <w:spacing w:val="-4"/>
+        </w:rPr>
+        <w:t xml:space="preserve"> </w:t>
+      </w:r>
+      <w:r>
+        <w:t>are</w:t>
+      </w:r>
+      <w:r>
+        <w:rPr>
+          <w:spacing w:val="-4"/>
+        </w:rPr>
+        <w:t xml:space="preserve"> </w:t>
+      </w:r>
+      <w:r>
+        <w:t>asynchronous</w:t>
+      </w:r>
+      <w:r>
+        <w:rPr>
+          <w:spacing w:val="-6"/>
+        </w:rPr>
+        <w:t xml:space="preserve"> </w:t>
+      </w:r>
+      <w:r>
+        <w:t>and</w:t>
+      </w:r>
+      <w:r>
+        <w:rPr>
+          <w:spacing w:val="-8"/>
+        </w:rPr>
+        <w:t xml:space="preserve"> </w:t>
+      </w:r>
+      <w:r>
+        <w:t>synchronous</w:t>
+      </w:r>
+      <w:r>
+        <w:rPr>
+          <w:spacing w:val="-2"/>
+        </w:rPr>
+        <w:t xml:space="preserve"> counters?</w:t>
+      </w:r>
+    </w:p>
+    <w:p>
+      <w:pPr>
+        <w:tabs>
+          <w:tab w:val="left" w:pos="2850"/>
+        </w:tabs>
+        <w:rPr>
+          <w:rFonts w:ascii="Times New Roman" w:hAnsi="Times New Roman" w:cs="Times New Roman"/>
+          <w:sz w:val="28"/>
+          <w:szCs w:val="28"/>
+          <w:lang w:val="en-US"/>
+        </w:rPr>
+      </w:pPr>
+      <w:r>
+        <w:rPr>
+          <w:rFonts w:ascii="Times New Roman" w:hAnsi="Times New Roman" w:cs="Times New Roman"/>
+          <w:sz w:val="28"/>
+          <w:szCs w:val="28"/>
+          <w:lang w:val="en-US"/>
+        </w:rPr>
+        <w:t xml:space="preserve">  </w:t>
+      </w:r>
+    </w:p>
+    <w:p>
+      <w:pPr>
+        <w:ind w:left="720"/>
+        <w:rPr>
+          <w:rFonts w:ascii="Times New Roman" w:hAnsi="Times New Roman" w:cs="Times New Roman"/>
+          <w:b/>
+          <w:bCs/>
+          <w:color w:val="000000" w:themeColor="text1"/>
+          <w:sz w:val="28"/>
+          <w:szCs w:val="28"/>
+        </w:rPr>
+      </w:pPr>
+      <w:r>
+        <w:rPr>
+          <w:rFonts w:ascii="Times New Roman" w:hAnsi="Times New Roman" w:cs="Times New Roman"/>
+          <w:b/>
+          <w:bCs/>
+          <w:color w:val="000000" w:themeColor="text1"/>
+          <w:sz w:val="28"/>
+          <w:szCs w:val="28"/>
+        </w:rPr>
+        <w:t xml:space="preserve">Asynchronous </w:t>
+      </w:r>
+      <w:proofErr w:type="gramStart"/>
+      <w:r>
+        <w:rPr>
+          <w:rFonts w:ascii="Times New Roman" w:hAnsi="Times New Roman" w:cs="Times New Roman"/>
+          <w:b/>
+          <w:bCs/>
+          <w:color w:val="000000" w:themeColor="text1"/>
+          <w:sz w:val="28"/>
+          <w:szCs w:val="28"/>
+        </w:rPr>
+        <w:t>Counter :</w:t>
+      </w:r>
+      <w:proofErr w:type="gramEnd"/>
+    </w:p>
+    <w:p>
+      <w:pPr>
+        <w:ind w:left="720"/>
+        <w:rPr>
+          <w:rFonts w:ascii="Times New Roman" w:hAnsi="Times New Roman" w:cs="Times New Roman"/>
+          <w:bCs/>
+          <w:color w:val="000000" w:themeColor="text1"/>
+          <w:sz w:val="28"/>
+          <w:szCs w:val="28"/>
+        </w:rPr>
+      </w:pPr>
+      <w:r>
+        <w:rPr>
+          <w:rFonts w:ascii="Times New Roman" w:hAnsi="Times New Roman" w:cs="Times New Roman"/>
+          <w:bCs/>
+          <w:color w:val="000000" w:themeColor="text1"/>
+          <w:sz w:val="28"/>
+          <w:szCs w:val="28"/>
+        </w:rPr>
+        <w:t>Asynchronous counters, or ripple counters, apply the clock pulse only to the first flip-flop, with each subsequent flip-flop triggered by the previous one’s output. This causes a "ripple" effect, where flip-flops toggle sequentially rather than simultaneously.</w:t>
+      </w:r>
+    </w:p>
+    <w:p>
+      <w:pPr>
+        <w:ind w:left="720"/>
+        <w:rPr>
+          <w:rFonts w:ascii="Times New Roman" w:hAnsi="Times New Roman" w:cs="Times New Roman"/>
+          <w:bCs/>
+          <w:color w:val="000000" w:themeColor="text1"/>
+          <w:sz w:val="28"/>
+          <w:szCs w:val="28"/>
+        </w:rPr>
+      </w:pPr>
+      <w:r>
+        <w:rPr>
+          <w:rFonts w:ascii="Times New Roman" w:hAnsi="Times New Roman" w:cs="Times New Roman"/>
+          <w:bCs/>
+          <w:color w:val="000000" w:themeColor="text1"/>
+          <w:sz w:val="28"/>
+          <w:szCs w:val="28"/>
+        </w:rPr>
+        <w:t xml:space="preserve">In a 3-bit asynchronous counter using J-K flip-flops, the design can be described as follows: The J and K inputs of all three flip-flops (FF0, FF1, and FF2) are connected to HIGH (logic 1), configuring them to toggle on each clock transition. </w:t>
+      </w:r>
+    </w:p>
+    <w:p>
+      <w:pPr>
+        <w:tabs>
+          <w:tab w:val="left" w:pos="2850"/>
+        </w:tabs>
+        <w:rPr>
+          <w:rFonts w:ascii="Times New Roman" w:hAnsi="Times New Roman" w:cs="Times New Roman"/>
+          <w:sz w:val="28"/>
+          <w:szCs w:val="28"/>
+          <w:lang w:val="en-US"/>
+        </w:rPr>
+      </w:pPr>
+    </w:p>
+    <w:p>
+      <w:pPr>
+        <w:ind w:left="720"/>
+        <w:rPr>
+          <w:rFonts w:ascii="Times New Roman" w:hAnsi="Times New Roman" w:cs="Times New Roman"/>
+          <w:b/>
+          <w:bCs/>
+          <w:color w:val="000000" w:themeColor="text1"/>
+          <w:sz w:val="28"/>
+          <w:szCs w:val="28"/>
+        </w:rPr>
+      </w:pPr>
+      <w:r>
+        <w:rPr>
+          <w:rFonts w:ascii="Times New Roman" w:hAnsi="Times New Roman" w:cs="Times New Roman"/>
+          <w:b/>
+          <w:bCs/>
+          <w:color w:val="000000" w:themeColor="text1"/>
+          <w:sz w:val="28"/>
+          <w:szCs w:val="28"/>
+        </w:rPr>
+        <w:t xml:space="preserve">Synchronous </w:t>
+      </w:r>
+      <w:proofErr w:type="gramStart"/>
+      <w:r>
+        <w:rPr>
+          <w:rFonts w:ascii="Times New Roman" w:hAnsi="Times New Roman" w:cs="Times New Roman"/>
+          <w:b/>
+          <w:bCs/>
+          <w:color w:val="000000" w:themeColor="text1"/>
+          <w:sz w:val="28"/>
+          <w:szCs w:val="28"/>
+        </w:rPr>
+        <w:t>Counter :</w:t>
+      </w:r>
+      <w:proofErr w:type="gramEnd"/>
+    </w:p>
+    <w:p>
+      <w:pPr>
+        <w:ind w:left="720"/>
+        <w:rPr>
+          <w:rFonts w:ascii="Times New Roman" w:hAnsi="Times New Roman" w:cs="Times New Roman"/>
+          <w:bCs/>
+          <w:color w:val="000000" w:themeColor="text1"/>
+          <w:sz w:val="28"/>
+          <w:szCs w:val="28"/>
+        </w:rPr>
+      </w:pPr>
+      <w:r>
+        <w:rPr>
+          <w:rFonts w:ascii="Times New Roman" w:hAnsi="Times New Roman" w:cs="Times New Roman"/>
+          <w:bCs/>
+          <w:color w:val="000000" w:themeColor="text1"/>
+          <w:sz w:val="28"/>
+          <w:szCs w:val="28"/>
+        </w:rPr>
+        <w:t xml:space="preserve">Synchronous counters are designed in such a way that the clock pulses are applied to the CP inputs of all the flip-flops. The common pulse triggers all the flip-flops simultaneously, rather than one at a time in </w:t>
+      </w:r>
+      <w:proofErr w:type="spellStart"/>
+      <w:r>
+        <w:rPr>
+          <w:rFonts w:ascii="Times New Roman" w:hAnsi="Times New Roman" w:cs="Times New Roman"/>
+          <w:bCs/>
+          <w:color w:val="000000" w:themeColor="text1"/>
+          <w:sz w:val="28"/>
+          <w:szCs w:val="28"/>
+        </w:rPr>
+        <w:t>succesion</w:t>
+      </w:r>
+      <w:proofErr w:type="spellEnd"/>
+      <w:r>
+        <w:rPr>
+          <w:rFonts w:ascii="Times New Roman" w:hAnsi="Times New Roman" w:cs="Times New Roman"/>
+          <w:bCs/>
+          <w:color w:val="000000" w:themeColor="text1"/>
+          <w:sz w:val="28"/>
+          <w:szCs w:val="28"/>
+        </w:rPr>
+        <w:t>.</w:t>
+      </w:r>
+    </w:p>
+    <w:p>
+      <w:pPr>
+        <w:ind w:left="720"/>
+        <w:rPr>
+          <w:rFonts w:ascii="Times New Roman" w:hAnsi="Times New Roman" w:cs="Times New Roman"/>
+          <w:bCs/>
+          <w:color w:val="000000" w:themeColor="text1"/>
+          <w:sz w:val="28"/>
+          <w:szCs w:val="28"/>
+        </w:rPr>
+      </w:pPr>
+      <w:r>
+        <w:rPr>
+          <w:rFonts w:ascii="Times New Roman" w:hAnsi="Times New Roman" w:cs="Times New Roman"/>
+          <w:bCs/>
+          <w:color w:val="000000" w:themeColor="text1"/>
+          <w:sz w:val="28"/>
+          <w:szCs w:val="28"/>
+        </w:rPr>
+        <w:t>In the 3-bit synchronous counter, we have used three j-k flip-flops. As in the diagram, The J and K inputs of FF0 are connected to HIGH. The inputs J and K of FF1 are connected to the output of FF0, and the J and K inputs of FF2 are connected to the output of an AND gate, which is fed by the outputs of FF0 and FF1.</w:t>
+      </w:r>
+    </w:p>
+    <w:p>
+      <w:pPr>
+        <w:tabs>
+          <w:tab w:val="left" w:pos="2850"/>
+        </w:tabs>
+        <w:rPr>
+          <w:rFonts w:ascii="Times New Roman" w:hAnsi="Times New Roman" w:cs="Times New Roman"/>
+          <w:sz w:val="28"/>
+          <w:szCs w:val="28"/>
+          <w:lang w:val="en-US"/>
+        </w:rPr>
+      </w:pPr>
+    </w:p>
+    <w:p>
+      <w:pPr>
+        <w:tabs>
+          <w:tab w:val="left" w:pos="2850"/>
+        </w:tabs>
+        <w:rPr>
+          <w:rFonts w:ascii="Times New Roman" w:hAnsi="Times New Roman" w:cs="Times New Roman"/>
+          <w:sz w:val="28"/>
+          <w:szCs w:val="28"/>
+          <w:lang w:val="en-US"/>
+        </w:rPr>
+      </w:pPr>
+    </w:p>
+    <w:p>
+      <w:pPr>
+        <w:tabs>
+          <w:tab w:val="left" w:pos="2850"/>
+        </w:tabs>
+        <w:rPr>
+          <w:rFonts w:ascii="Times New Roman" w:hAnsi="Times New Roman" w:cs="Times New Roman"/>
+          <w:sz w:val="28"/>
+          <w:szCs w:val="28"/>
+          <w:lang w:val="en-US"/>
+        </w:rPr>
+      </w:pPr>
+      <w:bookmarkStart w:id="0" w:name="_GoBack"/>
+      <w:bookmarkEnd w:id="0"/>
+    </w:p>
     <w:sectPr>
-      <w:headerReference w:type="default" r:id="rId21"/>
-      <w:footerReference w:type="default" r:id="rId22"/>
+      <w:headerReference w:type="default" r:id="rId38"/>
+      <w:footerReference w:type="default" r:id="rId39"/>
       <w:pgSz w:w="11906" w:h="16838"/>
       <w:pgMar w:top="720" w:right="720" w:bottom="720" w:left="720" w:header="708" w:footer="708" w:gutter="0"/>
       <w:pgBorders w:offsetFrom="page">
@@ -2027,7 +4616,7 @@
 </file>
 
 <file path=word/endnotes.xml><?xml version="1.0" encoding="utf-8"?>
-<w:endnotes xmlns:wpc="http://schemas.microsoft.com/office/word/2010/wordprocessingCanvas" xmlns:cx="http://schemas.microsoft.com/office/drawing/2014/chartex" xmlns:cx1="http://schemas.microsoft.com/office/drawing/2015/9/8/chartex" xmlns:cx2="http://schemas.microsoft.com/office/drawing/2015/10/21/chartex" xmlns:cx3="http://schemas.microsoft.com/office/drawing/2016/5/9/chartex" xmlns:cx4="http://schemas.microsoft.com/office/drawing/2016/5/10/chartex" xmlns:cx5="http://schemas.microsoft.com/office/drawing/2016/5/11/chartex" xmlns:cx6="http://schemas.microsoft.com/office/drawing/2016/5/12/chartex" xmlns:cx7="http://schemas.microsoft.com/office/drawing/2016/5/13/chartex" xmlns:cx8="http://schemas.microsoft.com/office/drawing/2016/5/14/chartex" xmlns:mc="http://schemas.openxmlformats.org/markup-compatibility/2006" xmlns:aink="http://schemas.microsoft.com/office/drawing/2016/ink" xmlns:am3d="http://schemas.microsoft.com/office/drawing/2017/model3d" xmlns:o="urn:schemas-microsoft-com:office:office" xmlns:oel="http://schemas.microsoft.com/office/2019/extlst" xmlns:r="http://schemas.openxmlformats.org/officeDocument/2006/relationships" xmlns:m="http://schemas.openxmlformats.org/officeDocument/2006/math" xmlns:v="urn:schemas-microsoft-com:vml" xmlns:wp14="http://schemas.microsoft.com/office/word/2010/wordprocessingDrawing" xmlns:wp="http://schemas.openxmlformats.org/drawingml/2006/wordprocessingDrawing" xmlns:w10="urn:schemas-microsoft-com:office:word" xmlns:w="http://schemas.openxmlformats.org/wordprocessingml/2006/main" xmlns:w14="http://schemas.microsoft.com/office/word/2010/wordml" xmlns:w15="http://schemas.microsoft.com/office/word/2012/wordml" xmlns:w16cex="http://schemas.microsoft.com/office/word/2018/wordml/cex" xmlns:w16cid="http://schemas.microsoft.com/office/word/2016/wordml/cid" xmlns:w16="http://schemas.microsoft.com/office/word/2018/wordml" xmlns:w16du="http://schemas.microsoft.com/office/word/2023/wordml/word16du" xmlns:w16sdtdh="http://schemas.microsoft.com/office/word/2020/wordml/sdtdatahash" xmlns:w16sdtfl="http://schemas.microsoft.com/office/word/2024/wordml/sdtformatlock" xmlns:w16se="http://schemas.microsoft.com/office/word/2015/wordml/symex" xmlns:wpg="http://schemas.microsoft.com/office/word/2010/wordprocessingGroup" xmlns:wpi="http://schemas.microsoft.com/office/word/2010/wordprocessingInk" xmlns:wne="http://schemas.microsoft.com/office/word/2006/wordml" xmlns:wps="http://schemas.microsoft.com/office/word/2010/wordprocessingShape" mc:Ignorable="w14 w15 w16se w16cid w16 w16cex w16sdtdh w16sdtfl w16du wp14">
+<w:endnotes xmlns:wpc="http://schemas.microsoft.com/office/word/2010/wordprocessingCanvas" xmlns:cx="http://schemas.microsoft.com/office/drawing/2014/chartex" xmlns:cx1="http://schemas.microsoft.com/office/drawing/2015/9/8/chartex" xmlns:mc="http://schemas.openxmlformats.org/markup-compatibility/2006" xmlns:o="urn:schemas-microsoft-com:office:office" xmlns:r="http://schemas.openxmlformats.org/officeDocument/2006/relationships" xmlns:m="http://schemas.openxmlformats.org/officeDocument/2006/math" xmlns:v="urn:schemas-microsoft-com:vml" xmlns:wp14="http://schemas.microsoft.com/office/word/2010/wordprocessingDrawing" xmlns:wp="http://schemas.openxmlformats.org/drawingml/2006/wordprocessingDrawing" xmlns:w10="urn:schemas-microsoft-com:office:word" xmlns:w="http://schemas.openxmlformats.org/wordprocessingml/2006/main" xmlns:w14="http://schemas.microsoft.com/office/word/2010/wordml" xmlns:w15="http://schemas.microsoft.com/office/word/2012/wordml" xmlns:w16se="http://schemas.microsoft.com/office/word/2015/wordml/symex" xmlns:wpg="http://schemas.microsoft.com/office/word/2010/wordprocessingGroup" xmlns:wpi="http://schemas.microsoft.com/office/word/2010/wordprocessingInk" xmlns:wne="http://schemas.microsoft.com/office/word/2006/wordml" xmlns:wps="http://schemas.microsoft.com/office/word/2010/wordprocessingShape" mc:Ignorable="w14 w15 w16se wp14">
   <w:endnote w:type="separator" w:id="-1">
     <w:p>
       <w:pPr>
@@ -2052,7 +4641,7 @@
 </file>
 
 <file path=word/footer1.xml><?xml version="1.0" encoding="utf-8"?>
-<w:ftr xmlns:wpc="http://schemas.microsoft.com/office/word/2010/wordprocessingCanvas" xmlns:cx="http://schemas.microsoft.com/office/drawing/2014/chartex" xmlns:cx1="http://schemas.microsoft.com/office/drawing/2015/9/8/chartex" xmlns:cx2="http://schemas.microsoft.com/office/drawing/2015/10/21/chartex" xmlns:cx3="http://schemas.microsoft.com/office/drawing/2016/5/9/chartex" xmlns:cx4="http://schemas.microsoft.com/office/drawing/2016/5/10/chartex" xmlns:cx5="http://schemas.microsoft.com/office/drawing/2016/5/11/chartex" xmlns:cx6="http://schemas.microsoft.com/office/drawing/2016/5/12/chartex" xmlns:cx7="http://schemas.microsoft.com/office/drawing/2016/5/13/chartex" xmlns:cx8="http://schemas.microsoft.com/office/drawing/2016/5/14/chartex" xmlns:mc="http://schemas.openxmlformats.org/markup-compatibility/2006" xmlns:aink="http://schemas.microsoft.com/office/drawing/2016/ink" xmlns:am3d="http://schemas.microsoft.com/office/drawing/2017/model3d" xmlns:o="urn:schemas-microsoft-com:office:office" xmlns:oel="http://schemas.microsoft.com/office/2019/extlst" xmlns:r="http://schemas.openxmlformats.org/officeDocument/2006/relationships" xmlns:m="http://schemas.openxmlformats.org/officeDocument/2006/math" xmlns:v="urn:schemas-microsoft-com:vml" xmlns:wp14="http://schemas.microsoft.com/office/word/2010/wordprocessingDrawing" xmlns:wp="http://schemas.openxmlformats.org/drawingml/2006/wordprocessingDrawing" xmlns:w10="urn:schemas-microsoft-com:office:word" xmlns:w="http://schemas.openxmlformats.org/wordprocessingml/2006/main" xmlns:w14="http://schemas.microsoft.com/office/word/2010/wordml" xmlns:w15="http://schemas.microsoft.com/office/word/2012/wordml" xmlns:w16cex="http://schemas.microsoft.com/office/word/2018/wordml/cex" xmlns:w16cid="http://schemas.microsoft.com/office/word/2016/wordml/cid" xmlns:w16="http://schemas.microsoft.com/office/word/2018/wordml" xmlns:w16du="http://schemas.microsoft.com/office/word/2023/wordml/word16du" xmlns:w16sdtdh="http://schemas.microsoft.com/office/word/2020/wordml/sdtdatahash" xmlns:w16sdtfl="http://schemas.microsoft.com/office/word/2024/wordml/sdtformatlock" xmlns:w16se="http://schemas.microsoft.com/office/word/2015/wordml/symex" xmlns:wpg="http://schemas.microsoft.com/office/word/2010/wordprocessingGroup" xmlns:wpi="http://schemas.microsoft.com/office/word/2010/wordprocessingInk" xmlns:wne="http://schemas.microsoft.com/office/word/2006/wordml" xmlns:wps="http://schemas.microsoft.com/office/word/2010/wordprocessingShape" mc:Ignorable="w14 w15 w16se w16cid w16 w16cex w16sdtdh w16sdtfl w16du wp14">
+<w:ftr xmlns:wpc="http://schemas.microsoft.com/office/word/2010/wordprocessingCanvas" xmlns:cx="http://schemas.microsoft.com/office/drawing/2014/chartex" xmlns:cx1="http://schemas.microsoft.com/office/drawing/2015/9/8/chartex" xmlns:mc="http://schemas.openxmlformats.org/markup-compatibility/2006" xmlns:o="urn:schemas-microsoft-com:office:office" xmlns:r="http://schemas.openxmlformats.org/officeDocument/2006/relationships" xmlns:m="http://schemas.openxmlformats.org/officeDocument/2006/math" xmlns:v="urn:schemas-microsoft-com:vml" xmlns:wp14="http://schemas.microsoft.com/office/word/2010/wordprocessingDrawing" xmlns:wp="http://schemas.openxmlformats.org/drawingml/2006/wordprocessingDrawing" xmlns:w10="urn:schemas-microsoft-com:office:word" xmlns:w="http://schemas.openxmlformats.org/wordprocessingml/2006/main" xmlns:w14="http://schemas.microsoft.com/office/word/2010/wordml" xmlns:w15="http://schemas.microsoft.com/office/word/2012/wordml" xmlns:w16se="http://schemas.microsoft.com/office/word/2015/wordml/symex" xmlns:wpg="http://schemas.microsoft.com/office/word/2010/wordprocessingGroup" xmlns:wpi="http://schemas.microsoft.com/office/word/2010/wordprocessingInk" xmlns:wne="http://schemas.microsoft.com/office/word/2006/wordml" xmlns:wps="http://schemas.microsoft.com/office/word/2010/wordprocessingShape" mc:Ignorable="w14 w15 w16se wp14">
   <w:sdt>
     <w:sdtPr>
       <w:id w:val="-31653295"/>
@@ -2095,7 +4684,7 @@
             <w:bCs/>
             <w:noProof/>
           </w:rPr>
-          <w:t>2</w:t>
+          <w:t>10</w:t>
         </w:r>
         <w:r>
           <w:rPr>
@@ -2131,7 +4720,7 @@
 </file>
 
 <file path=word/footnotes.xml><?xml version="1.0" encoding="utf-8"?>
-<w:footnotes xmlns:wpc="http://schemas.microsoft.com/office/word/2010/wordprocessingCanvas" xmlns:cx="http://schemas.microsoft.com/office/drawing/2014/chartex" xmlns:cx1="http://schemas.microsoft.com/office/drawing/2015/9/8/chartex" xmlns:cx2="http://schemas.microsoft.com/office/drawing/2015/10/21/chartex" xmlns:cx3="http://schemas.microsoft.com/office/drawing/2016/5/9/chartex" xmlns:cx4="http://schemas.microsoft.com/office/drawing/2016/5/10/chartex" xmlns:cx5="http://schemas.microsoft.com/office/drawing/2016/5/11/chartex" xmlns:cx6="http://schemas.microsoft.com/office/drawing/2016/5/12/chartex" xmlns:cx7="http://schemas.microsoft.com/office/drawing/2016/5/13/chartex" xmlns:cx8="http://schemas.microsoft.com/office/drawing/2016/5/14/chartex" xmlns:mc="http://schemas.openxmlformats.org/markup-compatibility/2006" xmlns:aink="http://schemas.microsoft.com/office/drawing/2016/ink" xmlns:am3d="http://schemas.microsoft.com/office/drawing/2017/model3d" xmlns:o="urn:schemas-microsoft-com:office:office" xmlns:oel="http://schemas.microsoft.com/office/2019/extlst" xmlns:r="http://schemas.openxmlformats.org/officeDocument/2006/relationships" xmlns:m="http://schemas.openxmlformats.org/officeDocument/2006/math" xmlns:v="urn:schemas-microsoft-com:vml" xmlns:wp14="http://schemas.microsoft.com/office/word/2010/wordprocessingDrawing" xmlns:wp="http://schemas.openxmlformats.org/drawingml/2006/wordprocessingDrawing" xmlns:w10="urn:schemas-microsoft-com:office:word" xmlns:w="http://schemas.openxmlformats.org/wordprocessingml/2006/main" xmlns:w14="http://schemas.microsoft.com/office/word/2010/wordml" xmlns:w15="http://schemas.microsoft.com/office/word/2012/wordml" xmlns:w16cex="http://schemas.microsoft.com/office/word/2018/wordml/cex" xmlns:w16cid="http://schemas.microsoft.com/office/word/2016/wordml/cid" xmlns:w16="http://schemas.microsoft.com/office/word/2018/wordml" xmlns:w16du="http://schemas.microsoft.com/office/word/2023/wordml/word16du" xmlns:w16sdtdh="http://schemas.microsoft.com/office/word/2020/wordml/sdtdatahash" xmlns:w16sdtfl="http://schemas.microsoft.com/office/word/2024/wordml/sdtformatlock" xmlns:w16se="http://schemas.microsoft.com/office/word/2015/wordml/symex" xmlns:wpg="http://schemas.microsoft.com/office/word/2010/wordprocessingGroup" xmlns:wpi="http://schemas.microsoft.com/office/word/2010/wordprocessingInk" xmlns:wne="http://schemas.microsoft.com/office/word/2006/wordml" xmlns:wps="http://schemas.microsoft.com/office/word/2010/wordprocessingShape" mc:Ignorable="w14 w15 w16se w16cid w16 w16cex w16sdtdh w16sdtfl w16du wp14">
+<w:footnotes xmlns:wpc="http://schemas.microsoft.com/office/word/2010/wordprocessingCanvas" xmlns:cx="http://schemas.microsoft.com/office/drawing/2014/chartex" xmlns:cx1="http://schemas.microsoft.com/office/drawing/2015/9/8/chartex" xmlns:mc="http://schemas.openxmlformats.org/markup-compatibility/2006" xmlns:o="urn:schemas-microsoft-com:office:office" xmlns:r="http://schemas.openxmlformats.org/officeDocument/2006/relationships" xmlns:m="http://schemas.openxmlformats.org/officeDocument/2006/math" xmlns:v="urn:schemas-microsoft-com:vml" xmlns:wp14="http://schemas.microsoft.com/office/word/2010/wordprocessingDrawing" xmlns:wp="http://schemas.openxmlformats.org/drawingml/2006/wordprocessingDrawing" xmlns:w10="urn:schemas-microsoft-com:office:word" xmlns:w="http://schemas.openxmlformats.org/wordprocessingml/2006/main" xmlns:w14="http://schemas.microsoft.com/office/word/2010/wordml" xmlns:w15="http://schemas.microsoft.com/office/word/2012/wordml" xmlns:w16se="http://schemas.microsoft.com/office/word/2015/wordml/symex" xmlns:wpg="http://schemas.microsoft.com/office/word/2010/wordprocessingGroup" xmlns:wpi="http://schemas.microsoft.com/office/word/2010/wordprocessingInk" xmlns:wne="http://schemas.microsoft.com/office/word/2006/wordml" xmlns:wps="http://schemas.microsoft.com/office/word/2010/wordprocessingShape" mc:Ignorable="w14 w15 w16se wp14">
   <w:footnote w:type="separator" w:id="-1">
     <w:p>
       <w:pPr>
@@ -2156,7 +4745,7 @@
 </file>
 
 <file path=word/header1.xml><?xml version="1.0" encoding="utf-8"?>
-<w:hdr xmlns:wpc="http://schemas.microsoft.com/office/word/2010/wordprocessingCanvas" xmlns:cx="http://schemas.microsoft.com/office/drawing/2014/chartex" xmlns:cx1="http://schemas.microsoft.com/office/drawing/2015/9/8/chartex" xmlns:cx2="http://schemas.microsoft.com/office/drawing/2015/10/21/chartex" xmlns:cx3="http://schemas.microsoft.com/office/drawing/2016/5/9/chartex" xmlns:cx4="http://schemas.microsoft.com/office/drawing/2016/5/10/chartex" xmlns:cx5="http://schemas.microsoft.com/office/drawing/2016/5/11/chartex" xmlns:cx6="http://schemas.microsoft.com/office/drawing/2016/5/12/chartex" xmlns:cx7="http://schemas.microsoft.com/office/drawing/2016/5/13/chartex" xmlns:cx8="http://schemas.microsoft.com/office/drawing/2016/5/14/chartex" xmlns:mc="http://schemas.openxmlformats.org/markup-compatibility/2006" xmlns:aink="http://schemas.microsoft.com/office/drawing/2016/ink" xmlns:am3d="http://schemas.microsoft.com/office/drawing/2017/model3d" xmlns:o="urn:schemas-microsoft-com:office:office" xmlns:oel="http://schemas.microsoft.com/office/2019/extlst" xmlns:r="http://schemas.openxmlformats.org/officeDocument/2006/relationships" xmlns:m="http://schemas.openxmlformats.org/officeDocument/2006/math" xmlns:v="urn:schemas-microsoft-com:vml" xmlns:wp14="http://schemas.microsoft.com/office/word/2010/wordprocessingDrawing" xmlns:wp="http://schemas.openxmlformats.org/drawingml/2006/wordprocessingDrawing" xmlns:w10="urn:schemas-microsoft-com:office:word" xmlns:w="http://schemas.openxmlformats.org/wordprocessingml/2006/main" xmlns:w14="http://schemas.microsoft.com/office/word/2010/wordml" xmlns:w15="http://schemas.microsoft.com/office/word/2012/wordml" xmlns:w16cex="http://schemas.microsoft.com/office/word/2018/wordml/cex" xmlns:w16cid="http://schemas.microsoft.com/office/word/2016/wordml/cid" xmlns:w16="http://schemas.microsoft.com/office/word/2018/wordml" xmlns:w16du="http://schemas.microsoft.com/office/word/2023/wordml/word16du" xmlns:w16sdtdh="http://schemas.microsoft.com/office/word/2020/wordml/sdtdatahash" xmlns:w16sdtfl="http://schemas.microsoft.com/office/word/2024/wordml/sdtformatlock" xmlns:w16se="http://schemas.microsoft.com/office/word/2015/wordml/symex" xmlns:wpg="http://schemas.microsoft.com/office/word/2010/wordprocessingGroup" xmlns:wpi="http://schemas.microsoft.com/office/word/2010/wordprocessingInk" xmlns:wne="http://schemas.microsoft.com/office/word/2006/wordml" xmlns:wps="http://schemas.microsoft.com/office/word/2010/wordprocessingShape" mc:Ignorable="w14 w15 w16se w16cid w16 w16cex w16sdtdh w16sdtfl w16du wp14">
+<w:hdr xmlns:wpc="http://schemas.microsoft.com/office/word/2010/wordprocessingCanvas" xmlns:cx="http://schemas.microsoft.com/office/drawing/2014/chartex" xmlns:cx1="http://schemas.microsoft.com/office/drawing/2015/9/8/chartex" xmlns:mc="http://schemas.openxmlformats.org/markup-compatibility/2006" xmlns:o="urn:schemas-microsoft-com:office:office" xmlns:r="http://schemas.openxmlformats.org/officeDocument/2006/relationships" xmlns:m="http://schemas.openxmlformats.org/officeDocument/2006/math" xmlns:v="urn:schemas-microsoft-com:vml" xmlns:wp14="http://schemas.microsoft.com/office/word/2010/wordprocessingDrawing" xmlns:wp="http://schemas.openxmlformats.org/drawingml/2006/wordprocessingDrawing" xmlns:w10="urn:schemas-microsoft-com:office:word" xmlns:w="http://schemas.openxmlformats.org/wordprocessingml/2006/main" xmlns:w14="http://schemas.microsoft.com/office/word/2010/wordml" xmlns:w15="http://schemas.microsoft.com/office/word/2012/wordml" xmlns:w16se="http://schemas.microsoft.com/office/word/2015/wordml/symex" xmlns:wpg="http://schemas.microsoft.com/office/word/2010/wordprocessingGroup" xmlns:wpi="http://schemas.microsoft.com/office/word/2010/wordprocessingInk" xmlns:wne="http://schemas.microsoft.com/office/word/2006/wordml" xmlns:wps="http://schemas.microsoft.com/office/word/2010/wordprocessingShape" mc:Ignorable="w14 w15 w16se wp14">
   <w:p>
     <w:pPr>
       <w:pStyle w:val="Header"/>
@@ -2182,8 +4771,147 @@
 </file>
 
 <file path=word/numbering.xml><?xml version="1.0" encoding="utf-8"?>
-<w:numbering xmlns:wpc="http://schemas.microsoft.com/office/word/2010/wordprocessingCanvas" xmlns:cx="http://schemas.microsoft.com/office/drawing/2014/chartex" xmlns:cx1="http://schemas.microsoft.com/office/drawing/2015/9/8/chartex" xmlns:cx2="http://schemas.microsoft.com/office/drawing/2015/10/21/chartex" xmlns:cx3="http://schemas.microsoft.com/office/drawing/2016/5/9/chartex" xmlns:cx4="http://schemas.microsoft.com/office/drawing/2016/5/10/chartex" xmlns:cx5="http://schemas.microsoft.com/office/drawing/2016/5/11/chartex" xmlns:cx6="http://schemas.microsoft.com/office/drawing/2016/5/12/chartex" xmlns:cx7="http://schemas.microsoft.com/office/drawing/2016/5/13/chartex" xmlns:cx8="http://schemas.microsoft.com/office/drawing/2016/5/14/chartex" xmlns:mc="http://schemas.openxmlformats.org/markup-compatibility/2006" xmlns:aink="http://schemas.microsoft.com/office/drawing/2016/ink" xmlns:am3d="http://schemas.microsoft.com/office/drawing/2017/model3d" xmlns:o="urn:schemas-microsoft-com:office:office" xmlns:oel="http://schemas.microsoft.com/office/2019/extlst" xmlns:r="http://schemas.openxmlformats.org/officeDocument/2006/relationships" xmlns:m="http://schemas.openxmlformats.org/officeDocument/2006/math" xmlns:v="urn:schemas-microsoft-com:vml" xmlns:wp14="http://schemas.microsoft.com/office/word/2010/wordprocessingDrawing" xmlns:wp="http://schemas.openxmlformats.org/drawingml/2006/wordprocessingDrawing" xmlns:w10="urn:schemas-microsoft-com:office:word" xmlns:w="http://schemas.openxmlformats.org/wordprocessingml/2006/main" xmlns:w14="http://schemas.microsoft.com/office/word/2010/wordml" xmlns:w15="http://schemas.microsoft.com/office/word/2012/wordml" xmlns:w16cex="http://schemas.microsoft.com/office/word/2018/wordml/cex" xmlns:w16cid="http://schemas.microsoft.com/office/word/2016/wordml/cid" xmlns:w16="http://schemas.microsoft.com/office/word/2018/wordml" xmlns:w16du="http://schemas.microsoft.com/office/word/2023/wordml/word16du" xmlns:w16sdtdh="http://schemas.microsoft.com/office/word/2020/wordml/sdtdatahash" xmlns:w16sdtfl="http://schemas.microsoft.com/office/word/2024/wordml/sdtformatlock" xmlns:w16se="http://schemas.microsoft.com/office/word/2015/wordml/symex" xmlns:wpg="http://schemas.microsoft.com/office/word/2010/wordprocessingGroup" xmlns:wpi="http://schemas.microsoft.com/office/word/2010/wordprocessingInk" xmlns:wne="http://schemas.microsoft.com/office/word/2006/wordml" xmlns:wps="http://schemas.microsoft.com/office/word/2010/wordprocessingShape" mc:Ignorable="w14 w15 w16se w16cid w16 w16cex w16sdtdh w16sdtfl w16du wp14">
+<w:numbering xmlns:wpc="http://schemas.microsoft.com/office/word/2010/wordprocessingCanvas" xmlns:cx="http://schemas.microsoft.com/office/drawing/2014/chartex" xmlns:cx1="http://schemas.microsoft.com/office/drawing/2015/9/8/chartex" xmlns:mc="http://schemas.openxmlformats.org/markup-compatibility/2006" xmlns:o="urn:schemas-microsoft-com:office:office" xmlns:r="http://schemas.openxmlformats.org/officeDocument/2006/relationships" xmlns:m="http://schemas.openxmlformats.org/officeDocument/2006/math" xmlns:v="urn:schemas-microsoft-com:vml" xmlns:wp14="http://schemas.microsoft.com/office/word/2010/wordprocessingDrawing" xmlns:wp="http://schemas.openxmlformats.org/drawingml/2006/wordprocessingDrawing" xmlns:w10="urn:schemas-microsoft-com:office:word" xmlns:w="http://schemas.openxmlformats.org/wordprocessingml/2006/main" xmlns:w14="http://schemas.microsoft.com/office/word/2010/wordml" xmlns:w15="http://schemas.microsoft.com/office/word/2012/wordml" xmlns:w16se="http://schemas.microsoft.com/office/word/2015/wordml/symex" xmlns:wpg="http://schemas.microsoft.com/office/word/2010/wordprocessingGroup" xmlns:wpi="http://schemas.microsoft.com/office/word/2010/wordprocessingInk" xmlns:wne="http://schemas.microsoft.com/office/word/2006/wordml" xmlns:wps="http://schemas.microsoft.com/office/word/2010/wordprocessingShape" mc:Ignorable="w14 w15 w16se wp14">
   <w:abstractNum w:abstractNumId="0" w15:restartNumberingAfterBreak="0">
+    <w:nsid w:val="025B1580"/>
+    <w:multiLevelType w:val="hybridMultilevel"/>
+    <w:tmpl w:val="E586D084"/>
+    <w:lvl w:ilvl="0" w:tplc="0B0E63C4">
+      <w:start w:val="1"/>
+      <w:numFmt w:val="lowerLetter"/>
+      <w:lvlText w:val="(%1)"/>
+      <w:lvlJc w:val="left"/>
+      <w:pPr>
+        <w:ind w:left="518" w:hanging="399"/>
+      </w:pPr>
+      <w:rPr>
+        <w:rFonts w:ascii="Times New Roman" w:eastAsia="Times New Roman" w:hAnsi="Times New Roman" w:cs="Times New Roman" w:hint="default"/>
+        <w:b/>
+        <w:bCs/>
+        <w:i w:val="0"/>
+        <w:iCs w:val="0"/>
+        <w:spacing w:val="0"/>
+        <w:w w:val="100"/>
+        <w:sz w:val="28"/>
+        <w:szCs w:val="28"/>
+        <w:lang w:val="en-US" w:eastAsia="en-US" w:bidi="ar-SA"/>
+      </w:rPr>
+    </w:lvl>
+    <w:lvl w:ilvl="1" w:tplc="C22EFA98">
+      <w:start w:val="1"/>
+      <w:numFmt w:val="lowerLetter"/>
+      <w:lvlText w:val="%2)"/>
+      <w:lvlJc w:val="left"/>
+      <w:pPr>
+        <w:ind w:left="840" w:hanging="361"/>
+      </w:pPr>
+      <w:rPr>
+        <w:rFonts w:ascii="Times New Roman" w:eastAsia="Times New Roman" w:hAnsi="Times New Roman" w:cs="Times New Roman" w:hint="default"/>
+        <w:b/>
+        <w:bCs/>
+        <w:i w:val="0"/>
+        <w:iCs w:val="0"/>
+        <w:spacing w:val="0"/>
+        <w:w w:val="100"/>
+        <w:sz w:val="28"/>
+        <w:szCs w:val="28"/>
+        <w:lang w:val="en-US" w:eastAsia="en-US" w:bidi="ar-SA"/>
+      </w:rPr>
+    </w:lvl>
+    <w:lvl w:ilvl="2" w:tplc="24702A46">
+      <w:numFmt w:val="bullet"/>
+      <w:lvlText w:val=""/>
+      <w:lvlJc w:val="left"/>
+      <w:pPr>
+        <w:ind w:left="1200" w:hanging="360"/>
+      </w:pPr>
+      <w:rPr>
+        <w:rFonts w:ascii="Symbol" w:eastAsia="Symbol" w:hAnsi="Symbol" w:cs="Symbol" w:hint="default"/>
+        <w:b w:val="0"/>
+        <w:bCs w:val="0"/>
+        <w:i w:val="0"/>
+        <w:iCs w:val="0"/>
+        <w:spacing w:val="0"/>
+        <w:w w:val="100"/>
+        <w:sz w:val="28"/>
+        <w:szCs w:val="28"/>
+        <w:lang w:val="en-US" w:eastAsia="en-US" w:bidi="ar-SA"/>
+      </w:rPr>
+    </w:lvl>
+    <w:lvl w:ilvl="3" w:tplc="119A81BE">
+      <w:numFmt w:val="bullet"/>
+      <w:lvlText w:val="•"/>
+      <w:lvlJc w:val="left"/>
+      <w:pPr>
+        <w:ind w:left="2380" w:hanging="360"/>
+      </w:pPr>
+      <w:rPr>
+        <w:rFonts w:hint="default"/>
+        <w:lang w:val="en-US" w:eastAsia="en-US" w:bidi="ar-SA"/>
+      </w:rPr>
+    </w:lvl>
+    <w:lvl w:ilvl="4" w:tplc="D8886FE4">
+      <w:numFmt w:val="bullet"/>
+      <w:lvlText w:val="•"/>
+      <w:lvlJc w:val="left"/>
+      <w:pPr>
+        <w:ind w:left="3561" w:hanging="360"/>
+      </w:pPr>
+      <w:rPr>
+        <w:rFonts w:hint="default"/>
+        <w:lang w:val="en-US" w:eastAsia="en-US" w:bidi="ar-SA"/>
+      </w:rPr>
+    </w:lvl>
+    <w:lvl w:ilvl="5" w:tplc="07349664">
+      <w:numFmt w:val="bullet"/>
+      <w:lvlText w:val="•"/>
+      <w:lvlJc w:val="left"/>
+      <w:pPr>
+        <w:ind w:left="4742" w:hanging="360"/>
+      </w:pPr>
+      <w:rPr>
+        <w:rFonts w:hint="default"/>
+        <w:lang w:val="en-US" w:eastAsia="en-US" w:bidi="ar-SA"/>
+      </w:rPr>
+    </w:lvl>
+    <w:lvl w:ilvl="6" w:tplc="231A1468">
+      <w:numFmt w:val="bullet"/>
+      <w:lvlText w:val="•"/>
+      <w:lvlJc w:val="left"/>
+      <w:pPr>
+        <w:ind w:left="5923" w:hanging="360"/>
+      </w:pPr>
+      <w:rPr>
+        <w:rFonts w:hint="default"/>
+        <w:lang w:val="en-US" w:eastAsia="en-US" w:bidi="ar-SA"/>
+      </w:rPr>
+    </w:lvl>
+    <w:lvl w:ilvl="7" w:tplc="20EA3114">
+      <w:numFmt w:val="bullet"/>
+      <w:lvlText w:val="•"/>
+      <w:lvlJc w:val="left"/>
+      <w:pPr>
+        <w:ind w:left="7104" w:hanging="360"/>
+      </w:pPr>
+      <w:rPr>
+        <w:rFonts w:hint="default"/>
+        <w:lang w:val="en-US" w:eastAsia="en-US" w:bidi="ar-SA"/>
+      </w:rPr>
+    </w:lvl>
+    <w:lvl w:ilvl="8" w:tplc="17C68C3E">
+      <w:numFmt w:val="bullet"/>
+      <w:lvlText w:val="•"/>
+      <w:lvlJc w:val="left"/>
+      <w:pPr>
+        <w:ind w:left="8284" w:hanging="360"/>
+      </w:pPr>
+      <w:rPr>
+        <w:rFonts w:hint="default"/>
+        <w:lang w:val="en-US" w:eastAsia="en-US" w:bidi="ar-SA"/>
+      </w:rPr>
+    </w:lvl>
+  </w:abstractNum>
+  <w:abstractNum w:abstractNumId="1" w15:restartNumberingAfterBreak="0">
     <w:nsid w:val="2FA874DA"/>
     <w:multiLevelType w:val="hybridMultilevel"/>
     <w:tmpl w:val="5F96876C"/>
@@ -2304,7 +5032,250 @@
       </w:rPr>
     </w:lvl>
   </w:abstractNum>
-  <w:abstractNum w:abstractNumId="1" w15:restartNumberingAfterBreak="0">
+  <w:abstractNum w:abstractNumId="2" w15:restartNumberingAfterBreak="0">
+    <w:nsid w:val="4F495B59"/>
+    <w:multiLevelType w:val="hybridMultilevel"/>
+    <w:tmpl w:val="430CB69C"/>
+    <w:lvl w:ilvl="0" w:tplc="185CE40C">
+      <w:start w:val="2"/>
+      <w:numFmt w:val="upperLetter"/>
+      <w:lvlText w:val="(%1)"/>
+      <w:lvlJc w:val="left"/>
+      <w:pPr>
+        <w:ind w:left="1159" w:hanging="514"/>
+      </w:pPr>
+      <w:rPr>
+        <w:rFonts w:ascii="Times New Roman" w:eastAsia="Times New Roman" w:hAnsi="Times New Roman" w:cs="Times New Roman" w:hint="default"/>
+        <w:b w:val="0"/>
+        <w:bCs w:val="0"/>
+        <w:i w:val="0"/>
+        <w:iCs w:val="0"/>
+        <w:spacing w:val="0"/>
+        <w:w w:val="100"/>
+        <w:sz w:val="28"/>
+        <w:szCs w:val="28"/>
+        <w:lang w:val="en-US" w:eastAsia="en-US" w:bidi="ar-SA"/>
+      </w:rPr>
+    </w:lvl>
+    <w:lvl w:ilvl="1" w:tplc="345AE79A">
+      <w:numFmt w:val="bullet"/>
+      <w:lvlText w:val=""/>
+      <w:lvlJc w:val="left"/>
+      <w:pPr>
+        <w:ind w:left="1560" w:hanging="360"/>
+      </w:pPr>
+      <w:rPr>
+        <w:rFonts w:ascii="Symbol" w:eastAsia="Symbol" w:hAnsi="Symbol" w:cs="Symbol" w:hint="default"/>
+        <w:b w:val="0"/>
+        <w:bCs w:val="0"/>
+        <w:i w:val="0"/>
+        <w:iCs w:val="0"/>
+        <w:spacing w:val="0"/>
+        <w:w w:val="100"/>
+        <w:sz w:val="28"/>
+        <w:szCs w:val="28"/>
+        <w:lang w:val="en-US" w:eastAsia="en-US" w:bidi="ar-SA"/>
+      </w:rPr>
+    </w:lvl>
+    <w:lvl w:ilvl="2" w:tplc="A1220210">
+      <w:numFmt w:val="bullet"/>
+      <w:lvlText w:val="•"/>
+      <w:lvlJc w:val="left"/>
+      <w:pPr>
+        <w:ind w:left="2589" w:hanging="360"/>
+      </w:pPr>
+      <w:rPr>
+        <w:rFonts w:hint="default"/>
+        <w:lang w:val="en-US" w:eastAsia="en-US" w:bidi="ar-SA"/>
+      </w:rPr>
+    </w:lvl>
+    <w:lvl w:ilvl="3" w:tplc="71E4CFD4">
+      <w:numFmt w:val="bullet"/>
+      <w:lvlText w:val="•"/>
+      <w:lvlJc w:val="left"/>
+      <w:pPr>
+        <w:ind w:left="3619" w:hanging="360"/>
+      </w:pPr>
+      <w:rPr>
+        <w:rFonts w:hint="default"/>
+        <w:lang w:val="en-US" w:eastAsia="en-US" w:bidi="ar-SA"/>
+      </w:rPr>
+    </w:lvl>
+    <w:lvl w:ilvl="4" w:tplc="8DBA8CC6">
+      <w:numFmt w:val="bullet"/>
+      <w:lvlText w:val="•"/>
+      <w:lvlJc w:val="left"/>
+      <w:pPr>
+        <w:ind w:left="4648" w:hanging="360"/>
+      </w:pPr>
+      <w:rPr>
+        <w:rFonts w:hint="default"/>
+        <w:lang w:val="en-US" w:eastAsia="en-US" w:bidi="ar-SA"/>
+      </w:rPr>
+    </w:lvl>
+    <w:lvl w:ilvl="5" w:tplc="F66C25BA">
+      <w:numFmt w:val="bullet"/>
+      <w:lvlText w:val="•"/>
+      <w:lvlJc w:val="left"/>
+      <w:pPr>
+        <w:ind w:left="5678" w:hanging="360"/>
+      </w:pPr>
+      <w:rPr>
+        <w:rFonts w:hint="default"/>
+        <w:lang w:val="en-US" w:eastAsia="en-US" w:bidi="ar-SA"/>
+      </w:rPr>
+    </w:lvl>
+    <w:lvl w:ilvl="6" w:tplc="935A54BA">
+      <w:numFmt w:val="bullet"/>
+      <w:lvlText w:val="•"/>
+      <w:lvlJc w:val="left"/>
+      <w:pPr>
+        <w:ind w:left="6708" w:hanging="360"/>
+      </w:pPr>
+      <w:rPr>
+        <w:rFonts w:hint="default"/>
+        <w:lang w:val="en-US" w:eastAsia="en-US" w:bidi="ar-SA"/>
+      </w:rPr>
+    </w:lvl>
+    <w:lvl w:ilvl="7" w:tplc="BFC6C74A">
+      <w:numFmt w:val="bullet"/>
+      <w:lvlText w:val="•"/>
+      <w:lvlJc w:val="left"/>
+      <w:pPr>
+        <w:ind w:left="7737" w:hanging="360"/>
+      </w:pPr>
+      <w:rPr>
+        <w:rFonts w:hint="default"/>
+        <w:lang w:val="en-US" w:eastAsia="en-US" w:bidi="ar-SA"/>
+      </w:rPr>
+    </w:lvl>
+    <w:lvl w:ilvl="8" w:tplc="F822F0EA">
+      <w:numFmt w:val="bullet"/>
+      <w:lvlText w:val="•"/>
+      <w:lvlJc w:val="left"/>
+      <w:pPr>
+        <w:ind w:left="8767" w:hanging="360"/>
+      </w:pPr>
+      <w:rPr>
+        <w:rFonts w:hint="default"/>
+        <w:lang w:val="en-US" w:eastAsia="en-US" w:bidi="ar-SA"/>
+      </w:rPr>
+    </w:lvl>
+  </w:abstractNum>
+  <w:abstractNum w:abstractNumId="3" w15:restartNumberingAfterBreak="0">
+    <w:nsid w:val="5ECE4C43"/>
+    <w:multiLevelType w:val="hybridMultilevel"/>
+    <w:tmpl w:val="E3A6F47C"/>
+    <w:lvl w:ilvl="0" w:tplc="40090001">
+      <w:start w:val="1"/>
+      <w:numFmt w:val="bullet"/>
+      <w:lvlText w:val=""/>
+      <w:lvlJc w:val="left"/>
+      <w:pPr>
+        <w:ind w:left="720" w:hanging="360"/>
+      </w:pPr>
+      <w:rPr>
+        <w:rFonts w:ascii="Symbol" w:hAnsi="Symbol" w:hint="default"/>
+      </w:rPr>
+    </w:lvl>
+    <w:lvl w:ilvl="1" w:tplc="40090003" w:tentative="1">
+      <w:start w:val="1"/>
+      <w:numFmt w:val="bullet"/>
+      <w:lvlText w:val="o"/>
+      <w:lvlJc w:val="left"/>
+      <w:pPr>
+        <w:ind w:left="1440" w:hanging="360"/>
+      </w:pPr>
+      <w:rPr>
+        <w:rFonts w:ascii="Courier New" w:hAnsi="Courier New" w:cs="Courier New" w:hint="default"/>
+      </w:rPr>
+    </w:lvl>
+    <w:lvl w:ilvl="2" w:tplc="40090005" w:tentative="1">
+      <w:start w:val="1"/>
+      <w:numFmt w:val="bullet"/>
+      <w:lvlText w:val=""/>
+      <w:lvlJc w:val="left"/>
+      <w:pPr>
+        <w:ind w:left="2160" w:hanging="360"/>
+      </w:pPr>
+      <w:rPr>
+        <w:rFonts w:ascii="Wingdings" w:hAnsi="Wingdings" w:hint="default"/>
+      </w:rPr>
+    </w:lvl>
+    <w:lvl w:ilvl="3" w:tplc="40090001" w:tentative="1">
+      <w:start w:val="1"/>
+      <w:numFmt w:val="bullet"/>
+      <w:lvlText w:val=""/>
+      <w:lvlJc w:val="left"/>
+      <w:pPr>
+        <w:ind w:left="2880" w:hanging="360"/>
+      </w:pPr>
+      <w:rPr>
+        <w:rFonts w:ascii="Symbol" w:hAnsi="Symbol" w:hint="default"/>
+      </w:rPr>
+    </w:lvl>
+    <w:lvl w:ilvl="4" w:tplc="40090003" w:tentative="1">
+      <w:start w:val="1"/>
+      <w:numFmt w:val="bullet"/>
+      <w:lvlText w:val="o"/>
+      <w:lvlJc w:val="left"/>
+      <w:pPr>
+        <w:ind w:left="3600" w:hanging="360"/>
+      </w:pPr>
+      <w:rPr>
+        <w:rFonts w:ascii="Courier New" w:hAnsi="Courier New" w:cs="Courier New" w:hint="default"/>
+      </w:rPr>
+    </w:lvl>
+    <w:lvl w:ilvl="5" w:tplc="40090005" w:tentative="1">
+      <w:start w:val="1"/>
+      <w:numFmt w:val="bullet"/>
+      <w:lvlText w:val=""/>
+      <w:lvlJc w:val="left"/>
+      <w:pPr>
+        <w:ind w:left="4320" w:hanging="360"/>
+      </w:pPr>
+      <w:rPr>
+        <w:rFonts w:ascii="Wingdings" w:hAnsi="Wingdings" w:hint="default"/>
+      </w:rPr>
+    </w:lvl>
+    <w:lvl w:ilvl="6" w:tplc="40090001" w:tentative="1">
+      <w:start w:val="1"/>
+      <w:numFmt w:val="bullet"/>
+      <w:lvlText w:val=""/>
+      <w:lvlJc w:val="left"/>
+      <w:pPr>
+        <w:ind w:left="5040" w:hanging="360"/>
+      </w:pPr>
+      <w:rPr>
+        <w:rFonts w:ascii="Symbol" w:hAnsi="Symbol" w:hint="default"/>
+      </w:rPr>
+    </w:lvl>
+    <w:lvl w:ilvl="7" w:tplc="40090003" w:tentative="1">
+      <w:start w:val="1"/>
+      <w:numFmt w:val="bullet"/>
+      <w:lvlText w:val="o"/>
+      <w:lvlJc w:val="left"/>
+      <w:pPr>
+        <w:ind w:left="5760" w:hanging="360"/>
+      </w:pPr>
+      <w:rPr>
+        <w:rFonts w:ascii="Courier New" w:hAnsi="Courier New" w:cs="Courier New" w:hint="default"/>
+      </w:rPr>
+    </w:lvl>
+    <w:lvl w:ilvl="8" w:tplc="40090005" w:tentative="1">
+      <w:start w:val="1"/>
+      <w:numFmt w:val="bullet"/>
+      <w:lvlText w:val=""/>
+      <w:lvlJc w:val="left"/>
+      <w:pPr>
+        <w:ind w:left="6480" w:hanging="360"/>
+      </w:pPr>
+      <w:rPr>
+        <w:rFonts w:ascii="Wingdings" w:hAnsi="Wingdings" w:hint="default"/>
+      </w:rPr>
+    </w:lvl>
+  </w:abstractNum>
+  <w:abstractNum w:abstractNumId="4" w15:restartNumberingAfterBreak="0">
     <w:nsid w:val="6F932E20"/>
     <w:multiLevelType w:val="hybridMultilevel"/>
     <w:tmpl w:val="5BE623E8"/>
@@ -2434,17 +5405,150 @@
       </w:rPr>
     </w:lvl>
   </w:abstractNum>
-  <w:num w:numId="1" w16cid:durableId="793789311">
+  <w:abstractNum w:abstractNumId="5" w15:restartNumberingAfterBreak="0">
+    <w:nsid w:val="7BC04AAF"/>
+    <w:multiLevelType w:val="hybridMultilevel"/>
+    <w:tmpl w:val="DD023ABC"/>
+    <w:lvl w:ilvl="0" w:tplc="87F423C0">
+      <w:numFmt w:val="bullet"/>
+      <w:lvlText w:val=""/>
+      <w:lvlJc w:val="left"/>
+      <w:pPr>
+        <w:ind w:left="840" w:hanging="361"/>
+      </w:pPr>
+      <w:rPr>
+        <w:rFonts w:ascii="Symbol" w:eastAsia="Symbol" w:hAnsi="Symbol" w:cs="Symbol" w:hint="default"/>
+        <w:b w:val="0"/>
+        <w:bCs w:val="0"/>
+        <w:i w:val="0"/>
+        <w:iCs w:val="0"/>
+        <w:spacing w:val="0"/>
+        <w:w w:val="100"/>
+        <w:sz w:val="28"/>
+        <w:szCs w:val="28"/>
+        <w:lang w:val="en-US" w:eastAsia="en-US" w:bidi="ar-SA"/>
+      </w:rPr>
+    </w:lvl>
+    <w:lvl w:ilvl="1" w:tplc="E102AD46">
+      <w:numFmt w:val="bullet"/>
+      <w:lvlText w:val="•"/>
+      <w:lvlJc w:val="left"/>
+      <w:pPr>
+        <w:ind w:left="1838" w:hanging="361"/>
+      </w:pPr>
+      <w:rPr>
+        <w:rFonts w:hint="default"/>
+        <w:lang w:val="en-US" w:eastAsia="en-US" w:bidi="ar-SA"/>
+      </w:rPr>
+    </w:lvl>
+    <w:lvl w:ilvl="2" w:tplc="C3CC011E">
+      <w:numFmt w:val="bullet"/>
+      <w:lvlText w:val="•"/>
+      <w:lvlJc w:val="left"/>
+      <w:pPr>
+        <w:ind w:left="2837" w:hanging="361"/>
+      </w:pPr>
+      <w:rPr>
+        <w:rFonts w:hint="default"/>
+        <w:lang w:val="en-US" w:eastAsia="en-US" w:bidi="ar-SA"/>
+      </w:rPr>
+    </w:lvl>
+    <w:lvl w:ilvl="3" w:tplc="22D8FCCE">
+      <w:numFmt w:val="bullet"/>
+      <w:lvlText w:val="•"/>
+      <w:lvlJc w:val="left"/>
+      <w:pPr>
+        <w:ind w:left="3835" w:hanging="361"/>
+      </w:pPr>
+      <w:rPr>
+        <w:rFonts w:hint="default"/>
+        <w:lang w:val="en-US" w:eastAsia="en-US" w:bidi="ar-SA"/>
+      </w:rPr>
+    </w:lvl>
+    <w:lvl w:ilvl="4" w:tplc="046AB562">
+      <w:numFmt w:val="bullet"/>
+      <w:lvlText w:val="•"/>
+      <w:lvlJc w:val="left"/>
+      <w:pPr>
+        <w:ind w:left="4834" w:hanging="361"/>
+      </w:pPr>
+      <w:rPr>
+        <w:rFonts w:hint="default"/>
+        <w:lang w:val="en-US" w:eastAsia="en-US" w:bidi="ar-SA"/>
+      </w:rPr>
+    </w:lvl>
+    <w:lvl w:ilvl="5" w:tplc="EC865910">
+      <w:numFmt w:val="bullet"/>
+      <w:lvlText w:val="•"/>
+      <w:lvlJc w:val="left"/>
+      <w:pPr>
+        <w:ind w:left="5833" w:hanging="361"/>
+      </w:pPr>
+      <w:rPr>
+        <w:rFonts w:hint="default"/>
+        <w:lang w:val="en-US" w:eastAsia="en-US" w:bidi="ar-SA"/>
+      </w:rPr>
+    </w:lvl>
+    <w:lvl w:ilvl="6" w:tplc="5150D100">
+      <w:numFmt w:val="bullet"/>
+      <w:lvlText w:val="•"/>
+      <w:lvlJc w:val="left"/>
+      <w:pPr>
+        <w:ind w:left="6831" w:hanging="361"/>
+      </w:pPr>
+      <w:rPr>
+        <w:rFonts w:hint="default"/>
+        <w:lang w:val="en-US" w:eastAsia="en-US" w:bidi="ar-SA"/>
+      </w:rPr>
+    </w:lvl>
+    <w:lvl w:ilvl="7" w:tplc="6C987D6E">
+      <w:numFmt w:val="bullet"/>
+      <w:lvlText w:val="•"/>
+      <w:lvlJc w:val="left"/>
+      <w:pPr>
+        <w:ind w:left="7830" w:hanging="361"/>
+      </w:pPr>
+      <w:rPr>
+        <w:rFonts w:hint="default"/>
+        <w:lang w:val="en-US" w:eastAsia="en-US" w:bidi="ar-SA"/>
+      </w:rPr>
+    </w:lvl>
+    <w:lvl w:ilvl="8" w:tplc="5F8CEB32">
+      <w:numFmt w:val="bullet"/>
+      <w:lvlText w:val="•"/>
+      <w:lvlJc w:val="left"/>
+      <w:pPr>
+        <w:ind w:left="8829" w:hanging="361"/>
+      </w:pPr>
+      <w:rPr>
+        <w:rFonts w:hint="default"/>
+        <w:lang w:val="en-US" w:eastAsia="en-US" w:bidi="ar-SA"/>
+      </w:rPr>
+    </w:lvl>
+  </w:abstractNum>
+  <w:num w:numId="1">
+    <w:abstractNumId w:val="4"/>
+  </w:num>
+  <w:num w:numId="2">
     <w:abstractNumId w:val="1"/>
   </w:num>
-  <w:num w:numId="2" w16cid:durableId="976647274">
+  <w:num w:numId="3">
     <w:abstractNumId w:val="0"/>
+  </w:num>
+  <w:num w:numId="4">
+    <w:abstractNumId w:val="5"/>
+  </w:num>
+  <w:num w:numId="5">
+    <w:abstractNumId w:val="3"/>
+  </w:num>
+  <w:num w:numId="6">
+    <w:abstractNumId w:val="2"/>
   </w:num>
 </w:numbering>
 </file>
 
 <file path=word/styles.xml><?xml version="1.0" encoding="utf-8"?>
-<w:styles xmlns:mc="http://schemas.openxmlformats.org/markup-compatibility/2006" xmlns:r="http://schemas.openxmlformats.org/officeDocument/2006/relationships" xmlns:w="http://schemas.openxmlformats.org/wordprocessingml/2006/main" xmlns:w14="http://schemas.microsoft.com/office/word/2010/wordml" xmlns:w15="http://schemas.microsoft.com/office/word/2012/wordml" xmlns:w16cex="http://schemas.microsoft.com/office/word/2018/wordml/cex" xmlns:w16cid="http://schemas.microsoft.com/office/word/2016/wordml/cid" xmlns:w16="http://schemas.microsoft.com/office/word/2018/wordml" xmlns:w16du="http://schemas.microsoft.com/office/word/2023/wordml/word16du" xmlns:w16sdtdh="http://schemas.microsoft.com/office/word/2020/wordml/sdtdatahash" xmlns:w16sdtfl="http://schemas.microsoft.com/office/word/2024/wordml/sdtformatlock" xmlns:w16se="http://schemas.microsoft.com/office/word/2015/wordml/symex" mc:Ignorable="w14 w15 w16se w16cid w16 w16cex w16sdtdh w16sdtfl w16du">
+<w:styles xmlns:mc="http://schemas.openxmlformats.org/markup-compatibility/2006" xmlns:r="http://schemas.openxmlformats.org/officeDocument/2006/relationships" xmlns:w="http://schemas.openxmlformats.org/wordprocessingml/2006/main" xmlns:w14="http://schemas.microsoft.com/office/word/2010/wordml" xmlns:w15="http://schemas.microsoft.com/office/word/2012/wordml" xmlns:w16se="http://schemas.microsoft.com/office/word/2015/wordml/symex" mc:Ignorable="w14 w15 w16se">
   <w:docDefaults>
     <w:rPrDefault>
       <w:rPr>
@@ -2462,7 +5566,7 @@
       </w:pPr>
     </w:pPrDefault>
   </w:docDefaults>
-  <w:latentStyles w:defLockedState="0" w:defUIPriority="99" w:defSemiHidden="0" w:defUnhideWhenUsed="0" w:defQFormat="0" w:count="376">
+  <w:latentStyles w:defLockedState="0" w:defUIPriority="99" w:defSemiHidden="0" w:defUnhideWhenUsed="0" w:defQFormat="0" w:count="371">
     <w:lsdException w:name="Normal" w:uiPriority="0" w:qFormat="1"/>
     <w:lsdException w:name="heading 1" w:uiPriority="9" w:qFormat="1"/>
     <w:lsdException w:name="heading 2" w:semiHidden="1" w:uiPriority="9" w:unhideWhenUsed="1" w:qFormat="1"/>
@@ -2529,7 +5633,7 @@
     <w:lsdException w:name="Closing" w:semiHidden="1" w:unhideWhenUsed="1"/>
     <w:lsdException w:name="Signature" w:semiHidden="1" w:unhideWhenUsed="1"/>
     <w:lsdException w:name="Default Paragraph Font" w:semiHidden="1" w:uiPriority="1" w:unhideWhenUsed="1"/>
-    <w:lsdException w:name="Body Text" w:semiHidden="1" w:unhideWhenUsed="1"/>
+    <w:lsdException w:name="Body Text" w:semiHidden="1" w:uiPriority="1" w:unhideWhenUsed="1" w:qFormat="1"/>
     <w:lsdException w:name="Body Text Indent" w:semiHidden="1" w:unhideWhenUsed="1"/>
     <w:lsdException w:name="List Continue" w:semiHidden="1" w:unhideWhenUsed="1"/>
     <w:lsdException w:name="List Continue 2" w:semiHidden="1" w:unhideWhenUsed="1"/>
@@ -2834,16 +5938,11 @@
     <w:lsdException w:name="List Table 5 Dark Accent 6" w:uiPriority="50"/>
     <w:lsdException w:name="List Table 6 Colorful Accent 6" w:uiPriority="51"/>
     <w:lsdException w:name="List Table 7 Colorful Accent 6" w:uiPriority="52"/>
-    <w:lsdException w:name="Mention" w:semiHidden="1" w:unhideWhenUsed="1"/>
-    <w:lsdException w:name="Smart Hyperlink" w:semiHidden="1" w:unhideWhenUsed="1"/>
-    <w:lsdException w:name="Hashtag" w:semiHidden="1" w:unhideWhenUsed="1"/>
-    <w:lsdException w:name="Unresolved Mention" w:semiHidden="1" w:unhideWhenUsed="1"/>
-    <w:lsdException w:name="Smart Link" w:semiHidden="1" w:unhideWhenUsed="1"/>
   </w:latentStyles>
   <w:style w:type="paragraph" w:default="1" w:styleId="Normal">
     <w:name w:val="Normal"/>
     <w:qFormat/>
-    <w:rsid w:val="00E60310"/>
+    <w:rsid w:val="000E417A"/>
     <w:rPr>
       <w:kern w:val="0"/>
       <w:szCs w:val="22"/>
@@ -3419,6 +6518,40 @@
       <w14:ligatures w14:val="none"/>
     </w:rPr>
   </w:style>
+  <w:style w:type="paragraph" w:styleId="BodyText">
+    <w:name w:val="Body Text"/>
+    <w:basedOn w:val="Normal"/>
+    <w:link w:val="BodyTextChar"/>
+    <w:uiPriority w:val="1"/>
+    <w:qFormat/>
+    <w:rsid w:val="00E917BC"/>
+    <w:pPr>
+      <w:widowControl w:val="0"/>
+      <w:autoSpaceDE w:val="0"/>
+      <w:autoSpaceDN w:val="0"/>
+      <w:spacing w:after="0" w:line="240" w:lineRule="auto"/>
+    </w:pPr>
+    <w:rPr>
+      <w:rFonts w:ascii="Times New Roman" w:eastAsia="Times New Roman" w:hAnsi="Times New Roman" w:cs="Times New Roman"/>
+      <w:sz w:val="28"/>
+      <w:szCs w:val="28"/>
+      <w:lang w:val="en-US"/>
+    </w:rPr>
+  </w:style>
+  <w:style w:type="character" w:customStyle="1" w:styleId="BodyTextChar">
+    <w:name w:val="Body Text Char"/>
+    <w:basedOn w:val="DefaultParagraphFont"/>
+    <w:link w:val="BodyText"/>
+    <w:uiPriority w:val="1"/>
+    <w:rsid w:val="00E917BC"/>
+    <w:rPr>
+      <w:rFonts w:ascii="Times New Roman" w:eastAsia="Times New Roman" w:hAnsi="Times New Roman" w:cs="Times New Roman"/>
+      <w:kern w:val="0"/>
+      <w:sz w:val="28"/>
+      <w:lang w:val="en-US" w:bidi="ar-SA"/>
+      <w14:ligatures w14:val="none"/>
+    </w:rPr>
+  </w:style>
 </w:styles>
 </file>
 
@@ -3722,7 +6855,7 @@
 </file>
 
 <file path=customXml/itemProps1.xml><?xml version="1.0" encoding="utf-8"?>
-<ds:datastoreItem xmlns:ds="http://schemas.openxmlformats.org/officeDocument/2006/customXml" ds:itemID="{2A3BFDE8-C3EC-4935-B784-9A261A6822D2}">
+<ds:datastoreItem xmlns:ds="http://schemas.openxmlformats.org/officeDocument/2006/customXml" ds:itemID="{27E2D0AB-7635-4692-ABD9-8F6073EEF50F}">
   <ds:schemaRefs>
     <ds:schemaRef ds:uri="http://schemas.openxmlformats.org/officeDocument/2006/bibliography"/>
   </ds:schemaRefs>
